--- a/Báo cáo PBL1.docx
+++ b/Báo cáo PBL1.docx
@@ -205,7 +205,7 @@
                     <pic:cNvPicPr preferRelativeResize="0"/>
                   </pic:nvPicPr>
                   <pic:blipFill>
-                    <a:blip r:embed="rId9"/>
+                    <a:blip r:embed="rId10"/>
                     <a:srcRect/>
                     <a:stretch>
                       <a:fillRect/>
@@ -891,7 +891,7 @@
           <w:color w:val="000000"/>
         </w:rPr>
         <w:sectPr>
-          <w:footerReference w:type="default" r:id="rId10"/>
+          <w:footerReference w:type="default" r:id="rId11"/>
           <w:pgSz w:w="11909" w:h="16834"/>
           <w:pgMar w:top="1134" w:right="1134" w:bottom="1134" w:left="1701" w:header="720" w:footer="720" w:gutter="0"/>
           <w:pgNumType w:start="1"/>
@@ -2182,55 +2182,1085 @@
         <w:t>DANH MỤC HÌNH VẼ</w:t>
       </w:r>
     </w:p>
-    <w:sdt>
-      <w:sdtPr>
-        <w:id w:val="2067300297"/>
-        <w:docPartObj>
-          <w:docPartGallery w:val="Table of Contents"/>
-          <w:docPartUnique/>
-        </w:docPartObj>
-      </w:sdtPr>
-      <w:sdtContent>
-        <w:p>
-          <w:pPr>
-            <w:spacing w:after="0"/>
-            <w:jc w:val="center"/>
-            <w:rPr>
-              <w:color w:val="000000"/>
-              <w:highlight w:val="lightGray"/>
-            </w:rPr>
-          </w:pPr>
-          <w:r>
-            <w:fldChar w:fldCharType="begin"/>
-          </w:r>
-          <w:r>
-            <w:instrText xml:space="preserve"> TOC \h \u \z </w:instrText>
-          </w:r>
-          <w:r>
-            <w:fldChar w:fldCharType="separate"/>
-          </w:r>
-          <w:r>
-            <w:rPr>
-              <w:color w:val="000000"/>
-            </w:rPr>
-            <w:t>No table of figures entries found.</w:t>
-          </w:r>
-          <w:r>
-            <w:rPr>
-              <w:color w:val="000000"/>
-            </w:rPr>
-            <w:fldChar w:fldCharType="end"/>
-          </w:r>
-        </w:p>
-      </w:sdtContent>
-    </w:sdt>
+    <w:p>
+      <w:pPr>
+        <w:pStyle w:val="TableofFigures"/>
+        <w:tabs>
+          <w:tab w:val="right" w:leader="dot" w:pos="9062"/>
+        </w:tabs>
+      </w:pPr>
+      <w:r>
+        <w:t>I.</w:t>
+      </w:r>
+      <w:r>
+        <w:t>TỔ CHỨC CẤU TRÚC DỮ LIỆU</w:t>
+      </w:r>
+    </w:p>
+    <w:p>
+      <w:pPr>
+        <w:pStyle w:val="TableofFigures"/>
+        <w:tabs>
+          <w:tab w:val="right" w:leader="dot" w:pos="9062"/>
+        </w:tabs>
+        <w:rPr>
+          <w:rFonts w:asciiTheme="minorHAnsi" w:eastAsiaTheme="minorEastAsia" w:hAnsiTheme="minorHAnsi" w:cstheme="minorBidi"/>
+          <w:noProof/>
+          <w:kern w:val="2"/>
+          <w:sz w:val="22"/>
+          <w:szCs w:val="22"/>
+          <w:lang w:val="en-GB"/>
+          <w14:ligatures w14:val="standardContextual"/>
+        </w:rPr>
+      </w:pPr>
+      <w:r>
+        <w:fldChar w:fldCharType="begin"/>
+      </w:r>
+      <w:r>
+        <w:instrText xml:space="preserve"> TOC \h \z \c "Hình" </w:instrText>
+      </w:r>
+      <w:r>
+        <w:fldChar w:fldCharType="separate"/>
+      </w:r>
+      <w:hyperlink w:anchor="_Toc137053456" w:history="1">
+        <w:r>
+          <w:rPr>
+            <w:rStyle w:val="Hyperlink"/>
+            <w:noProof/>
+          </w:rPr>
+          <w:t>Hì</w:t>
+        </w:r>
+        <w:r>
+          <w:rPr>
+            <w:rStyle w:val="Hyperlink"/>
+            <w:noProof/>
+          </w:rPr>
+          <w:t>n</w:t>
+        </w:r>
+        <w:r>
+          <w:rPr>
+            <w:rStyle w:val="Hyperlink"/>
+            <w:noProof/>
+          </w:rPr>
+          <w:t>h</w:t>
+        </w:r>
+        <w:r>
+          <w:rPr>
+            <w:rStyle w:val="Hyperlink"/>
+            <w:noProof/>
+          </w:rPr>
+          <w:t xml:space="preserve"> </w:t>
+        </w:r>
+        <w:r>
+          <w:rPr>
+            <w:rStyle w:val="Hyperlink"/>
+            <w:noProof/>
+          </w:rPr>
+          <w:t>3</w:t>
+        </w:r>
+        <w:r>
+          <w:rPr>
+            <w:rStyle w:val="Hyperlink"/>
+            <w:noProof/>
+          </w:rPr>
+          <w:t>.1</w:t>
+        </w:r>
+        <w:r>
+          <w:rPr>
+            <w:noProof/>
+            <w:webHidden/>
+          </w:rPr>
+          <w:tab/>
+        </w:r>
+        <w:r>
+          <w:rPr>
+            <w:noProof/>
+            <w:webHidden/>
+          </w:rPr>
+          <w:fldChar w:fldCharType="begin"/>
+        </w:r>
+        <w:r>
+          <w:rPr>
+            <w:noProof/>
+            <w:webHidden/>
+          </w:rPr>
+          <w:instrText xml:space="preserve"> PAGEREF _Toc137053456 \h </w:instrText>
+        </w:r>
+        <w:r>
+          <w:rPr>
+            <w:noProof/>
+            <w:webHidden/>
+          </w:rPr>
+        </w:r>
+        <w:r>
+          <w:rPr>
+            <w:noProof/>
+            <w:webHidden/>
+          </w:rPr>
+          <w:fldChar w:fldCharType="separate"/>
+        </w:r>
+        <w:r>
+          <w:rPr>
+            <w:noProof/>
+            <w:webHidden/>
+          </w:rPr>
+          <w:t>3</w:t>
+        </w:r>
+        <w:r>
+          <w:rPr>
+            <w:noProof/>
+            <w:webHidden/>
+          </w:rPr>
+          <w:fldChar w:fldCharType="end"/>
+        </w:r>
+      </w:hyperlink>
+    </w:p>
+    <w:p>
+      <w:pPr>
+        <w:pStyle w:val="TableofFigures"/>
+        <w:tabs>
+          <w:tab w:val="right" w:leader="dot" w:pos="9062"/>
+        </w:tabs>
+        <w:rPr>
+          <w:rFonts w:asciiTheme="minorHAnsi" w:eastAsiaTheme="minorEastAsia" w:hAnsiTheme="minorHAnsi" w:cstheme="minorBidi"/>
+          <w:noProof/>
+          <w:kern w:val="2"/>
+          <w:sz w:val="22"/>
+          <w:szCs w:val="22"/>
+          <w:lang w:val="en-GB"/>
+          <w14:ligatures w14:val="standardContextual"/>
+        </w:rPr>
+      </w:pPr>
+      <w:hyperlink w:anchor="_Toc137053457" w:history="1">
+        <w:r>
+          <w:rPr>
+            <w:rStyle w:val="Hyperlink"/>
+            <w:noProof/>
+          </w:rPr>
+          <w:t>Hình</w:t>
+        </w:r>
+        <w:r>
+          <w:rPr>
+            <w:rStyle w:val="Hyperlink"/>
+            <w:noProof/>
+          </w:rPr>
+          <w:t xml:space="preserve"> </w:t>
+        </w:r>
+        <w:r>
+          <w:rPr>
+            <w:rStyle w:val="Hyperlink"/>
+            <w:noProof/>
+          </w:rPr>
+          <w:t>3.2</w:t>
+        </w:r>
+        <w:r>
+          <w:rPr>
+            <w:noProof/>
+            <w:webHidden/>
+          </w:rPr>
+          <w:tab/>
+        </w:r>
+        <w:r>
+          <w:rPr>
+            <w:noProof/>
+            <w:webHidden/>
+          </w:rPr>
+          <w:fldChar w:fldCharType="begin"/>
+        </w:r>
+        <w:r>
+          <w:rPr>
+            <w:noProof/>
+            <w:webHidden/>
+          </w:rPr>
+          <w:instrText xml:space="preserve"> PAGEREF _Toc137053457 \h </w:instrText>
+        </w:r>
+        <w:r>
+          <w:rPr>
+            <w:noProof/>
+            <w:webHidden/>
+          </w:rPr>
+        </w:r>
+        <w:r>
+          <w:rPr>
+            <w:noProof/>
+            <w:webHidden/>
+          </w:rPr>
+          <w:fldChar w:fldCharType="separate"/>
+        </w:r>
+        <w:r>
+          <w:rPr>
+            <w:noProof/>
+            <w:webHidden/>
+          </w:rPr>
+          <w:t>3</w:t>
+        </w:r>
+        <w:r>
+          <w:rPr>
+            <w:noProof/>
+            <w:webHidden/>
+          </w:rPr>
+          <w:fldChar w:fldCharType="end"/>
+        </w:r>
+      </w:hyperlink>
+    </w:p>
+    <w:p>
+      <w:pPr>
+        <w:pStyle w:val="TableofFigures"/>
+        <w:tabs>
+          <w:tab w:val="right" w:leader="dot" w:pos="9062"/>
+        </w:tabs>
+        <w:rPr>
+          <w:rFonts w:asciiTheme="minorHAnsi" w:eastAsiaTheme="minorEastAsia" w:hAnsiTheme="minorHAnsi" w:cstheme="minorBidi"/>
+          <w:noProof/>
+          <w:kern w:val="2"/>
+          <w:sz w:val="22"/>
+          <w:szCs w:val="22"/>
+          <w:lang w:val="en-GB"/>
+          <w14:ligatures w14:val="standardContextual"/>
+        </w:rPr>
+      </w:pPr>
+      <w:hyperlink w:anchor="_Toc137053458" w:history="1">
+        <w:r>
+          <w:rPr>
+            <w:rStyle w:val="Hyperlink"/>
+            <w:noProof/>
+          </w:rPr>
+          <w:t>Hình 3</w:t>
+        </w:r>
+        <w:r>
+          <w:rPr>
+            <w:rStyle w:val="Hyperlink"/>
+            <w:noProof/>
+          </w:rPr>
+          <w:t>.3</w:t>
+        </w:r>
+        <w:r>
+          <w:rPr>
+            <w:noProof/>
+            <w:webHidden/>
+          </w:rPr>
+          <w:tab/>
+        </w:r>
+        <w:r>
+          <w:rPr>
+            <w:noProof/>
+            <w:webHidden/>
+          </w:rPr>
+          <w:fldChar w:fldCharType="begin"/>
+        </w:r>
+        <w:r>
+          <w:rPr>
+            <w:noProof/>
+            <w:webHidden/>
+          </w:rPr>
+          <w:instrText xml:space="preserve"> PAGEREF _Toc137053458 \h </w:instrText>
+        </w:r>
+        <w:r>
+          <w:rPr>
+            <w:noProof/>
+            <w:webHidden/>
+          </w:rPr>
+        </w:r>
+        <w:r>
+          <w:rPr>
+            <w:noProof/>
+            <w:webHidden/>
+          </w:rPr>
+          <w:fldChar w:fldCharType="separate"/>
+        </w:r>
+        <w:r>
+          <w:rPr>
+            <w:noProof/>
+            <w:webHidden/>
+          </w:rPr>
+          <w:t>4</w:t>
+        </w:r>
+        <w:r>
+          <w:rPr>
+            <w:noProof/>
+            <w:webHidden/>
+          </w:rPr>
+          <w:fldChar w:fldCharType="end"/>
+        </w:r>
+      </w:hyperlink>
+    </w:p>
+    <w:p>
+      <w:pPr>
+        <w:pStyle w:val="TableofFigures"/>
+        <w:tabs>
+          <w:tab w:val="right" w:leader="dot" w:pos="9062"/>
+        </w:tabs>
+        <w:rPr>
+          <w:rStyle w:val="Hyperlink"/>
+          <w:noProof/>
+        </w:rPr>
+      </w:pPr>
+      <w:hyperlink w:anchor="_Toc137053459" w:history="1">
+        <w:r>
+          <w:rPr>
+            <w:rStyle w:val="Hyperlink"/>
+            <w:noProof/>
+          </w:rPr>
+          <w:t xml:space="preserve">Hình </w:t>
+        </w:r>
+        <w:r>
+          <w:rPr>
+            <w:rStyle w:val="Hyperlink"/>
+            <w:noProof/>
+          </w:rPr>
+          <w:t>3.4</w:t>
+        </w:r>
+        <w:r>
+          <w:rPr>
+            <w:noProof/>
+            <w:webHidden/>
+          </w:rPr>
+          <w:tab/>
+        </w:r>
+        <w:r>
+          <w:rPr>
+            <w:noProof/>
+            <w:webHidden/>
+          </w:rPr>
+          <w:fldChar w:fldCharType="begin"/>
+        </w:r>
+        <w:r>
+          <w:rPr>
+            <w:noProof/>
+            <w:webHidden/>
+          </w:rPr>
+          <w:instrText xml:space="preserve"> PAGEREF _Toc137053459 \h </w:instrText>
+        </w:r>
+        <w:r>
+          <w:rPr>
+            <w:noProof/>
+            <w:webHidden/>
+          </w:rPr>
+        </w:r>
+        <w:r>
+          <w:rPr>
+            <w:noProof/>
+            <w:webHidden/>
+          </w:rPr>
+          <w:fldChar w:fldCharType="separate"/>
+        </w:r>
+        <w:r>
+          <w:rPr>
+            <w:noProof/>
+            <w:webHidden/>
+          </w:rPr>
+          <w:t>4</w:t>
+        </w:r>
+        <w:r>
+          <w:rPr>
+            <w:noProof/>
+            <w:webHidden/>
+          </w:rPr>
+          <w:fldChar w:fldCharType="end"/>
+        </w:r>
+      </w:hyperlink>
+    </w:p>
+    <w:p>
+      <w:pPr>
+        <w:rPr>
+          <w:rFonts w:eastAsiaTheme="minorEastAsia"/>
+        </w:rPr>
+      </w:pPr>
+      <w:r>
+        <w:rPr>
+          <w:rFonts w:eastAsiaTheme="minorEastAsia"/>
+        </w:rPr>
+        <w:t xml:space="preserve">II. </w:t>
+      </w:r>
+      <w:r>
+        <w:rPr>
+          <w:rFonts w:eastAsiaTheme="minorEastAsia"/>
+        </w:rPr>
+        <w:t>GIAO DIỆN CHÍNH</w:t>
+      </w:r>
+    </w:p>
+    <w:p>
+      <w:pPr>
+        <w:pStyle w:val="TableofFigures"/>
+        <w:tabs>
+          <w:tab w:val="right" w:leader="dot" w:pos="9062"/>
+        </w:tabs>
+        <w:rPr>
+          <w:rStyle w:val="Hyperlink"/>
+          <w:noProof/>
+        </w:rPr>
+      </w:pPr>
+      <w:hyperlink w:anchor="_Toc137053460" w:history="1">
+        <w:r>
+          <w:rPr>
+            <w:rStyle w:val="Hyperlink"/>
+            <w:noProof/>
+          </w:rPr>
+          <w:t xml:space="preserve">Hình </w:t>
+        </w:r>
+        <w:r>
+          <w:rPr>
+            <w:rStyle w:val="Hyperlink"/>
+            <w:noProof/>
+          </w:rPr>
+          <w:t>4.1</w:t>
+        </w:r>
+        <w:r>
+          <w:rPr>
+            <w:noProof/>
+            <w:webHidden/>
+          </w:rPr>
+          <w:tab/>
+        </w:r>
+        <w:r>
+          <w:rPr>
+            <w:noProof/>
+            <w:webHidden/>
+          </w:rPr>
+          <w:fldChar w:fldCharType="begin"/>
+        </w:r>
+        <w:r>
+          <w:rPr>
+            <w:noProof/>
+            <w:webHidden/>
+          </w:rPr>
+          <w:instrText xml:space="preserve"> PAGEREF _Toc137053460 \h </w:instrText>
+        </w:r>
+        <w:r>
+          <w:rPr>
+            <w:noProof/>
+            <w:webHidden/>
+          </w:rPr>
+        </w:r>
+        <w:r>
+          <w:rPr>
+            <w:noProof/>
+            <w:webHidden/>
+          </w:rPr>
+          <w:fldChar w:fldCharType="separate"/>
+        </w:r>
+        <w:r>
+          <w:rPr>
+            <w:noProof/>
+            <w:webHidden/>
+          </w:rPr>
+          <w:t>5</w:t>
+        </w:r>
+        <w:r>
+          <w:rPr>
+            <w:noProof/>
+            <w:webHidden/>
+          </w:rPr>
+          <w:fldChar w:fldCharType="end"/>
+        </w:r>
+      </w:hyperlink>
+    </w:p>
+    <w:p>
+      <w:pPr>
+        <w:tabs>
+          <w:tab w:val="left" w:pos="2835"/>
+        </w:tabs>
+        <w:rPr>
+          <w:rFonts w:eastAsiaTheme="minorEastAsia"/>
+        </w:rPr>
+      </w:pPr>
+      <w:r>
+        <w:rPr>
+          <w:rFonts w:eastAsiaTheme="minorEastAsia"/>
+        </w:rPr>
+        <w:t xml:space="preserve">III. </w:t>
+      </w:r>
+      <w:r>
+        <w:rPr>
+          <w:rFonts w:eastAsiaTheme="minorEastAsia"/>
+        </w:rPr>
+        <w:t>KẾT QUẢ THỰC THI CHƯƠNG TRÌNH</w:t>
+      </w:r>
+    </w:p>
+    <w:p>
+      <w:pPr>
+        <w:pStyle w:val="TableofFigures"/>
+        <w:tabs>
+          <w:tab w:val="right" w:leader="dot" w:pos="9062"/>
+        </w:tabs>
+        <w:rPr>
+          <w:rFonts w:asciiTheme="minorHAnsi" w:eastAsiaTheme="minorEastAsia" w:hAnsiTheme="minorHAnsi" w:cstheme="minorBidi"/>
+          <w:noProof/>
+          <w:kern w:val="2"/>
+          <w:sz w:val="22"/>
+          <w:szCs w:val="22"/>
+          <w:lang w:val="en-GB"/>
+          <w14:ligatures w14:val="standardContextual"/>
+        </w:rPr>
+      </w:pPr>
+      <w:hyperlink w:anchor="_Toc137053461" w:history="1">
+        <w:r>
+          <w:rPr>
+            <w:rStyle w:val="Hyperlink"/>
+            <w:noProof/>
+          </w:rPr>
+          <w:t xml:space="preserve">Hình </w:t>
+        </w:r>
+        <w:r>
+          <w:rPr>
+            <w:rStyle w:val="Hyperlink"/>
+            <w:noProof/>
+          </w:rPr>
+          <w:t>4.2</w:t>
+        </w:r>
+        <w:r>
+          <w:rPr>
+            <w:noProof/>
+            <w:webHidden/>
+          </w:rPr>
+          <w:tab/>
+        </w:r>
+        <w:r>
+          <w:rPr>
+            <w:noProof/>
+            <w:webHidden/>
+          </w:rPr>
+          <w:fldChar w:fldCharType="begin"/>
+        </w:r>
+        <w:r>
+          <w:rPr>
+            <w:noProof/>
+            <w:webHidden/>
+          </w:rPr>
+          <w:instrText xml:space="preserve"> PAGEREF _Toc137053461 \h </w:instrText>
+        </w:r>
+        <w:r>
+          <w:rPr>
+            <w:noProof/>
+            <w:webHidden/>
+          </w:rPr>
+        </w:r>
+        <w:r>
+          <w:rPr>
+            <w:noProof/>
+            <w:webHidden/>
+          </w:rPr>
+          <w:fldChar w:fldCharType="separate"/>
+        </w:r>
+        <w:r>
+          <w:rPr>
+            <w:noProof/>
+            <w:webHidden/>
+          </w:rPr>
+          <w:t>6</w:t>
+        </w:r>
+        <w:r>
+          <w:rPr>
+            <w:noProof/>
+            <w:webHidden/>
+          </w:rPr>
+          <w:fldChar w:fldCharType="end"/>
+        </w:r>
+      </w:hyperlink>
+    </w:p>
+    <w:p>
+      <w:pPr>
+        <w:pStyle w:val="TableofFigures"/>
+        <w:tabs>
+          <w:tab w:val="right" w:leader="dot" w:pos="9062"/>
+        </w:tabs>
+        <w:rPr>
+          <w:rFonts w:asciiTheme="minorHAnsi" w:eastAsiaTheme="minorEastAsia" w:hAnsiTheme="minorHAnsi" w:cstheme="minorBidi"/>
+          <w:noProof/>
+          <w:kern w:val="2"/>
+          <w:sz w:val="22"/>
+          <w:szCs w:val="22"/>
+          <w:lang w:val="en-GB"/>
+          <w14:ligatures w14:val="standardContextual"/>
+        </w:rPr>
+      </w:pPr>
+      <w:hyperlink w:anchor="_Toc137053462" w:history="1">
+        <w:r>
+          <w:rPr>
+            <w:rStyle w:val="Hyperlink"/>
+            <w:noProof/>
+          </w:rPr>
+          <w:t xml:space="preserve">Hình </w:t>
+        </w:r>
+        <w:r>
+          <w:rPr>
+            <w:rStyle w:val="Hyperlink"/>
+            <w:noProof/>
+          </w:rPr>
+          <w:t>4.3</w:t>
+        </w:r>
+        <w:r>
+          <w:rPr>
+            <w:noProof/>
+            <w:webHidden/>
+          </w:rPr>
+          <w:tab/>
+        </w:r>
+        <w:r>
+          <w:rPr>
+            <w:noProof/>
+            <w:webHidden/>
+          </w:rPr>
+          <w:fldChar w:fldCharType="begin"/>
+        </w:r>
+        <w:r>
+          <w:rPr>
+            <w:noProof/>
+            <w:webHidden/>
+          </w:rPr>
+          <w:instrText xml:space="preserve"> PAGEREF _Toc137053462 \h </w:instrText>
+        </w:r>
+        <w:r>
+          <w:rPr>
+            <w:noProof/>
+            <w:webHidden/>
+          </w:rPr>
+        </w:r>
+        <w:r>
+          <w:rPr>
+            <w:noProof/>
+            <w:webHidden/>
+          </w:rPr>
+          <w:fldChar w:fldCharType="separate"/>
+        </w:r>
+        <w:r>
+          <w:rPr>
+            <w:noProof/>
+            <w:webHidden/>
+          </w:rPr>
+          <w:t>7</w:t>
+        </w:r>
+        <w:r>
+          <w:rPr>
+            <w:noProof/>
+            <w:webHidden/>
+          </w:rPr>
+          <w:fldChar w:fldCharType="end"/>
+        </w:r>
+      </w:hyperlink>
+    </w:p>
+    <w:p>
+      <w:pPr>
+        <w:pStyle w:val="TableofFigures"/>
+        <w:tabs>
+          <w:tab w:val="right" w:leader="dot" w:pos="9062"/>
+        </w:tabs>
+        <w:rPr>
+          <w:rFonts w:asciiTheme="minorHAnsi" w:eastAsiaTheme="minorEastAsia" w:hAnsiTheme="minorHAnsi" w:cstheme="minorBidi"/>
+          <w:noProof/>
+          <w:kern w:val="2"/>
+          <w:sz w:val="22"/>
+          <w:szCs w:val="22"/>
+          <w:lang w:val="en-GB"/>
+          <w14:ligatures w14:val="standardContextual"/>
+        </w:rPr>
+      </w:pPr>
+      <w:hyperlink w:anchor="_Toc137053463" w:history="1">
+        <w:r>
+          <w:rPr>
+            <w:rStyle w:val="Hyperlink"/>
+            <w:noProof/>
+          </w:rPr>
+          <w:t xml:space="preserve">Hình </w:t>
+        </w:r>
+        <w:r>
+          <w:rPr>
+            <w:rStyle w:val="Hyperlink"/>
+            <w:noProof/>
+          </w:rPr>
+          <w:t>4.4</w:t>
+        </w:r>
+        <w:r>
+          <w:rPr>
+            <w:noProof/>
+            <w:webHidden/>
+          </w:rPr>
+          <w:tab/>
+        </w:r>
+        <w:r>
+          <w:rPr>
+            <w:noProof/>
+            <w:webHidden/>
+          </w:rPr>
+          <w:fldChar w:fldCharType="begin"/>
+        </w:r>
+        <w:r>
+          <w:rPr>
+            <w:noProof/>
+            <w:webHidden/>
+          </w:rPr>
+          <w:instrText xml:space="preserve"> PAGEREF _Toc137053463 \h </w:instrText>
+        </w:r>
+        <w:r>
+          <w:rPr>
+            <w:noProof/>
+            <w:webHidden/>
+          </w:rPr>
+        </w:r>
+        <w:r>
+          <w:rPr>
+            <w:noProof/>
+            <w:webHidden/>
+          </w:rPr>
+          <w:fldChar w:fldCharType="separate"/>
+        </w:r>
+        <w:r>
+          <w:rPr>
+            <w:noProof/>
+            <w:webHidden/>
+          </w:rPr>
+          <w:t>7</w:t>
+        </w:r>
+        <w:r>
+          <w:rPr>
+            <w:noProof/>
+            <w:webHidden/>
+          </w:rPr>
+          <w:fldChar w:fldCharType="end"/>
+        </w:r>
+      </w:hyperlink>
+    </w:p>
+    <w:p>
+      <w:pPr>
+        <w:pStyle w:val="TableofFigures"/>
+        <w:tabs>
+          <w:tab w:val="right" w:leader="dot" w:pos="9062"/>
+        </w:tabs>
+        <w:rPr>
+          <w:rFonts w:asciiTheme="minorHAnsi" w:eastAsiaTheme="minorEastAsia" w:hAnsiTheme="minorHAnsi" w:cstheme="minorBidi"/>
+          <w:noProof/>
+          <w:kern w:val="2"/>
+          <w:sz w:val="22"/>
+          <w:szCs w:val="22"/>
+          <w:lang w:val="en-GB"/>
+          <w14:ligatures w14:val="standardContextual"/>
+        </w:rPr>
+      </w:pPr>
+      <w:hyperlink w:anchor="_Toc137053464" w:history="1">
+        <w:r>
+          <w:rPr>
+            <w:rStyle w:val="Hyperlink"/>
+            <w:noProof/>
+          </w:rPr>
+          <w:t xml:space="preserve">Hình </w:t>
+        </w:r>
+        <w:r>
+          <w:rPr>
+            <w:rStyle w:val="Hyperlink"/>
+            <w:noProof/>
+          </w:rPr>
+          <w:t>4.5</w:t>
+        </w:r>
+        <w:r>
+          <w:rPr>
+            <w:noProof/>
+            <w:webHidden/>
+          </w:rPr>
+          <w:tab/>
+        </w:r>
+        <w:r>
+          <w:rPr>
+            <w:noProof/>
+            <w:webHidden/>
+          </w:rPr>
+          <w:fldChar w:fldCharType="begin"/>
+        </w:r>
+        <w:r>
+          <w:rPr>
+            <w:noProof/>
+            <w:webHidden/>
+          </w:rPr>
+          <w:instrText xml:space="preserve"> PAGEREF _Toc137053464 \h </w:instrText>
+        </w:r>
+        <w:r>
+          <w:rPr>
+            <w:noProof/>
+            <w:webHidden/>
+          </w:rPr>
+        </w:r>
+        <w:r>
+          <w:rPr>
+            <w:noProof/>
+            <w:webHidden/>
+          </w:rPr>
+          <w:fldChar w:fldCharType="separate"/>
+        </w:r>
+        <w:r>
+          <w:rPr>
+            <w:noProof/>
+            <w:webHidden/>
+          </w:rPr>
+          <w:t>8</w:t>
+        </w:r>
+        <w:r>
+          <w:rPr>
+            <w:noProof/>
+            <w:webHidden/>
+          </w:rPr>
+          <w:fldChar w:fldCharType="end"/>
+        </w:r>
+      </w:hyperlink>
+    </w:p>
+    <w:p>
+      <w:pPr>
+        <w:pStyle w:val="TableofFigures"/>
+        <w:tabs>
+          <w:tab w:val="right" w:leader="dot" w:pos="9062"/>
+        </w:tabs>
+        <w:rPr>
+          <w:noProof/>
+          <w:color w:val="0000FF"/>
+          <w:u w:val="single"/>
+        </w:rPr>
+      </w:pPr>
+      <w:hyperlink w:anchor="_Toc137053465" w:history="1">
+        <w:r>
+          <w:rPr>
+            <w:rStyle w:val="Hyperlink"/>
+            <w:noProof/>
+          </w:rPr>
+          <w:t xml:space="preserve">Hình </w:t>
+        </w:r>
+        <w:r>
+          <w:rPr>
+            <w:rStyle w:val="Hyperlink"/>
+            <w:noProof/>
+          </w:rPr>
+          <w:t>4.6</w:t>
+        </w:r>
+        <w:r>
+          <w:rPr>
+            <w:noProof/>
+            <w:webHidden/>
+          </w:rPr>
+          <w:tab/>
+        </w:r>
+        <w:r>
+          <w:rPr>
+            <w:noProof/>
+            <w:webHidden/>
+          </w:rPr>
+          <w:fldChar w:fldCharType="begin"/>
+        </w:r>
+        <w:r>
+          <w:rPr>
+            <w:noProof/>
+            <w:webHidden/>
+          </w:rPr>
+          <w:instrText xml:space="preserve"> PAGEREF _Toc137053465 \h </w:instrText>
+        </w:r>
+        <w:r>
+          <w:rPr>
+            <w:noProof/>
+            <w:webHidden/>
+          </w:rPr>
+        </w:r>
+        <w:r>
+          <w:rPr>
+            <w:noProof/>
+            <w:webHidden/>
+          </w:rPr>
+          <w:fldChar w:fldCharType="separate"/>
+        </w:r>
+        <w:r>
+          <w:rPr>
+            <w:noProof/>
+            <w:webHidden/>
+          </w:rPr>
+          <w:t>8</w:t>
+        </w:r>
+        <w:r>
+          <w:rPr>
+            <w:noProof/>
+            <w:webHidden/>
+          </w:rPr>
+          <w:fldChar w:fldCharType="end"/>
+        </w:r>
+      </w:hyperlink>
+    </w:p>
+    <w:p>
+      <w:pPr>
+        <w:pStyle w:val="TableofFigures"/>
+        <w:tabs>
+          <w:tab w:val="right" w:leader="dot" w:pos="9062"/>
+        </w:tabs>
+        <w:rPr>
+          <w:rFonts w:asciiTheme="minorHAnsi" w:eastAsiaTheme="minorEastAsia" w:hAnsiTheme="minorHAnsi" w:cstheme="minorBidi"/>
+          <w:noProof/>
+          <w:kern w:val="2"/>
+          <w:sz w:val="22"/>
+          <w:szCs w:val="22"/>
+          <w:lang w:val="en-GB"/>
+          <w14:ligatures w14:val="standardContextual"/>
+        </w:rPr>
+      </w:pPr>
+      <w:hyperlink w:anchor="_Toc137053466" w:history="1">
+        <w:r>
+          <w:rPr>
+            <w:rStyle w:val="Hyperlink"/>
+            <w:noProof/>
+          </w:rPr>
+          <w:t xml:space="preserve">Hình </w:t>
+        </w:r>
+        <w:r>
+          <w:rPr>
+            <w:rStyle w:val="Hyperlink"/>
+            <w:noProof/>
+          </w:rPr>
+          <w:t>4.7</w:t>
+        </w:r>
+        <w:r>
+          <w:rPr>
+            <w:noProof/>
+            <w:webHidden/>
+          </w:rPr>
+          <w:tab/>
+        </w:r>
+        <w:r>
+          <w:rPr>
+            <w:noProof/>
+            <w:webHidden/>
+          </w:rPr>
+          <w:fldChar w:fldCharType="begin"/>
+        </w:r>
+        <w:r>
+          <w:rPr>
+            <w:noProof/>
+            <w:webHidden/>
+          </w:rPr>
+          <w:instrText xml:space="preserve"> PAGEREF _Toc137053466 \h </w:instrText>
+        </w:r>
+        <w:r>
+          <w:rPr>
+            <w:noProof/>
+            <w:webHidden/>
+          </w:rPr>
+        </w:r>
+        <w:r>
+          <w:rPr>
+            <w:noProof/>
+            <w:webHidden/>
+          </w:rPr>
+          <w:fldChar w:fldCharType="separate"/>
+        </w:r>
+        <w:r>
+          <w:rPr>
+            <w:noProof/>
+            <w:webHidden/>
+          </w:rPr>
+          <w:t>9</w:t>
+        </w:r>
+        <w:r>
+          <w:rPr>
+            <w:noProof/>
+            <w:webHidden/>
+          </w:rPr>
+          <w:fldChar w:fldCharType="end"/>
+        </w:r>
+      </w:hyperlink>
+    </w:p>
+    <w:p>
+      <w:pPr>
+        <w:pStyle w:val="TableofFigures"/>
+        <w:tabs>
+          <w:tab w:val="right" w:leader="dot" w:pos="9062"/>
+        </w:tabs>
+        <w:rPr>
+          <w:rFonts w:asciiTheme="minorHAnsi" w:eastAsiaTheme="minorEastAsia" w:hAnsiTheme="minorHAnsi" w:cstheme="minorBidi"/>
+          <w:noProof/>
+          <w:kern w:val="2"/>
+          <w:sz w:val="22"/>
+          <w:szCs w:val="22"/>
+          <w:lang w:val="en-GB"/>
+          <w14:ligatures w14:val="standardContextual"/>
+        </w:rPr>
+      </w:pPr>
+      <w:hyperlink w:anchor="_Toc137053467" w:history="1">
+        <w:r>
+          <w:rPr>
+            <w:rStyle w:val="Hyperlink"/>
+            <w:noProof/>
+          </w:rPr>
+          <w:t>Hình</w:t>
+        </w:r>
+        <w:r>
+          <w:rPr>
+            <w:rStyle w:val="Hyperlink"/>
+            <w:noProof/>
+          </w:rPr>
+          <w:t xml:space="preserve"> </w:t>
+        </w:r>
+        <w:r>
+          <w:rPr>
+            <w:rStyle w:val="Hyperlink"/>
+            <w:noProof/>
+          </w:rPr>
+          <w:t>4.8</w:t>
+        </w:r>
+        <w:r>
+          <w:rPr>
+            <w:noProof/>
+            <w:webHidden/>
+          </w:rPr>
+          <w:tab/>
+        </w:r>
+        <w:r>
+          <w:rPr>
+            <w:noProof/>
+            <w:webHidden/>
+          </w:rPr>
+          <w:fldChar w:fldCharType="begin"/>
+        </w:r>
+        <w:r>
+          <w:rPr>
+            <w:noProof/>
+            <w:webHidden/>
+          </w:rPr>
+          <w:instrText xml:space="preserve"> PAGEREF _Toc137053467 \h </w:instrText>
+        </w:r>
+        <w:r>
+          <w:rPr>
+            <w:noProof/>
+            <w:webHidden/>
+          </w:rPr>
+        </w:r>
+        <w:r>
+          <w:rPr>
+            <w:noProof/>
+            <w:webHidden/>
+          </w:rPr>
+          <w:fldChar w:fldCharType="separate"/>
+        </w:r>
+        <w:r>
+          <w:rPr>
+            <w:noProof/>
+            <w:webHidden/>
+          </w:rPr>
+          <w:t>9</w:t>
+        </w:r>
+        <w:r>
+          <w:rPr>
+            <w:noProof/>
+            <w:webHidden/>
+          </w:rPr>
+          <w:fldChar w:fldCharType="end"/>
+        </w:r>
+      </w:hyperlink>
+    </w:p>
     <w:p>
       <w:pPr>
         <w:pStyle w:val="Title"/>
         <w:ind w:firstLine="0"/>
+      </w:pPr>
+      <w:r>
+        <w:fldChar w:fldCharType="end"/>
+      </w:r>
+    </w:p>
+    <w:p>
+      <w:pPr>
+        <w:ind w:firstLine="0"/>
         <w:sectPr>
-          <w:headerReference w:type="default" r:id="rId11"/>
-          <w:footerReference w:type="default" r:id="rId12"/>
+          <w:headerReference w:type="default" r:id="rId12"/>
+          <w:footerReference w:type="default" r:id="rId13"/>
           <w:pgSz w:w="11909" w:h="16834"/>
           <w:pgMar w:top="1138" w:right="1138" w:bottom="1138" w:left="1699" w:header="720" w:footer="432" w:gutter="0"/>
           <w:pgNumType w:start="1"/>
@@ -6329,7 +7359,7 @@
           <w:color w:val="000000"/>
         </w:rPr>
         <w:sectPr>
-          <w:headerReference w:type="default" r:id="rId13"/>
+          <w:headerReference w:type="default" r:id="rId14"/>
           <w:pgSz w:w="11909" w:h="16834"/>
           <w:pgMar w:top="1138" w:right="1138" w:bottom="1138" w:left="1699" w:header="720" w:footer="432" w:gutter="0"/>
           <w:pgNumType w:start="1"/>
@@ -11607,7 +12637,6 @@
           <w:ilvl w:val="1"/>
           <w:numId w:val="4"/>
         </w:numPr>
-        <w:jc w:val="both"/>
       </w:pPr>
       <w:r>
         <w:t xml:space="preserve">Struct </w:t>
@@ -11668,9 +12697,14 @@
       <w:r>
         <w:t xml:space="preserve"> </w:t>
       </w:r>
+      <w:proofErr w:type="spellStart"/>
       <w:proofErr w:type="gramStart"/>
       <w:r>
-        <w:t xml:space="preserve">và  </w:t>
+        <w:t>và</w:t>
+      </w:r>
+      <w:proofErr w:type="spellEnd"/>
+      <w:r>
+        <w:t xml:space="preserve">  </w:t>
       </w:r>
       <w:proofErr w:type="spellStart"/>
       <w:r>
@@ -11678,18 +12712,206 @@
       </w:r>
       <w:proofErr w:type="spellEnd"/>
       <w:proofErr w:type="gramEnd"/>
+      <w:r>
+        <w:t xml:space="preserve"> </w:t>
+      </w:r>
+      <w:r>
+        <w:rPr>
+          <w:i/>
+          <w:iCs/>
+        </w:rPr>
+        <w:t>(</w:t>
+      </w:r>
+      <w:proofErr w:type="spellStart"/>
+      <w:r>
+        <w:rPr>
+          <w:i/>
+          <w:iCs/>
+        </w:rPr>
+        <w:t>Hình</w:t>
+      </w:r>
+      <w:proofErr w:type="spellEnd"/>
+      <w:r>
+        <w:rPr>
+          <w:i/>
+          <w:iCs/>
+        </w:rPr>
+        <w:t xml:space="preserve"> 3.1)</w:t>
+      </w:r>
     </w:p>
     <w:p>
       <w:pPr>
         <w:pStyle w:val="ListParagraph"/>
+        <w:keepNext/>
+        <w:ind w:left="1440" w:firstLine="0"/>
+        <w:jc w:val="both"/>
+      </w:pPr>
+      <w:r>
+        <w:lastRenderedPageBreak/>
+        <w:drawing>
+          <wp:inline distT="0" distB="0" distL="0" distR="0" wp14:anchorId="21D5E5DC" wp14:editId="737AEE88">
+            <wp:extent cx="3619500" cy="1844040"/>
+            <wp:effectExtent l="0" t="0" r="0" b="3810"/>
+            <wp:docPr id="1891125977" name="Picture 1"/>
+            <wp:cNvGraphicFramePr>
+              <a:graphicFrameLocks xmlns:a="http://schemas.openxmlformats.org/drawingml/2006/main" noChangeAspect="1"/>
+            </wp:cNvGraphicFramePr>
+            <a:graphic xmlns:a="http://schemas.openxmlformats.org/drawingml/2006/main">
+              <a:graphicData uri="http://schemas.openxmlformats.org/drawingml/2006/picture">
+                <pic:pic xmlns:pic="http://schemas.openxmlformats.org/drawingml/2006/picture">
+                  <pic:nvPicPr>
+                    <pic:cNvPr id="1891125977" name=""/>
+                    <pic:cNvPicPr/>
+                  </pic:nvPicPr>
+                  <pic:blipFill>
+                    <a:blip r:embed="rId15"/>
+                    <a:stretch>
+                      <a:fillRect/>
+                    </a:stretch>
+                  </pic:blipFill>
+                  <pic:spPr>
+                    <a:xfrm>
+                      <a:off x="0" y="0"/>
+                      <a:ext cx="3619819" cy="1844203"/>
+                    </a:xfrm>
+                    <a:prstGeom prst="rect">
+                      <a:avLst/>
+                    </a:prstGeom>
+                  </pic:spPr>
+                </pic:pic>
+              </a:graphicData>
+            </a:graphic>
+          </wp:inline>
+        </w:drawing>
+      </w:r>
+    </w:p>
+    <w:p>
+      <w:pPr>
+        <w:pStyle w:val="Caption"/>
+        <w:jc w:val="center"/>
+        <w:rPr>
+          <w:b w:val="0"/>
+          <w:bCs w:val="0"/>
+          <w:i/>
+          <w:iCs/>
+          <w:sz w:val="28"/>
+          <w:szCs w:val="28"/>
+        </w:rPr>
+      </w:pPr>
+      <w:bookmarkStart w:id="10" w:name="_Toc137053456"/>
+      <w:proofErr w:type="spellStart"/>
+      <w:r>
+        <w:rPr>
+          <w:b w:val="0"/>
+          <w:bCs w:val="0"/>
+          <w:i/>
+          <w:iCs/>
+          <w:sz w:val="28"/>
+          <w:szCs w:val="28"/>
+        </w:rPr>
+        <w:t>Hình</w:t>
+      </w:r>
+      <w:proofErr w:type="spellEnd"/>
+      <w:r>
+        <w:rPr>
+          <w:b w:val="0"/>
+          <w:bCs w:val="0"/>
+          <w:i/>
+          <w:iCs/>
+          <w:sz w:val="28"/>
+          <w:szCs w:val="28"/>
+        </w:rPr>
+        <w:t xml:space="preserve"> </w:t>
+      </w:r>
+      <w:r>
+        <w:rPr>
+          <w:b w:val="0"/>
+          <w:bCs w:val="0"/>
+          <w:i/>
+          <w:iCs/>
+          <w:sz w:val="28"/>
+          <w:szCs w:val="28"/>
+        </w:rPr>
+        <w:t>3.</w:t>
+      </w:r>
+      <w:r>
+        <w:rPr>
+          <w:b w:val="0"/>
+          <w:bCs w:val="0"/>
+          <w:i/>
+          <w:iCs/>
+          <w:sz w:val="28"/>
+          <w:szCs w:val="28"/>
+        </w:rPr>
+        <w:fldChar w:fldCharType="begin"/>
+      </w:r>
+      <w:r>
+        <w:rPr>
+          <w:b w:val="0"/>
+          <w:bCs w:val="0"/>
+          <w:i/>
+          <w:iCs/>
+          <w:sz w:val="28"/>
+          <w:szCs w:val="28"/>
+        </w:rPr>
+        <w:instrText xml:space="preserve"> SEQ Hình \* ARABIC </w:instrText>
+      </w:r>
+      <w:r>
+        <w:rPr>
+          <w:b w:val="0"/>
+          <w:bCs w:val="0"/>
+          <w:i/>
+          <w:iCs/>
+          <w:sz w:val="28"/>
+          <w:szCs w:val="28"/>
+        </w:rPr>
+        <w:fldChar w:fldCharType="separate"/>
+      </w:r>
+      <w:r>
+        <w:rPr>
+          <w:b w:val="0"/>
+          <w:bCs w:val="0"/>
+          <w:i/>
+          <w:iCs/>
+          <w:noProof/>
+          <w:sz w:val="28"/>
+          <w:szCs w:val="28"/>
+        </w:rPr>
+        <w:t>1</w:t>
+      </w:r>
+      <w:bookmarkEnd w:id="10"/>
+      <w:r>
+        <w:rPr>
+          <w:b w:val="0"/>
+          <w:bCs w:val="0"/>
+          <w:i/>
+          <w:iCs/>
+          <w:sz w:val="28"/>
+          <w:szCs w:val="28"/>
+        </w:rPr>
+        <w:fldChar w:fldCharType="end"/>
+      </w:r>
+    </w:p>
+    <w:p>
+      <w:pPr>
+        <w:pStyle w:val="ListParagraph"/>
+        <w:ind w:left="1440" w:firstLine="0"/>
+        <w:jc w:val="center"/>
+        <w:rPr>
+          <w:i/>
+          <w:iCs/>
+        </w:rPr>
+      </w:pPr>
+    </w:p>
+    <w:p>
+      <w:pPr>
+        <w:pStyle w:val="ListParagraph"/>
         <w:numPr>
-          <w:ilvl w:val="1"/>
-          <w:numId w:val="4"/>
+          <w:ilvl w:val="0"/>
+          <w:numId w:val="16"/>
         </w:numPr>
-        <w:jc w:val="both"/>
-      </w:pPr>
-      <w:r>
-        <w:lastRenderedPageBreak/>
+      </w:pPr>
+      <w:r>
         <w:t xml:space="preserve">Struct </w:t>
       </w:r>
       <w:proofErr w:type="spellStart"/>
@@ -11997,6 +13219,628 @@
     </w:p>
     <w:p>
       <w:pPr>
+        <w:pStyle w:val="ListParagraph"/>
+        <w:numPr>
+          <w:ilvl w:val="0"/>
+          <w:numId w:val="4"/>
+        </w:numPr>
+        <w:spacing w:after="0"/>
+        <w:jc w:val="both"/>
+        <w:rPr>
+          <w:color w:val="000000"/>
+        </w:rPr>
+      </w:pPr>
+      <w:r>
+        <w:rPr>
+          <w:color w:val="000000"/>
+        </w:rPr>
+        <w:t xml:space="preserve">File txt </w:t>
+      </w:r>
+      <w:proofErr w:type="spellStart"/>
+      <w:r>
+        <w:rPr>
+          <w:color w:val="000000"/>
+        </w:rPr>
+        <w:t>chứa</w:t>
+      </w:r>
+      <w:proofErr w:type="spellEnd"/>
+      <w:r>
+        <w:rPr>
+          <w:color w:val="000000"/>
+        </w:rPr>
+        <w:t xml:space="preserve"> </w:t>
+      </w:r>
+      <w:proofErr w:type="spellStart"/>
+      <w:r>
+        <w:rPr>
+          <w:color w:val="000000"/>
+        </w:rPr>
+        <w:t>dữ</w:t>
+      </w:r>
+      <w:proofErr w:type="spellEnd"/>
+      <w:r>
+        <w:rPr>
+          <w:color w:val="000000"/>
+        </w:rPr>
+        <w:t xml:space="preserve"> </w:t>
+      </w:r>
+      <w:proofErr w:type="spellStart"/>
+      <w:r>
+        <w:rPr>
+          <w:color w:val="000000"/>
+        </w:rPr>
+        <w:t>liệu</w:t>
+      </w:r>
+      <w:proofErr w:type="spellEnd"/>
+      <w:r>
+        <w:rPr>
+          <w:color w:val="000000"/>
+        </w:rPr>
+        <w:t xml:space="preserve"> menu</w:t>
+      </w:r>
+      <w:r>
+        <w:rPr>
+          <w:color w:val="000000"/>
+        </w:rPr>
+        <w:t xml:space="preserve"> </w:t>
+      </w:r>
+      <w:r>
+        <w:rPr>
+          <w:color w:val="000000"/>
+        </w:rPr>
+        <w:t>(</w:t>
+      </w:r>
+      <w:proofErr w:type="spellStart"/>
+      <w:r>
+        <w:rPr>
+          <w:i/>
+          <w:iCs/>
+          <w:color w:val="000000"/>
+        </w:rPr>
+        <w:t>Hình</w:t>
+      </w:r>
+      <w:proofErr w:type="spellEnd"/>
+      <w:r>
+        <w:rPr>
+          <w:i/>
+          <w:iCs/>
+          <w:color w:val="000000"/>
+        </w:rPr>
+        <w:t xml:space="preserve"> 3.2)</w:t>
+      </w:r>
+      <w:r>
+        <w:rPr>
+          <w:color w:val="000000"/>
+        </w:rPr>
+        <w:t xml:space="preserve"> </w:t>
+      </w:r>
+      <w:proofErr w:type="spellStart"/>
+      <w:r>
+        <w:rPr>
+          <w:color w:val="000000"/>
+        </w:rPr>
+        <w:t>loại</w:t>
+      </w:r>
+      <w:proofErr w:type="spellEnd"/>
+      <w:r>
+        <w:rPr>
+          <w:color w:val="000000"/>
+        </w:rPr>
+        <w:t xml:space="preserve"> </w:t>
+      </w:r>
+      <w:proofErr w:type="spellStart"/>
+      <w:proofErr w:type="gramStart"/>
+      <w:r>
+        <w:rPr>
+          <w:color w:val="000000"/>
+        </w:rPr>
+        <w:t>món</w:t>
+      </w:r>
+      <w:proofErr w:type="spellEnd"/>
+      <w:r>
+        <w:rPr>
+          <w:i/>
+          <w:iCs/>
+          <w:color w:val="000000"/>
+        </w:rPr>
+        <w:t>.</w:t>
+      </w:r>
+      <w:r>
+        <w:rPr>
+          <w:i/>
+          <w:iCs/>
+          <w:color w:val="000000"/>
+        </w:rPr>
+        <w:t>(</w:t>
+      </w:r>
+      <w:proofErr w:type="spellStart"/>
+      <w:proofErr w:type="gramEnd"/>
+      <w:r>
+        <w:rPr>
+          <w:i/>
+          <w:iCs/>
+          <w:color w:val="000000"/>
+        </w:rPr>
+        <w:t>Hình</w:t>
+      </w:r>
+      <w:proofErr w:type="spellEnd"/>
+      <w:r>
+        <w:rPr>
+          <w:i/>
+          <w:iCs/>
+          <w:color w:val="000000"/>
+        </w:rPr>
+        <w:t xml:space="preserve"> 3.3)</w:t>
+      </w:r>
+      <w:r>
+        <w:rPr>
+          <w:i/>
+          <w:iCs/>
+          <w:color w:val="000000"/>
+        </w:rPr>
+        <w:t xml:space="preserve"> </w:t>
+      </w:r>
+      <w:proofErr w:type="spellStart"/>
+      <w:r>
+        <w:rPr>
+          <w:color w:val="000000"/>
+        </w:rPr>
+        <w:t>và</w:t>
+      </w:r>
+      <w:proofErr w:type="spellEnd"/>
+      <w:r>
+        <w:rPr>
+          <w:color w:val="000000"/>
+        </w:rPr>
+        <w:t xml:space="preserve"> </w:t>
+      </w:r>
+      <w:proofErr w:type="spellStart"/>
+      <w:r>
+        <w:rPr>
+          <w:color w:val="000000"/>
+        </w:rPr>
+        <w:t>dữ</w:t>
+      </w:r>
+      <w:proofErr w:type="spellEnd"/>
+      <w:r>
+        <w:rPr>
+          <w:color w:val="000000"/>
+        </w:rPr>
+        <w:t xml:space="preserve"> </w:t>
+      </w:r>
+      <w:proofErr w:type="spellStart"/>
+      <w:r>
+        <w:rPr>
+          <w:color w:val="000000"/>
+        </w:rPr>
+        <w:t>liệu</w:t>
+      </w:r>
+      <w:proofErr w:type="spellEnd"/>
+      <w:r>
+        <w:rPr>
+          <w:color w:val="000000"/>
+        </w:rPr>
+        <w:t xml:space="preserve"> </w:t>
+      </w:r>
+      <w:proofErr w:type="spellStart"/>
+      <w:r>
+        <w:rPr>
+          <w:color w:val="000000"/>
+        </w:rPr>
+        <w:t>giảm</w:t>
+      </w:r>
+      <w:proofErr w:type="spellEnd"/>
+      <w:r>
+        <w:rPr>
+          <w:color w:val="000000"/>
+        </w:rPr>
+        <w:t xml:space="preserve"> </w:t>
+      </w:r>
+      <w:proofErr w:type="spellStart"/>
+      <w:r>
+        <w:rPr>
+          <w:color w:val="000000"/>
+        </w:rPr>
+        <w:t>giá</w:t>
+      </w:r>
+      <w:proofErr w:type="spellEnd"/>
+      <w:r>
+        <w:rPr>
+          <w:color w:val="000000"/>
+        </w:rPr>
+        <w:t xml:space="preserve"> (</w:t>
+      </w:r>
+      <w:proofErr w:type="spellStart"/>
+      <w:r>
+        <w:rPr>
+          <w:color w:val="000000"/>
+        </w:rPr>
+        <w:t>hình</w:t>
+      </w:r>
+      <w:proofErr w:type="spellEnd"/>
+      <w:r>
+        <w:rPr>
+          <w:color w:val="000000"/>
+        </w:rPr>
+        <w:t xml:space="preserve"> 3.4)</w:t>
+      </w:r>
+    </w:p>
+    <w:p>
+      <w:pPr>
+        <w:pStyle w:val="ListParagraph"/>
+        <w:keepNext/>
+        <w:spacing w:after="0"/>
+        <w:ind w:firstLine="0"/>
+        <w:jc w:val="both"/>
+      </w:pPr>
+      <w:r>
+        <w:rPr>
+          <w:noProof/>
+        </w:rPr>
+        <w:drawing>
+          <wp:inline distT="0" distB="0" distL="0" distR="0" wp14:anchorId="31B12768" wp14:editId="5DB02188">
+            <wp:extent cx="5151120" cy="3271688"/>
+            <wp:effectExtent l="0" t="0" r="0" b="5080"/>
+            <wp:docPr id="1180088401" name="Picture 1" descr="A screenshot of a computer&#10;&#10;Description automatically generated"/>
+            <wp:cNvGraphicFramePr>
+              <a:graphicFrameLocks xmlns:a="http://schemas.openxmlformats.org/drawingml/2006/main" noChangeAspect="1"/>
+            </wp:cNvGraphicFramePr>
+            <a:graphic xmlns:a="http://schemas.openxmlformats.org/drawingml/2006/main">
+              <a:graphicData uri="http://schemas.openxmlformats.org/drawingml/2006/picture">
+                <pic:pic xmlns:pic="http://schemas.openxmlformats.org/drawingml/2006/picture">
+                  <pic:nvPicPr>
+                    <pic:cNvPr id="1180088401" name="Picture 1" descr="A screenshot of a computer&#10;&#10;Description automatically generated"/>
+                    <pic:cNvPicPr/>
+                  </pic:nvPicPr>
+                  <pic:blipFill>
+                    <a:blip r:embed="rId16"/>
+                    <a:stretch>
+                      <a:fillRect/>
+                    </a:stretch>
+                  </pic:blipFill>
+                  <pic:spPr>
+                    <a:xfrm>
+                      <a:off x="0" y="0"/>
+                      <a:ext cx="5155346" cy="3274372"/>
+                    </a:xfrm>
+                    <a:prstGeom prst="rect">
+                      <a:avLst/>
+                    </a:prstGeom>
+                  </pic:spPr>
+                </pic:pic>
+              </a:graphicData>
+            </a:graphic>
+          </wp:inline>
+        </w:drawing>
+      </w:r>
+    </w:p>
+    <w:p>
+      <w:pPr>
+        <w:pStyle w:val="Caption"/>
+        <w:jc w:val="center"/>
+        <w:rPr>
+          <w:b w:val="0"/>
+          <w:bCs w:val="0"/>
+          <w:i/>
+          <w:iCs/>
+          <w:sz w:val="28"/>
+          <w:szCs w:val="28"/>
+        </w:rPr>
+      </w:pPr>
+      <w:bookmarkStart w:id="11" w:name="_Toc137053457"/>
+      <w:proofErr w:type="spellStart"/>
+      <w:r>
+        <w:rPr>
+          <w:b w:val="0"/>
+          <w:bCs w:val="0"/>
+          <w:i/>
+          <w:iCs/>
+          <w:sz w:val="28"/>
+          <w:szCs w:val="28"/>
+        </w:rPr>
+        <w:t>Hình</w:t>
+      </w:r>
+      <w:proofErr w:type="spellEnd"/>
+      <w:r>
+        <w:rPr>
+          <w:b w:val="0"/>
+          <w:bCs w:val="0"/>
+          <w:i/>
+          <w:iCs/>
+          <w:sz w:val="28"/>
+          <w:szCs w:val="28"/>
+        </w:rPr>
+        <w:t xml:space="preserve"> </w:t>
+      </w:r>
+      <w:bookmarkEnd w:id="11"/>
+      <w:r>
+        <w:rPr>
+          <w:b w:val="0"/>
+          <w:bCs w:val="0"/>
+          <w:i/>
+          <w:iCs/>
+          <w:sz w:val="28"/>
+          <w:szCs w:val="28"/>
+        </w:rPr>
+        <w:t>3.2</w:t>
+      </w:r>
+    </w:p>
+    <w:p>
+      <w:pPr>
+        <w:pStyle w:val="ListParagraph"/>
+        <w:spacing w:after="0"/>
+        <w:ind w:firstLine="0"/>
+        <w:jc w:val="center"/>
+        <w:rPr>
+          <w:i/>
+          <w:iCs/>
+          <w:color w:val="000000"/>
+        </w:rPr>
+      </w:pPr>
+    </w:p>
+    <w:p>
+      <w:pPr>
+        <w:pStyle w:val="ListParagraph"/>
+        <w:keepNext/>
+        <w:spacing w:after="0"/>
+        <w:ind w:firstLine="0"/>
+        <w:jc w:val="both"/>
+      </w:pPr>
+      <w:r>
+        <w:rPr>
+          <w:noProof/>
+        </w:rPr>
+        <w:lastRenderedPageBreak/>
+        <w:drawing>
+          <wp:inline distT="0" distB="0" distL="0" distR="0" wp14:anchorId="75647022" wp14:editId="51D9C310">
+            <wp:extent cx="5135880" cy="1751965"/>
+            <wp:effectExtent l="0" t="0" r="7620" b="635"/>
+            <wp:docPr id="304443587" name="Picture 1" descr="A picture containing text, font, screenshot, white&#10;&#10;Description automatically generated"/>
+            <wp:cNvGraphicFramePr>
+              <a:graphicFrameLocks xmlns:a="http://schemas.openxmlformats.org/drawingml/2006/main" noChangeAspect="1"/>
+            </wp:cNvGraphicFramePr>
+            <a:graphic xmlns:a="http://schemas.openxmlformats.org/drawingml/2006/main">
+              <a:graphicData uri="http://schemas.openxmlformats.org/drawingml/2006/picture">
+                <pic:pic xmlns:pic="http://schemas.openxmlformats.org/drawingml/2006/picture">
+                  <pic:nvPicPr>
+                    <pic:cNvPr id="304443587" name="Picture 1" descr="A picture containing text, font, screenshot, white&#10;&#10;Description automatically generated"/>
+                    <pic:cNvPicPr/>
+                  </pic:nvPicPr>
+                  <pic:blipFill>
+                    <a:blip r:embed="rId17"/>
+                    <a:stretch>
+                      <a:fillRect/>
+                    </a:stretch>
+                  </pic:blipFill>
+                  <pic:spPr>
+                    <a:xfrm>
+                      <a:off x="0" y="0"/>
+                      <a:ext cx="5137103" cy="1752382"/>
+                    </a:xfrm>
+                    <a:prstGeom prst="rect">
+                      <a:avLst/>
+                    </a:prstGeom>
+                  </pic:spPr>
+                </pic:pic>
+              </a:graphicData>
+            </a:graphic>
+          </wp:inline>
+        </w:drawing>
+      </w:r>
+    </w:p>
+    <w:p>
+      <w:pPr>
+        <w:pStyle w:val="Caption"/>
+        <w:jc w:val="both"/>
+        <w:rPr>
+          <w:color w:val="000000"/>
+        </w:rPr>
+      </w:pPr>
+      <w:bookmarkStart w:id="12" w:name="_Toc137053458"/>
+      <w:proofErr w:type="spellStart"/>
+      <w:r>
+        <w:t>Hình</w:t>
+      </w:r>
+      <w:proofErr w:type="spellEnd"/>
+      <w:r>
+        <w:t xml:space="preserve"> </w:t>
+      </w:r>
+      <w:r>
+        <w:fldChar w:fldCharType="begin"/>
+      </w:r>
+      <w:r>
+        <w:instrText xml:space="preserve"> SEQ Hình \* ARABIC </w:instrText>
+      </w:r>
+      <w:r>
+        <w:fldChar w:fldCharType="separate"/>
+      </w:r>
+      <w:r>
+        <w:rPr>
+          <w:noProof/>
+        </w:rPr>
+        <w:t>3</w:t>
+      </w:r>
+      <w:bookmarkEnd w:id="12"/>
+      <w:r>
+        <w:fldChar w:fldCharType="end"/>
+      </w:r>
+    </w:p>
+    <w:p>
+      <w:pPr>
+        <w:pStyle w:val="ListParagraph"/>
+        <w:spacing w:after="0"/>
+        <w:ind w:firstLine="0"/>
+        <w:jc w:val="center"/>
+        <w:rPr>
+          <w:i/>
+          <w:iCs/>
+          <w:color w:val="000000"/>
+        </w:rPr>
+      </w:pPr>
+      <w:r>
+        <w:rPr>
+          <w:i/>
+          <w:iCs/>
+          <w:color w:val="000000"/>
+        </w:rPr>
+        <w:t>(</w:t>
+      </w:r>
+      <w:proofErr w:type="spellStart"/>
+      <w:r>
+        <w:rPr>
+          <w:i/>
+          <w:iCs/>
+          <w:color w:val="000000"/>
+        </w:rPr>
+        <w:t>Hình</w:t>
+      </w:r>
+      <w:proofErr w:type="spellEnd"/>
+      <w:r>
+        <w:rPr>
+          <w:i/>
+          <w:iCs/>
+          <w:color w:val="000000"/>
+        </w:rPr>
+        <w:t xml:space="preserve"> 3.3)</w:t>
+      </w:r>
+    </w:p>
+    <w:p>
+      <w:pPr>
+        <w:pStyle w:val="ListParagraph"/>
+        <w:keepNext/>
+        <w:spacing w:after="0"/>
+        <w:ind w:firstLine="0"/>
+        <w:jc w:val="both"/>
+      </w:pPr>
+      <w:r>
+        <w:rPr>
+          <w:color w:val="000000"/>
+        </w:rPr>
+        <w:drawing>
+          <wp:inline distT="0" distB="0" distL="0" distR="0" wp14:anchorId="2ACC6FFB" wp14:editId="30CD4AAA">
+            <wp:extent cx="4168501" cy="2072820"/>
+            <wp:effectExtent l="0" t="0" r="3810" b="3810"/>
+            <wp:docPr id="271456418" name="Picture 1" descr="A screenshot of a computer&#10;&#10;Description automatically generated with medium confidence"/>
+            <wp:cNvGraphicFramePr>
+              <a:graphicFrameLocks xmlns:a="http://schemas.openxmlformats.org/drawingml/2006/main" noChangeAspect="1"/>
+            </wp:cNvGraphicFramePr>
+            <a:graphic xmlns:a="http://schemas.openxmlformats.org/drawingml/2006/main">
+              <a:graphicData uri="http://schemas.openxmlformats.org/drawingml/2006/picture">
+                <pic:pic xmlns:pic="http://schemas.openxmlformats.org/drawingml/2006/picture">
+                  <pic:nvPicPr>
+                    <pic:cNvPr id="271456418" name="Picture 1" descr="A screenshot of a computer&#10;&#10;Description automatically generated with medium confidence"/>
+                    <pic:cNvPicPr/>
+                  </pic:nvPicPr>
+                  <pic:blipFill>
+                    <a:blip r:embed="rId18"/>
+                    <a:stretch>
+                      <a:fillRect/>
+                    </a:stretch>
+                  </pic:blipFill>
+                  <pic:spPr>
+                    <a:xfrm>
+                      <a:off x="0" y="0"/>
+                      <a:ext cx="4168501" cy="2072820"/>
+                    </a:xfrm>
+                    <a:prstGeom prst="rect">
+                      <a:avLst/>
+                    </a:prstGeom>
+                  </pic:spPr>
+                </pic:pic>
+              </a:graphicData>
+            </a:graphic>
+          </wp:inline>
+        </w:drawing>
+      </w:r>
+    </w:p>
+    <w:p>
+      <w:pPr>
+        <w:pStyle w:val="Caption"/>
+        <w:jc w:val="both"/>
+        <w:rPr>
+          <w:color w:val="000000"/>
+        </w:rPr>
+      </w:pPr>
+      <w:bookmarkStart w:id="13" w:name="_Toc137053459"/>
+      <w:proofErr w:type="spellStart"/>
+      <w:r>
+        <w:t>Hình</w:t>
+      </w:r>
+      <w:proofErr w:type="spellEnd"/>
+      <w:r>
+        <w:t xml:space="preserve"> </w:t>
+      </w:r>
+      <w:r>
+        <w:fldChar w:fldCharType="begin"/>
+      </w:r>
+      <w:r>
+        <w:instrText xml:space="preserve"> SEQ Hình \* ARABIC </w:instrText>
+      </w:r>
+      <w:r>
+        <w:fldChar w:fldCharType="separate"/>
+      </w:r>
+      <w:r>
+        <w:rPr>
+          <w:noProof/>
+        </w:rPr>
+        <w:t>4</w:t>
+      </w:r>
+      <w:bookmarkEnd w:id="13"/>
+      <w:r>
+        <w:fldChar w:fldCharType="end"/>
+      </w:r>
+    </w:p>
+    <w:p>
+      <w:pPr>
+        <w:pStyle w:val="ListParagraph"/>
+        <w:spacing w:after="0"/>
+        <w:ind w:firstLine="0"/>
+        <w:jc w:val="center"/>
+        <w:rPr>
+          <w:i/>
+          <w:iCs/>
+          <w:color w:val="000000"/>
+        </w:rPr>
+      </w:pPr>
+      <w:r>
+        <w:rPr>
+          <w:i/>
+          <w:iCs/>
+          <w:color w:val="000000"/>
+        </w:rPr>
+        <w:t>(</w:t>
+      </w:r>
+      <w:proofErr w:type="spellStart"/>
+      <w:r>
+        <w:rPr>
+          <w:i/>
+          <w:iCs/>
+          <w:color w:val="000000"/>
+        </w:rPr>
+        <w:t>Hình</w:t>
+      </w:r>
+      <w:proofErr w:type="spellEnd"/>
+      <w:r>
+        <w:rPr>
+          <w:i/>
+          <w:iCs/>
+          <w:color w:val="000000"/>
+        </w:rPr>
+        <w:t xml:space="preserve"> 3.4)</w:t>
+      </w:r>
+    </w:p>
+    <w:p>
+      <w:pPr>
+        <w:pStyle w:val="ListParagraph"/>
+        <w:spacing w:after="0"/>
+        <w:ind w:firstLine="0"/>
+        <w:rPr>
+          <w:color w:val="000000"/>
+        </w:rPr>
+      </w:pPr>
+    </w:p>
+    <w:p>
+      <w:pPr>
         <w:pStyle w:val="Heading2"/>
         <w:numPr>
           <w:ilvl w:val="1"/>
@@ -12004,8 +13848,8 @@
         </w:numPr>
         <w:jc w:val="left"/>
       </w:pPr>
-      <w:bookmarkStart w:id="10" w:name="_heading=h.17dp8vu" w:colFirst="0" w:colLast="0"/>
-      <w:bookmarkEnd w:id="10"/>
+      <w:bookmarkStart w:id="14" w:name="_heading=h.17dp8vu" w:colFirst="0" w:colLast="0"/>
+      <w:bookmarkEnd w:id="14"/>
       <w:proofErr w:type="spellStart"/>
       <w:r>
         <w:t>Thuật</w:t>
@@ -13165,6 +15009,7 @@
       </w:pPr>
       <w:proofErr w:type="spellStart"/>
       <w:r>
+        <w:lastRenderedPageBreak/>
         <w:t>Hàm</w:t>
       </w:r>
       <w:proofErr w:type="spellEnd"/>
@@ -13357,8 +15202,8 @@
           <w:numId w:val="2"/>
         </w:numPr>
       </w:pPr>
-      <w:bookmarkStart w:id="11" w:name="_heading=h.3rdcrjn" w:colFirst="0" w:colLast="0"/>
-      <w:bookmarkEnd w:id="11"/>
+      <w:bookmarkStart w:id="15" w:name="_heading=h.3rdcrjn" w:colFirst="0" w:colLast="0"/>
+      <w:bookmarkEnd w:id="15"/>
       <w:r>
         <w:t>CHƯƠNG TRÌNH VÀ KẾT QUẢ</w:t>
       </w:r>
@@ -13372,8 +15217,8 @@
         </w:numPr>
         <w:jc w:val="left"/>
       </w:pPr>
-      <w:bookmarkStart w:id="12" w:name="_heading=h.26in1rg" w:colFirst="0" w:colLast="0"/>
-      <w:bookmarkEnd w:id="12"/>
+      <w:bookmarkStart w:id="16" w:name="_heading=h.26in1rg" w:colFirst="0" w:colLast="0"/>
+      <w:bookmarkEnd w:id="16"/>
       <w:proofErr w:type="spellStart"/>
       <w:r>
         <w:t>Tổ</w:t>
@@ -14109,8 +15954,8 @@
         </w:numPr>
         <w:jc w:val="left"/>
       </w:pPr>
-      <w:bookmarkStart w:id="13" w:name="_heading=h.lnxbz9" w:colFirst="0" w:colLast="0"/>
-      <w:bookmarkEnd w:id="13"/>
+      <w:bookmarkStart w:id="17" w:name="_heading=h.lnxbz9" w:colFirst="0" w:colLast="0"/>
+      <w:bookmarkEnd w:id="17"/>
       <w:proofErr w:type="spellStart"/>
       <w:r>
         <w:t>Ngôn</w:t>
@@ -14155,8 +16000,8 @@
           <w:iCs/>
         </w:rPr>
       </w:pPr>
-      <w:bookmarkStart w:id="14" w:name="_heading=h.35nkun2" w:colFirst="0" w:colLast="0"/>
-      <w:bookmarkEnd w:id="14"/>
+      <w:bookmarkStart w:id="18" w:name="_heading=h.35nkun2" w:colFirst="0" w:colLast="0"/>
+      <w:bookmarkEnd w:id="18"/>
       <w:proofErr w:type="spellStart"/>
       <w:r>
         <w:rPr>
@@ -14569,8 +16414,8 @@
           <w:numId w:val="2"/>
         </w:numPr>
       </w:pPr>
-      <w:bookmarkStart w:id="15" w:name="_heading=h.1ksv4uv" w:colFirst="0" w:colLast="0"/>
-      <w:bookmarkEnd w:id="15"/>
+      <w:bookmarkStart w:id="19" w:name="_heading=h.1ksv4uv" w:colFirst="0" w:colLast="0"/>
+      <w:bookmarkEnd w:id="19"/>
       <w:r>
         <w:t xml:space="preserve">Giao </w:t>
       </w:r>
@@ -15274,307 +17119,3356 @@
           <w:i w:val="0"/>
           <w:iCs/>
         </w:rPr>
+        <w:t>tương</w:t>
+      </w:r>
+      <w:proofErr w:type="spellEnd"/>
+      <w:r>
+        <w:rPr>
+          <w:b w:val="0"/>
+          <w:bCs/>
+          <w:i w:val="0"/>
+          <w:iCs/>
+        </w:rPr>
+        <w:t xml:space="preserve"> </w:t>
+      </w:r>
+      <w:proofErr w:type="spellStart"/>
+      <w:r>
+        <w:rPr>
+          <w:b w:val="0"/>
+          <w:bCs/>
+          <w:i w:val="0"/>
+          <w:iCs/>
+        </w:rPr>
+        <w:t>ứng</w:t>
+      </w:r>
+      <w:proofErr w:type="spellEnd"/>
+      <w:r>
+        <w:rPr>
+          <w:b w:val="0"/>
+          <w:bCs/>
+          <w:i w:val="0"/>
+          <w:iCs/>
+        </w:rPr>
+        <w:t>.</w:t>
+      </w:r>
+      <w:r>
+        <w:rPr>
+          <w:b w:val="0"/>
+          <w:bCs/>
+          <w:i w:val="0"/>
+          <w:iCs/>
+        </w:rPr>
+        <w:t xml:space="preserve"> </w:t>
+      </w:r>
+      <w:proofErr w:type="spellStart"/>
+      <w:r>
+        <w:rPr>
+          <w:b w:val="0"/>
+          <w:bCs/>
+          <w:i w:val="0"/>
+          <w:iCs/>
+        </w:rPr>
+        <w:t>Chương</w:t>
+      </w:r>
+      <w:proofErr w:type="spellEnd"/>
+      <w:r>
+        <w:rPr>
+          <w:b w:val="0"/>
+          <w:bCs/>
+          <w:i w:val="0"/>
+          <w:iCs/>
+        </w:rPr>
+        <w:t xml:space="preserve"> </w:t>
+      </w:r>
+      <w:proofErr w:type="spellStart"/>
+      <w:r>
+        <w:rPr>
+          <w:b w:val="0"/>
+          <w:bCs/>
+          <w:i w:val="0"/>
+          <w:iCs/>
+        </w:rPr>
+        <w:t>trình</w:t>
+      </w:r>
+      <w:proofErr w:type="spellEnd"/>
+      <w:r>
+        <w:rPr>
+          <w:b w:val="0"/>
+          <w:bCs/>
+          <w:i w:val="0"/>
+          <w:iCs/>
+        </w:rPr>
+        <w:t xml:space="preserve"> </w:t>
+      </w:r>
+      <w:proofErr w:type="spellStart"/>
+      <w:r>
+        <w:rPr>
+          <w:b w:val="0"/>
+          <w:bCs/>
+          <w:i w:val="0"/>
+          <w:iCs/>
+        </w:rPr>
+        <w:t>sẽ</w:t>
+      </w:r>
+      <w:proofErr w:type="spellEnd"/>
+      <w:r>
+        <w:rPr>
+          <w:b w:val="0"/>
+          <w:bCs/>
+          <w:i w:val="0"/>
+          <w:iCs/>
+        </w:rPr>
+        <w:t xml:space="preserve"> </w:t>
+      </w:r>
+      <w:proofErr w:type="spellStart"/>
+      <w:r>
+        <w:rPr>
+          <w:b w:val="0"/>
+          <w:bCs/>
+          <w:i w:val="0"/>
+          <w:iCs/>
+        </w:rPr>
+        <w:t>được</w:t>
+      </w:r>
+      <w:proofErr w:type="spellEnd"/>
+      <w:r>
+        <w:rPr>
+          <w:b w:val="0"/>
+          <w:bCs/>
+          <w:i w:val="0"/>
+          <w:iCs/>
+        </w:rPr>
+        <w:t xml:space="preserve"> </w:t>
+      </w:r>
+      <w:proofErr w:type="spellStart"/>
+      <w:r>
+        <w:rPr>
+          <w:b w:val="0"/>
+          <w:bCs/>
+          <w:i w:val="0"/>
+          <w:iCs/>
+        </w:rPr>
+        <w:t>thực</w:t>
+      </w:r>
+      <w:proofErr w:type="spellEnd"/>
+      <w:r>
+        <w:rPr>
+          <w:b w:val="0"/>
+          <w:bCs/>
+          <w:i w:val="0"/>
+          <w:iCs/>
+        </w:rPr>
+        <w:t xml:space="preserve"> </w:t>
+      </w:r>
+      <w:proofErr w:type="spellStart"/>
+      <w:r>
+        <w:rPr>
+          <w:b w:val="0"/>
+          <w:bCs/>
+          <w:i w:val="0"/>
+          <w:iCs/>
+        </w:rPr>
+        <w:t>thi</w:t>
+      </w:r>
+      <w:proofErr w:type="spellEnd"/>
+      <w:r>
+        <w:rPr>
+          <w:b w:val="0"/>
+          <w:bCs/>
+          <w:i w:val="0"/>
+          <w:iCs/>
+        </w:rPr>
+        <w:t xml:space="preserve"> </w:t>
+      </w:r>
+      <w:proofErr w:type="spellStart"/>
+      <w:r>
+        <w:rPr>
+          <w:b w:val="0"/>
+          <w:bCs/>
+          <w:i w:val="0"/>
+          <w:iCs/>
+        </w:rPr>
+        <w:t>và</w:t>
+      </w:r>
+      <w:proofErr w:type="spellEnd"/>
+      <w:r>
+        <w:rPr>
+          <w:b w:val="0"/>
+          <w:bCs/>
+          <w:i w:val="0"/>
+          <w:iCs/>
+        </w:rPr>
+        <w:t xml:space="preserve"> </w:t>
+      </w:r>
+      <w:proofErr w:type="spellStart"/>
+      <w:r>
+        <w:rPr>
+          <w:b w:val="0"/>
+          <w:bCs/>
+          <w:i w:val="0"/>
+          <w:iCs/>
+        </w:rPr>
+        <w:t>thao</w:t>
+      </w:r>
+      <w:proofErr w:type="spellEnd"/>
+      <w:r>
+        <w:rPr>
+          <w:b w:val="0"/>
+          <w:bCs/>
+          <w:i w:val="0"/>
+          <w:iCs/>
+        </w:rPr>
+        <w:t xml:space="preserve"> </w:t>
+      </w:r>
+      <w:proofErr w:type="spellStart"/>
+      <w:r>
+        <w:rPr>
+          <w:b w:val="0"/>
+          <w:bCs/>
+          <w:i w:val="0"/>
+          <w:iCs/>
+        </w:rPr>
+        <w:t>tác</w:t>
+      </w:r>
+      <w:proofErr w:type="spellEnd"/>
+      <w:r>
+        <w:rPr>
+          <w:b w:val="0"/>
+          <w:bCs/>
+          <w:i w:val="0"/>
+          <w:iCs/>
+        </w:rPr>
+        <w:t xml:space="preserve"> </w:t>
+      </w:r>
+      <w:proofErr w:type="spellStart"/>
+      <w:r>
+        <w:rPr>
+          <w:b w:val="0"/>
+          <w:bCs/>
+          <w:i w:val="0"/>
+          <w:iCs/>
+        </w:rPr>
+        <w:t>trên</w:t>
+      </w:r>
+      <w:proofErr w:type="spellEnd"/>
+      <w:r>
+        <w:rPr>
+          <w:b w:val="0"/>
+          <w:bCs/>
+          <w:i w:val="0"/>
+          <w:iCs/>
+        </w:rPr>
+        <w:t xml:space="preserve"> Terminal </w:t>
+      </w:r>
+      <w:proofErr w:type="spellStart"/>
+      <w:r>
+        <w:rPr>
+          <w:b w:val="0"/>
+          <w:bCs/>
+          <w:i w:val="0"/>
+          <w:iCs/>
+        </w:rPr>
+        <w:t>tùy</w:t>
+      </w:r>
+      <w:proofErr w:type="spellEnd"/>
+      <w:r>
+        <w:rPr>
+          <w:b w:val="0"/>
+          <w:bCs/>
+          <w:i w:val="0"/>
+          <w:iCs/>
+        </w:rPr>
+        <w:t xml:space="preserve"> </w:t>
+      </w:r>
+      <w:proofErr w:type="spellStart"/>
+      <w:r>
+        <w:rPr>
+          <w:b w:val="0"/>
+          <w:bCs/>
+          <w:i w:val="0"/>
+          <w:iCs/>
+        </w:rPr>
+        <w:t>theo</w:t>
+      </w:r>
+      <w:proofErr w:type="spellEnd"/>
+      <w:r>
+        <w:rPr>
+          <w:b w:val="0"/>
+          <w:bCs/>
+          <w:i w:val="0"/>
+          <w:iCs/>
+        </w:rPr>
+        <w:t xml:space="preserve"> </w:t>
+      </w:r>
+      <w:proofErr w:type="spellStart"/>
+      <w:r>
+        <w:rPr>
+          <w:b w:val="0"/>
+          <w:bCs/>
+          <w:i w:val="0"/>
+          <w:iCs/>
+        </w:rPr>
+        <w:t>các</w:t>
+      </w:r>
+      <w:proofErr w:type="spellEnd"/>
+      <w:r>
+        <w:rPr>
+          <w:b w:val="0"/>
+          <w:bCs/>
+          <w:i w:val="0"/>
+          <w:iCs/>
+        </w:rPr>
+        <w:t xml:space="preserve"> IDE.</w:t>
+      </w:r>
+      <w:r>
+        <w:rPr>
+          <w:b w:val="0"/>
+          <w:bCs/>
+          <w:i w:val="0"/>
+          <w:iCs/>
+        </w:rPr>
+        <w:t xml:space="preserve"> </w:t>
+      </w:r>
+      <w:proofErr w:type="gramStart"/>
+      <w:r>
+        <w:rPr>
+          <w:b w:val="0"/>
+          <w:bCs/>
+        </w:rPr>
+        <w:t>(</w:t>
+      </w:r>
+      <w:r>
+        <w:rPr>
+          <w:b w:val="0"/>
+          <w:bCs/>
+        </w:rPr>
+        <w:t xml:space="preserve"> </w:t>
+      </w:r>
+      <w:proofErr w:type="spellStart"/>
+      <w:r>
+        <w:rPr>
+          <w:b w:val="0"/>
+          <w:bCs/>
+        </w:rPr>
+        <w:t>H</w:t>
+      </w:r>
+      <w:r>
+        <w:rPr>
+          <w:b w:val="0"/>
+          <w:bCs/>
+        </w:rPr>
+        <w:t>ình</w:t>
+      </w:r>
+      <w:proofErr w:type="spellEnd"/>
+      <w:proofErr w:type="gramEnd"/>
+      <w:r>
+        <w:rPr>
+          <w:b w:val="0"/>
+          <w:bCs/>
+        </w:rPr>
+        <w:t xml:space="preserve"> 4.1)</w:t>
+      </w:r>
+    </w:p>
+    <w:p>
+      <w:pPr>
+        <w:pStyle w:val="5-bulet"/>
+        <w:keepNext/>
+        <w:numPr>
+          <w:ilvl w:val="0"/>
+          <w:numId w:val="0"/>
+        </w:numPr>
+        <w:ind w:left="720"/>
+        <w:jc w:val="center"/>
+      </w:pPr>
+      <w:r>
+        <w:rPr>
+          <w:noProof/>
+        </w:rPr>
+        <w:drawing>
+          <wp:inline distT="0" distB="0" distL="0" distR="0" wp14:anchorId="5ECCD492" wp14:editId="79600E89">
+            <wp:extent cx="5039953" cy="2636520"/>
+            <wp:effectExtent l="0" t="0" r="8890" b="0"/>
+            <wp:docPr id="1983132711" name="Picture 1"/>
+            <wp:cNvGraphicFramePr>
+              <a:graphicFrameLocks xmlns:a="http://schemas.openxmlformats.org/drawingml/2006/main" noChangeAspect="1"/>
+            </wp:cNvGraphicFramePr>
+            <a:graphic xmlns:a="http://schemas.openxmlformats.org/drawingml/2006/main">
+              <a:graphicData uri="http://schemas.openxmlformats.org/drawingml/2006/picture">
+                <pic:pic xmlns:pic="http://schemas.openxmlformats.org/drawingml/2006/picture">
+                  <pic:nvPicPr>
+                    <pic:cNvPr id="1983132711" name="Picture 1"/>
+                    <pic:cNvPicPr/>
+                  </pic:nvPicPr>
+                  <pic:blipFill rotWithShape="1">
+                    <a:blip r:embed="rId19"/>
+                    <a:srcRect t="522" b="522"/>
+                    <a:stretch/>
+                  </pic:blipFill>
+                  <pic:spPr>
+                    <a:xfrm>
+                      <a:off x="0" y="0"/>
+                      <a:ext cx="5044109" cy="2638694"/>
+                    </a:xfrm>
+                    <a:prstGeom prst="rect">
+                      <a:avLst/>
+                    </a:prstGeom>
+                  </pic:spPr>
+                </pic:pic>
+              </a:graphicData>
+            </a:graphic>
+          </wp:inline>
+        </w:drawing>
+      </w:r>
+    </w:p>
+    <w:p>
+      <w:pPr>
+        <w:pStyle w:val="Caption"/>
+        <w:jc w:val="center"/>
+        <w:rPr>
+          <w:b w:val="0"/>
+          <w:bCs w:val="0"/>
+          <w:i/>
+          <w:iCs/>
+          <w:sz w:val="28"/>
+          <w:szCs w:val="28"/>
+        </w:rPr>
+      </w:pPr>
+      <w:bookmarkStart w:id="20" w:name="_Toc137053460"/>
+      <w:proofErr w:type="spellStart"/>
+      <w:r>
+        <w:rPr>
+          <w:b w:val="0"/>
+          <w:bCs w:val="0"/>
+          <w:i/>
+          <w:iCs/>
+          <w:sz w:val="28"/>
+          <w:szCs w:val="28"/>
+        </w:rPr>
+        <w:t>Hình</w:t>
+      </w:r>
+      <w:proofErr w:type="spellEnd"/>
+      <w:r>
+        <w:rPr>
+          <w:b w:val="0"/>
+          <w:bCs w:val="0"/>
+          <w:i/>
+          <w:iCs/>
+          <w:sz w:val="28"/>
+          <w:szCs w:val="28"/>
+        </w:rPr>
+        <w:t xml:space="preserve"> </w:t>
+      </w:r>
+      <w:bookmarkEnd w:id="20"/>
+      <w:r>
+        <w:rPr>
+          <w:b w:val="0"/>
+          <w:bCs w:val="0"/>
+          <w:i/>
+          <w:iCs/>
+          <w:sz w:val="28"/>
+          <w:szCs w:val="28"/>
+        </w:rPr>
+        <w:t>4.1</w:t>
+      </w:r>
+    </w:p>
+    <w:p>
+      <w:pPr>
+        <w:pStyle w:val="Heading3"/>
+        <w:numPr>
+          <w:ilvl w:val="0"/>
+          <w:numId w:val="0"/>
+        </w:numPr>
+        <w:tabs>
+          <w:tab w:val="clear" w:pos="720"/>
+        </w:tabs>
+      </w:pPr>
+      <w:bookmarkStart w:id="21" w:name="_heading=h.44sinio" w:colFirst="0" w:colLast="0"/>
+      <w:bookmarkEnd w:id="21"/>
+      <w:proofErr w:type="spellStart"/>
+      <w:r>
         <w:lastRenderedPageBreak/>
-        <w:t>tương</w:t>
-      </w:r>
-      <w:proofErr w:type="spellEnd"/>
-      <w:r>
-        <w:rPr>
-          <w:b w:val="0"/>
-          <w:bCs/>
-          <w:i w:val="0"/>
-          <w:iCs/>
-        </w:rPr>
-        <w:t xml:space="preserve"> </w:t>
-      </w:r>
-      <w:proofErr w:type="spellStart"/>
-      <w:r>
-        <w:rPr>
-          <w:b w:val="0"/>
-          <w:bCs/>
-          <w:i w:val="0"/>
-          <w:iCs/>
-        </w:rPr>
-        <w:t>ứng</w:t>
-      </w:r>
-      <w:proofErr w:type="spellEnd"/>
-      <w:r>
-        <w:rPr>
-          <w:b w:val="0"/>
-          <w:bCs/>
-          <w:i w:val="0"/>
-          <w:iCs/>
-        </w:rPr>
+        <w:t>Kết</w:t>
+      </w:r>
+      <w:proofErr w:type="spellEnd"/>
+      <w:r>
+        <w:t xml:space="preserve"> </w:t>
+      </w:r>
+      <w:proofErr w:type="spellStart"/>
+      <w:r>
+        <w:t>quả</w:t>
+      </w:r>
+      <w:proofErr w:type="spellEnd"/>
+      <w:r>
+        <w:t xml:space="preserve"> </w:t>
+      </w:r>
+      <w:proofErr w:type="spellStart"/>
+      <w:r>
+        <w:t>thực</w:t>
+      </w:r>
+      <w:proofErr w:type="spellEnd"/>
+      <w:r>
+        <w:t xml:space="preserve"> </w:t>
+      </w:r>
+      <w:proofErr w:type="spellStart"/>
+      <w:r>
+        <w:t>thi</w:t>
+      </w:r>
+      <w:proofErr w:type="spellEnd"/>
+      <w:r>
+        <w:t xml:space="preserve"> </w:t>
+      </w:r>
+      <w:proofErr w:type="spellStart"/>
+      <w:r>
+        <w:t>của</w:t>
+      </w:r>
+      <w:proofErr w:type="spellEnd"/>
+      <w:r>
+        <w:t xml:space="preserve"> </w:t>
+      </w:r>
+      <w:proofErr w:type="spellStart"/>
+      <w:r>
+        <w:t>chương</w:t>
+      </w:r>
+      <w:proofErr w:type="spellEnd"/>
+      <w:r>
+        <w:t xml:space="preserve"> </w:t>
+      </w:r>
+      <w:proofErr w:type="spellStart"/>
+      <w:r>
+        <w:t>trình</w:t>
+      </w:r>
+      <w:proofErr w:type="spellEnd"/>
+    </w:p>
+    <w:p>
+      <w:pPr>
+        <w:pStyle w:val="ListParagraph"/>
+        <w:numPr>
+          <w:ilvl w:val="0"/>
+          <w:numId w:val="4"/>
+        </w:numPr>
+        <w:jc w:val="both"/>
+        <w:rPr>
+          <w:i/>
+          <w:iCs/>
+        </w:rPr>
+      </w:pPr>
+      <w:r>
+        <w:t xml:space="preserve">Khi </w:t>
+      </w:r>
+      <w:proofErr w:type="spellStart"/>
+      <w:r>
+        <w:t>bắt</w:t>
+      </w:r>
+      <w:proofErr w:type="spellEnd"/>
+      <w:r>
+        <w:t xml:space="preserve"> </w:t>
+      </w:r>
+      <w:proofErr w:type="spellStart"/>
+      <w:r>
+        <w:t>đầu</w:t>
+      </w:r>
+      <w:proofErr w:type="spellEnd"/>
+      <w:r>
+        <w:t xml:space="preserve">, </w:t>
+      </w:r>
+      <w:proofErr w:type="spellStart"/>
+      <w:r>
+        <w:t>chương</w:t>
+      </w:r>
+      <w:proofErr w:type="spellEnd"/>
+      <w:r>
+        <w:t xml:space="preserve"> </w:t>
+      </w:r>
+      <w:proofErr w:type="spellStart"/>
+      <w:r>
+        <w:t>trình</w:t>
+      </w:r>
+      <w:proofErr w:type="spellEnd"/>
+      <w:r>
+        <w:t xml:space="preserve"> </w:t>
+      </w:r>
+      <w:proofErr w:type="spellStart"/>
+      <w:r>
+        <w:t>yêu</w:t>
+      </w:r>
+      <w:proofErr w:type="spellEnd"/>
+      <w:r>
+        <w:t xml:space="preserve"> </w:t>
+      </w:r>
+      <w:proofErr w:type="spellStart"/>
+      <w:r>
+        <w:t>cầu</w:t>
+      </w:r>
+      <w:proofErr w:type="spellEnd"/>
+      <w:r>
+        <w:t xml:space="preserve"> </w:t>
+      </w:r>
+      <w:proofErr w:type="spellStart"/>
+      <w:r>
+        <w:t>nhập</w:t>
+      </w:r>
+      <w:proofErr w:type="spellEnd"/>
+      <w:r>
+        <w:t xml:space="preserve"> </w:t>
+      </w:r>
+      <w:proofErr w:type="spellStart"/>
+      <w:r>
+        <w:t>vào</w:t>
+      </w:r>
+      <w:proofErr w:type="spellEnd"/>
+      <w:r>
+        <w:t xml:space="preserve"> </w:t>
+      </w:r>
+      <w:proofErr w:type="spellStart"/>
+      <w:r>
+        <w:t>ngày</w:t>
+      </w:r>
+      <w:proofErr w:type="spellEnd"/>
+      <w:r>
+        <w:t xml:space="preserve"> </w:t>
+      </w:r>
+      <w:proofErr w:type="spellStart"/>
+      <w:r>
+        <w:t>tháng</w:t>
+      </w:r>
+      <w:proofErr w:type="spellEnd"/>
+      <w:r>
+        <w:t xml:space="preserve"> </w:t>
+      </w:r>
+      <w:proofErr w:type="spellStart"/>
+      <w:r>
+        <w:t>và</w:t>
+      </w:r>
+      <w:proofErr w:type="spellEnd"/>
+      <w:r>
+        <w:t xml:space="preserve"> </w:t>
+      </w:r>
+      <w:proofErr w:type="spellStart"/>
+      <w:r>
+        <w:t>mã</w:t>
+      </w:r>
+      <w:proofErr w:type="spellEnd"/>
+      <w:r>
+        <w:t xml:space="preserve"> </w:t>
+      </w:r>
+      <w:proofErr w:type="spellStart"/>
+      <w:r>
+        <w:t>giao</w:t>
+      </w:r>
+      <w:proofErr w:type="spellEnd"/>
+      <w:r>
+        <w:t xml:space="preserve"> </w:t>
+      </w:r>
+      <w:proofErr w:type="spellStart"/>
+      <w:r>
+        <w:t>dịch</w:t>
+      </w:r>
+      <w:proofErr w:type="spellEnd"/>
+      <w:r>
         <w:t>.</w:t>
       </w:r>
       <w:r>
         <w:rPr>
-          <w:b w:val="0"/>
-          <w:bCs/>
-          <w:i w:val="0"/>
-          <w:iCs/>
-        </w:rPr>
-        <w:t xml:space="preserve"> </w:t>
-      </w:r>
-      <w:proofErr w:type="spellStart"/>
-      <w:r>
-        <w:rPr>
-          <w:b w:val="0"/>
-          <w:bCs/>
-          <w:i w:val="0"/>
-          <w:iCs/>
-        </w:rPr>
-        <w:t>Chương</w:t>
-      </w:r>
-      <w:proofErr w:type="spellEnd"/>
-      <w:r>
-        <w:rPr>
-          <w:b w:val="0"/>
-          <w:bCs/>
-          <w:i w:val="0"/>
-          <w:iCs/>
-        </w:rPr>
-        <w:t xml:space="preserve"> </w:t>
-      </w:r>
-      <w:proofErr w:type="spellStart"/>
-      <w:r>
-        <w:rPr>
-          <w:b w:val="0"/>
-          <w:bCs/>
-          <w:i w:val="0"/>
-          <w:iCs/>
-        </w:rPr>
+          <w:i/>
+          <w:iCs/>
+        </w:rPr>
+        <w:t xml:space="preserve">                     </w:t>
+      </w:r>
+      <w:proofErr w:type="gramStart"/>
+      <w:r>
+        <w:rPr>
+          <w:i/>
+          <w:iCs/>
+        </w:rPr>
+        <w:t xml:space="preserve">( </w:t>
+      </w:r>
+      <w:proofErr w:type="spellStart"/>
+      <w:r>
+        <w:rPr>
+          <w:i/>
+          <w:iCs/>
+        </w:rPr>
+        <w:t>Hình</w:t>
+      </w:r>
+      <w:proofErr w:type="spellEnd"/>
+      <w:proofErr w:type="gramEnd"/>
+      <w:r>
+        <w:rPr>
+          <w:i/>
+          <w:iCs/>
+        </w:rPr>
+        <w:t xml:space="preserve"> </w:t>
+      </w:r>
+      <w:r>
+        <w:rPr>
+          <w:i/>
+          <w:iCs/>
+        </w:rPr>
+        <w:t>4.2)</w:t>
+      </w:r>
+    </w:p>
+    <w:p>
+      <w:pPr>
+        <w:ind w:firstLine="0"/>
+      </w:pPr>
+    </w:p>
+    <w:p>
+      <w:pPr>
+        <w:keepNext/>
+      </w:pPr>
+      <w:r>
+        <w:drawing>
+          <wp:inline distT="0" distB="0" distL="0" distR="0" wp14:anchorId="0AE3E34A" wp14:editId="49B4F642">
+            <wp:extent cx="5161280" cy="2973198"/>
+            <wp:effectExtent l="0" t="0" r="1270" b="0"/>
+            <wp:docPr id="1189241494" name="Picture 1" descr="A screenshot of a computer&#10;&#10;Description automatically generated"/>
+            <wp:cNvGraphicFramePr>
+              <a:graphicFrameLocks xmlns:a="http://schemas.openxmlformats.org/drawingml/2006/main" noChangeAspect="1"/>
+            </wp:cNvGraphicFramePr>
+            <a:graphic xmlns:a="http://schemas.openxmlformats.org/drawingml/2006/main">
+              <a:graphicData uri="http://schemas.openxmlformats.org/drawingml/2006/picture">
+                <pic:pic xmlns:pic="http://schemas.openxmlformats.org/drawingml/2006/picture">
+                  <pic:nvPicPr>
+                    <pic:cNvPr id="1189241494" name="Picture 1" descr="A screenshot of a computer&#10;&#10;Description automatically generated"/>
+                    <pic:cNvPicPr/>
+                  </pic:nvPicPr>
+                  <pic:blipFill>
+                    <a:blip r:embed="rId20"/>
+                    <a:stretch>
+                      <a:fillRect/>
+                    </a:stretch>
+                  </pic:blipFill>
+                  <pic:spPr>
+                    <a:xfrm>
+                      <a:off x="0" y="0"/>
+                      <a:ext cx="5168866" cy="2977568"/>
+                    </a:xfrm>
+                    <a:prstGeom prst="rect">
+                      <a:avLst/>
+                    </a:prstGeom>
+                  </pic:spPr>
+                </pic:pic>
+              </a:graphicData>
+            </a:graphic>
+          </wp:inline>
+        </w:drawing>
+      </w:r>
+    </w:p>
+    <w:p>
+      <w:pPr>
+        <w:pStyle w:val="Caption"/>
+        <w:jc w:val="center"/>
+        <w:rPr>
+          <w:b w:val="0"/>
+          <w:bCs w:val="0"/>
+          <w:i/>
+          <w:iCs/>
+          <w:sz w:val="28"/>
+          <w:szCs w:val="28"/>
+        </w:rPr>
+      </w:pPr>
+      <w:bookmarkStart w:id="22" w:name="_Toc137053461"/>
+      <w:proofErr w:type="spellStart"/>
+      <w:r>
+        <w:rPr>
+          <w:b w:val="0"/>
+          <w:bCs w:val="0"/>
+          <w:i/>
+          <w:iCs/>
+          <w:sz w:val="28"/>
+          <w:szCs w:val="28"/>
+        </w:rPr>
+        <w:t>Hình</w:t>
+      </w:r>
+      <w:proofErr w:type="spellEnd"/>
+      <w:r>
+        <w:rPr>
+          <w:b w:val="0"/>
+          <w:bCs w:val="0"/>
+          <w:i/>
+          <w:iCs/>
+          <w:sz w:val="28"/>
+          <w:szCs w:val="28"/>
+        </w:rPr>
+        <w:t xml:space="preserve"> </w:t>
+      </w:r>
+      <w:bookmarkEnd w:id="22"/>
+      <w:r>
+        <w:rPr>
+          <w:b w:val="0"/>
+          <w:bCs w:val="0"/>
+          <w:i/>
+          <w:iCs/>
+          <w:sz w:val="28"/>
+          <w:szCs w:val="28"/>
+        </w:rPr>
+        <w:t>4.2</w:t>
+      </w:r>
+    </w:p>
+    <w:p>
+      <w:pPr>
+        <w:pStyle w:val="ListParagraph"/>
+        <w:numPr>
+          <w:ilvl w:val="0"/>
+          <w:numId w:val="4"/>
+        </w:numPr>
+      </w:pPr>
+      <w:r>
+        <w:t xml:space="preserve">Sau </w:t>
+      </w:r>
+      <w:proofErr w:type="spellStart"/>
+      <w:r>
+        <w:t>khi</w:t>
+      </w:r>
+      <w:proofErr w:type="spellEnd"/>
+      <w:r>
+        <w:t xml:space="preserve"> </w:t>
+      </w:r>
+      <w:proofErr w:type="spellStart"/>
+      <w:r>
+        <w:t>nhập</w:t>
+      </w:r>
+      <w:proofErr w:type="spellEnd"/>
+      <w:r>
+        <w:t xml:space="preserve"> </w:t>
+      </w:r>
+      <w:proofErr w:type="spellStart"/>
+      <w:r>
+        <w:t>thành</w:t>
+      </w:r>
+      <w:proofErr w:type="spellEnd"/>
+      <w:r>
+        <w:t xml:space="preserve"> </w:t>
+      </w:r>
+      <w:proofErr w:type="spellStart"/>
+      <w:r>
+        <w:t>công</w:t>
+      </w:r>
+      <w:proofErr w:type="spellEnd"/>
+      <w:r>
+        <w:t xml:space="preserve"> </w:t>
+      </w:r>
+      <w:proofErr w:type="spellStart"/>
+      <w:r>
+        <w:t>chương</w:t>
+      </w:r>
+      <w:proofErr w:type="spellEnd"/>
+      <w:r>
+        <w:t xml:space="preserve"> </w:t>
+      </w:r>
+      <w:proofErr w:type="spellStart"/>
+      <w:r>
         <w:t>trình</w:t>
       </w:r>
       <w:proofErr w:type="spellEnd"/>
       <w:r>
-        <w:rPr>
-          <w:b w:val="0"/>
-          <w:bCs/>
-          <w:i w:val="0"/>
-          <w:iCs/>
-        </w:rPr>
-        <w:t xml:space="preserve"> </w:t>
-      </w:r>
-      <w:proofErr w:type="spellStart"/>
-      <w:r>
-        <w:rPr>
-          <w:b w:val="0"/>
-          <w:bCs/>
-          <w:i w:val="0"/>
-          <w:iCs/>
-        </w:rPr>
+        <w:t xml:space="preserve"> in </w:t>
+      </w:r>
+      <w:proofErr w:type="spellStart"/>
+      <w:r>
+        <w:t>ra</w:t>
+      </w:r>
+      <w:proofErr w:type="spellEnd"/>
+      <w:r>
+        <w:t xml:space="preserve"> </w:t>
+      </w:r>
+      <w:proofErr w:type="spellStart"/>
+      <w:r>
+        <w:t>một</w:t>
+      </w:r>
+      <w:proofErr w:type="spellEnd"/>
+      <w:r>
+        <w:t xml:space="preserve"> </w:t>
+      </w:r>
+      <w:proofErr w:type="spellStart"/>
+      <w:r>
+        <w:t>bảng</w:t>
+      </w:r>
+      <w:proofErr w:type="spellEnd"/>
+      <w:r>
+        <w:t xml:space="preserve"> </w:t>
+      </w:r>
+      <w:proofErr w:type="spellStart"/>
+      <w:r>
+        <w:t>để</w:t>
+      </w:r>
+      <w:proofErr w:type="spellEnd"/>
+      <w:r>
+        <w:t xml:space="preserve"> </w:t>
+      </w:r>
+      <w:proofErr w:type="spellStart"/>
+      <w:r>
+        <w:t>lựa</w:t>
+      </w:r>
+      <w:proofErr w:type="spellEnd"/>
+      <w:r>
+        <w:t xml:space="preserve"> </w:t>
+      </w:r>
+      <w:proofErr w:type="spellStart"/>
+      <w:r>
+        <w:t>chọn</w:t>
+      </w:r>
+      <w:proofErr w:type="spellEnd"/>
+      <w:r>
+        <w:t xml:space="preserve"> </w:t>
+      </w:r>
+      <w:proofErr w:type="spellStart"/>
+      <w:r>
+        <w:t>thao</w:t>
+      </w:r>
+      <w:proofErr w:type="spellEnd"/>
+      <w:r>
+        <w:t xml:space="preserve"> </w:t>
+      </w:r>
+      <w:proofErr w:type="spellStart"/>
+      <w:r>
+        <w:t>tác</w:t>
+      </w:r>
+      <w:proofErr w:type="spellEnd"/>
+      <w:r>
+        <w:t xml:space="preserve"> bao </w:t>
+      </w:r>
+      <w:proofErr w:type="spellStart"/>
+      <w:r>
+        <w:t>gồm</w:t>
+      </w:r>
+      <w:proofErr w:type="spellEnd"/>
+      <w:r>
+        <w:t xml:space="preserve"> </w:t>
+      </w:r>
+      <w:proofErr w:type="spellStart"/>
+      <w:r>
+        <w:t>thao</w:t>
+      </w:r>
+      <w:proofErr w:type="spellEnd"/>
+      <w:r>
+        <w:t xml:space="preserve"> </w:t>
+      </w:r>
+      <w:proofErr w:type="spellStart"/>
+      <w:r>
+        <w:t>tác</w:t>
+      </w:r>
+      <w:proofErr w:type="spellEnd"/>
+      <w:r>
+        <w:t xml:space="preserve"> </w:t>
+      </w:r>
+      <w:proofErr w:type="spellStart"/>
+      <w:r>
+        <w:t>chính</w:t>
+      </w:r>
+      <w:proofErr w:type="spellEnd"/>
+      <w:r>
+        <w:t xml:space="preserve"> </w:t>
+      </w:r>
+      <w:proofErr w:type="spellStart"/>
+      <w:r>
+        <w:t>đặt</w:t>
+      </w:r>
+      <w:proofErr w:type="spellEnd"/>
+      <w:r>
+        <w:t xml:space="preserve"> </w:t>
+      </w:r>
+      <w:proofErr w:type="spellStart"/>
+      <w:r>
+        <w:t>đồ</w:t>
+      </w:r>
+      <w:proofErr w:type="spellEnd"/>
+      <w:r>
+        <w:t xml:space="preserve"> </w:t>
+      </w:r>
+      <w:proofErr w:type="spellStart"/>
+      <w:r>
+        <w:t>ăn</w:t>
+      </w:r>
+      <w:proofErr w:type="spellEnd"/>
+      <w:r>
+        <w:t xml:space="preserve"> </w:t>
+      </w:r>
+      <w:proofErr w:type="spellStart"/>
+      <w:r>
+        <w:t>và</w:t>
+      </w:r>
+      <w:proofErr w:type="spellEnd"/>
+      <w:r>
+        <w:t xml:space="preserve"> </w:t>
+      </w:r>
+      <w:proofErr w:type="spellStart"/>
+      <w:r>
+        <w:t>các</w:t>
+      </w:r>
+      <w:proofErr w:type="spellEnd"/>
+      <w:r>
+        <w:t xml:space="preserve"> </w:t>
+      </w:r>
+      <w:proofErr w:type="spellStart"/>
+      <w:r>
+        <w:t>thao</w:t>
+      </w:r>
+      <w:proofErr w:type="spellEnd"/>
+      <w:r>
+        <w:t xml:space="preserve"> </w:t>
+      </w:r>
+      <w:proofErr w:type="spellStart"/>
+      <w:r>
+        <w:t>tác</w:t>
+      </w:r>
+      <w:proofErr w:type="spellEnd"/>
+      <w:r>
+        <w:t xml:space="preserve"> </w:t>
+      </w:r>
+      <w:proofErr w:type="spellStart"/>
+      <w:r>
+        <w:t>phụ</w:t>
+      </w:r>
+      <w:proofErr w:type="spellEnd"/>
+      <w:r>
+        <w:t xml:space="preserve"> </w:t>
+      </w:r>
+      <w:proofErr w:type="spellStart"/>
+      <w:r>
+        <w:t>như</w:t>
+      </w:r>
+      <w:proofErr w:type="spellEnd"/>
+      <w:r>
+        <w:t xml:space="preserve"> </w:t>
+      </w:r>
+      <w:proofErr w:type="spellStart"/>
+      <w:r>
+        <w:t>là</w:t>
+      </w:r>
+      <w:proofErr w:type="spellEnd"/>
+      <w:r>
+        <w:t xml:space="preserve"> </w:t>
+      </w:r>
+      <w:proofErr w:type="spellStart"/>
+      <w:r>
+        <w:t>thao</w:t>
+      </w:r>
+      <w:proofErr w:type="spellEnd"/>
+      <w:r>
+        <w:t xml:space="preserve"> </w:t>
+      </w:r>
+      <w:proofErr w:type="spellStart"/>
+      <w:r>
+        <w:t>tác</w:t>
+      </w:r>
+      <w:proofErr w:type="spellEnd"/>
+      <w:r>
+        <w:t xml:space="preserve"> </w:t>
+      </w:r>
+      <w:proofErr w:type="spellStart"/>
+      <w:r>
+        <w:t>với</w:t>
+      </w:r>
+      <w:proofErr w:type="spellEnd"/>
+      <w:r>
+        <w:t xml:space="preserve"> </w:t>
+      </w:r>
+      <w:proofErr w:type="spellStart"/>
+      <w:r>
+        <w:t>doanh</w:t>
+      </w:r>
+      <w:proofErr w:type="spellEnd"/>
+      <w:r>
+        <w:t xml:space="preserve"> </w:t>
+      </w:r>
+      <w:proofErr w:type="spellStart"/>
+      <w:r>
+        <w:t>thu</w:t>
+      </w:r>
+      <w:proofErr w:type="spellEnd"/>
+      <w:r>
+        <w:t xml:space="preserve">, </w:t>
+      </w:r>
+      <w:proofErr w:type="spellStart"/>
+      <w:r>
+        <w:t>thao</w:t>
+      </w:r>
+      <w:proofErr w:type="spellEnd"/>
+      <w:r>
+        <w:t xml:space="preserve"> </w:t>
+      </w:r>
+      <w:proofErr w:type="spellStart"/>
+      <w:r>
+        <w:t>tác</w:t>
+      </w:r>
+      <w:proofErr w:type="spellEnd"/>
+      <w:r>
+        <w:t xml:space="preserve"> </w:t>
+      </w:r>
+      <w:proofErr w:type="spellStart"/>
+      <w:r>
+        <w:t>với</w:t>
+      </w:r>
+      <w:proofErr w:type="spellEnd"/>
+      <w:r>
+        <w:t xml:space="preserve"> </w:t>
+      </w:r>
+      <w:proofErr w:type="spellStart"/>
+      <w:r>
+        <w:t>món</w:t>
+      </w:r>
+      <w:proofErr w:type="spellEnd"/>
+      <w:r>
+        <w:t xml:space="preserve"> </w:t>
+      </w:r>
+      <w:proofErr w:type="spellStart"/>
+      <w:r>
+        <w:t>ăn</w:t>
+      </w:r>
+      <w:proofErr w:type="spellEnd"/>
+      <w:r>
+        <w:t xml:space="preserve">, </w:t>
+      </w:r>
+      <w:proofErr w:type="spellStart"/>
+      <w:r>
+        <w:t>với</w:t>
+      </w:r>
+      <w:proofErr w:type="spellEnd"/>
+      <w:r>
+        <w:t xml:space="preserve"> </w:t>
+      </w:r>
+      <w:proofErr w:type="spellStart"/>
+      <w:r>
+        <w:t>mã</w:t>
+      </w:r>
+      <w:proofErr w:type="spellEnd"/>
+      <w:r>
+        <w:t xml:space="preserve"> </w:t>
+      </w:r>
+      <w:proofErr w:type="spellStart"/>
+      <w:r>
+        <w:t>giảm</w:t>
+      </w:r>
+      <w:proofErr w:type="spellEnd"/>
+      <w:r>
+        <w:t xml:space="preserve"> </w:t>
+      </w:r>
+      <w:proofErr w:type="spellStart"/>
+      <w:r>
+        <w:t>giá</w:t>
+      </w:r>
+      <w:proofErr w:type="spellEnd"/>
+      <w:r>
+        <w:t xml:space="preserve"> </w:t>
+      </w:r>
+      <w:proofErr w:type="spellStart"/>
+      <w:r>
+        <w:t>và</w:t>
+      </w:r>
+      <w:proofErr w:type="spellEnd"/>
+      <w:r>
+        <w:t xml:space="preserve"> </w:t>
+      </w:r>
+      <w:proofErr w:type="spellStart"/>
+      <w:r>
+        <w:t>thoát</w:t>
+      </w:r>
+      <w:proofErr w:type="spellEnd"/>
+      <w:r>
+        <w:t xml:space="preserve"> </w:t>
+      </w:r>
+      <w:proofErr w:type="spellStart"/>
+      <w:r>
+        <w:t>chương</w:t>
+      </w:r>
+      <w:proofErr w:type="spellEnd"/>
+      <w:r>
+        <w:t xml:space="preserve"> </w:t>
+      </w:r>
+      <w:proofErr w:type="spellStart"/>
+      <w:r>
+        <w:t>trình</w:t>
+      </w:r>
+      <w:proofErr w:type="spellEnd"/>
+      <w:r>
+        <w:t>.</w:t>
+      </w:r>
+      <w:r>
+        <w:t xml:space="preserve"> </w:t>
+      </w:r>
+      <w:r>
+        <w:rPr>
+          <w:i/>
+          <w:iCs/>
+        </w:rPr>
+        <w:t>(</w:t>
+      </w:r>
+      <w:proofErr w:type="spellStart"/>
+      <w:r>
+        <w:rPr>
+          <w:i/>
+          <w:iCs/>
+        </w:rPr>
+        <w:t>Hình</w:t>
+      </w:r>
+      <w:proofErr w:type="spellEnd"/>
+      <w:r>
+        <w:rPr>
+          <w:i/>
+          <w:iCs/>
+        </w:rPr>
+        <w:t xml:space="preserve"> 4.1)</w:t>
+      </w:r>
+    </w:p>
+    <w:p>
+      <w:pPr>
+        <w:pStyle w:val="ListParagraph"/>
+        <w:numPr>
+          <w:ilvl w:val="0"/>
+          <w:numId w:val="4"/>
+        </w:numPr>
+      </w:pPr>
+      <w:proofErr w:type="spellStart"/>
+      <w:r>
+        <w:t>Với</w:t>
+      </w:r>
+      <w:proofErr w:type="spellEnd"/>
+      <w:r>
+        <w:t xml:space="preserve"> </w:t>
+      </w:r>
+      <w:proofErr w:type="spellStart"/>
+      <w:r>
+        <w:t>thao</w:t>
+      </w:r>
+      <w:proofErr w:type="spellEnd"/>
+      <w:r>
+        <w:t xml:space="preserve"> </w:t>
+      </w:r>
+      <w:proofErr w:type="spellStart"/>
+      <w:r>
+        <w:t>tác</w:t>
+      </w:r>
+      <w:proofErr w:type="spellEnd"/>
+      <w:r>
+        <w:t xml:space="preserve"> </w:t>
+      </w:r>
+      <w:proofErr w:type="spellStart"/>
+      <w:r>
+        <w:t>đặt</w:t>
+      </w:r>
+      <w:proofErr w:type="spellEnd"/>
+      <w:r>
+        <w:t xml:space="preserve"> </w:t>
+      </w:r>
+      <w:proofErr w:type="spellStart"/>
+      <w:r>
+        <w:t>đồ</w:t>
+      </w:r>
+      <w:proofErr w:type="spellEnd"/>
+      <w:r>
+        <w:t xml:space="preserve"> </w:t>
+      </w:r>
+      <w:proofErr w:type="spellStart"/>
+      <w:r>
+        <w:t>ăn</w:t>
+      </w:r>
+      <w:proofErr w:type="spellEnd"/>
+      <w:r>
+        <w:t xml:space="preserve">, </w:t>
+      </w:r>
+      <w:proofErr w:type="spellStart"/>
+      <w:r>
+        <w:t>chương</w:t>
+      </w:r>
+      <w:proofErr w:type="spellEnd"/>
+      <w:r>
+        <w:t xml:space="preserve"> </w:t>
+      </w:r>
+      <w:proofErr w:type="spellStart"/>
+      <w:r>
+        <w:t>trình</w:t>
+      </w:r>
+      <w:proofErr w:type="spellEnd"/>
+      <w:r>
+        <w:t xml:space="preserve"> </w:t>
+      </w:r>
+      <w:proofErr w:type="spellStart"/>
+      <w:r>
         <w:t>sẽ</w:t>
       </w:r>
       <w:proofErr w:type="spellEnd"/>
       <w:r>
-        <w:rPr>
-          <w:b w:val="0"/>
-          <w:bCs/>
-          <w:i w:val="0"/>
-          <w:iCs/>
-        </w:rPr>
-        <w:t xml:space="preserve"> </w:t>
-      </w:r>
-      <w:proofErr w:type="spellStart"/>
-      <w:r>
-        <w:rPr>
-          <w:b w:val="0"/>
-          <w:bCs/>
-          <w:i w:val="0"/>
-          <w:iCs/>
-        </w:rPr>
+        <w:t xml:space="preserve"> </w:t>
+      </w:r>
+      <w:proofErr w:type="spellStart"/>
+      <w:r>
+        <w:t>cho</w:t>
+      </w:r>
+      <w:proofErr w:type="spellEnd"/>
+      <w:r>
+        <w:t xml:space="preserve"> </w:t>
+      </w:r>
+      <w:proofErr w:type="spellStart"/>
+      <w:r>
+        <w:t>người</w:t>
+      </w:r>
+      <w:proofErr w:type="spellEnd"/>
+      <w:r>
+        <w:t xml:space="preserve"> </w:t>
+      </w:r>
+      <w:proofErr w:type="spellStart"/>
+      <w:r>
+        <w:t>dùng</w:t>
+      </w:r>
+      <w:proofErr w:type="spellEnd"/>
+      <w:r>
+        <w:t xml:space="preserve"> </w:t>
+      </w:r>
+      <w:proofErr w:type="spellStart"/>
+      <w:r>
+        <w:t>nhập</w:t>
+      </w:r>
+      <w:proofErr w:type="spellEnd"/>
+      <w:r>
+        <w:t xml:space="preserve"> </w:t>
+      </w:r>
+      <w:proofErr w:type="spellStart"/>
+      <w:r>
+        <w:t>thông</w:t>
+      </w:r>
+      <w:proofErr w:type="spellEnd"/>
+      <w:r>
+        <w:t xml:space="preserve"> tin </w:t>
+      </w:r>
+      <w:proofErr w:type="spellStart"/>
+      <w:r>
+        <w:t>khách</w:t>
+      </w:r>
+      <w:proofErr w:type="spellEnd"/>
+      <w:r>
+        <w:t xml:space="preserve"> </w:t>
+      </w:r>
+      <w:proofErr w:type="spellStart"/>
+      <w:r>
+        <w:t>hàng</w:t>
+      </w:r>
+      <w:proofErr w:type="spellEnd"/>
+      <w:r>
+        <w:t xml:space="preserve"> </w:t>
+      </w:r>
+      <w:proofErr w:type="spellStart"/>
+      <w:r>
+        <w:t>và</w:t>
+      </w:r>
+      <w:proofErr w:type="spellEnd"/>
+      <w:r>
+        <w:t xml:space="preserve"> </w:t>
+      </w:r>
+      <w:proofErr w:type="spellStart"/>
+      <w:r>
+        <w:t>tiến</w:t>
+      </w:r>
+      <w:proofErr w:type="spellEnd"/>
+      <w:r>
+        <w:t xml:space="preserve"> </w:t>
+      </w:r>
+      <w:proofErr w:type="spellStart"/>
+      <w:r>
+        <w:t>hành</w:t>
+      </w:r>
+      <w:proofErr w:type="spellEnd"/>
+      <w:r>
+        <w:t xml:space="preserve"> </w:t>
+      </w:r>
+      <w:proofErr w:type="spellStart"/>
+      <w:r>
+        <w:t>đặt</w:t>
+      </w:r>
+      <w:proofErr w:type="spellEnd"/>
+      <w:r>
+        <w:t xml:space="preserve"> </w:t>
+      </w:r>
+      <w:proofErr w:type="spellStart"/>
+      <w:r>
+        <w:t>đồ</w:t>
+      </w:r>
+      <w:proofErr w:type="spellEnd"/>
+      <w:r>
+        <w:t xml:space="preserve"> </w:t>
+      </w:r>
+      <w:proofErr w:type="spellStart"/>
+      <w:r>
+        <w:t>ăn</w:t>
+      </w:r>
+      <w:proofErr w:type="spellEnd"/>
+      <w:r>
+        <w:t xml:space="preserve"> </w:t>
+      </w:r>
+      <w:r>
+        <w:rPr>
+          <w:i/>
+          <w:iCs/>
+        </w:rPr>
+        <w:t>(</w:t>
+      </w:r>
+      <w:proofErr w:type="spellStart"/>
+      <w:r>
+        <w:rPr>
+          <w:i/>
+          <w:iCs/>
+        </w:rPr>
+        <w:t>Hình</w:t>
+      </w:r>
+      <w:proofErr w:type="spellEnd"/>
+      <w:r>
+        <w:rPr>
+          <w:i/>
+          <w:iCs/>
+        </w:rPr>
+        <w:t xml:space="preserve"> 4.3)</w:t>
+      </w:r>
+      <w:r>
+        <w:t xml:space="preserve"> s</w:t>
+      </w:r>
+      <w:proofErr w:type="spellStart"/>
+      <w:r>
+        <w:t>au</w:t>
+      </w:r>
+      <w:proofErr w:type="spellEnd"/>
+      <w:r>
+        <w:t xml:space="preserve"> </w:t>
+      </w:r>
+      <w:proofErr w:type="spellStart"/>
+      <w:r>
+        <w:t>đó</w:t>
+      </w:r>
+      <w:proofErr w:type="spellEnd"/>
+      <w:r>
+        <w:t xml:space="preserve"> </w:t>
+      </w:r>
+      <w:proofErr w:type="spellStart"/>
+      <w:r>
+        <w:t>sẽ</w:t>
+      </w:r>
+      <w:proofErr w:type="spellEnd"/>
+      <w:r>
+        <w:t xml:space="preserve"> in </w:t>
+      </w:r>
+      <w:proofErr w:type="spellStart"/>
+      <w:r>
+        <w:t>ra</w:t>
+      </w:r>
+      <w:proofErr w:type="spellEnd"/>
+      <w:r>
+        <w:t xml:space="preserve"> </w:t>
+      </w:r>
+      <w:proofErr w:type="spellStart"/>
+      <w:r>
+        <w:t>hoá</w:t>
+      </w:r>
+      <w:proofErr w:type="spellEnd"/>
+      <w:r>
+        <w:t xml:space="preserve"> </w:t>
+      </w:r>
+      <w:proofErr w:type="spellStart"/>
+      <w:r>
+        <w:t>đơn</w:t>
+      </w:r>
+      <w:proofErr w:type="spellEnd"/>
+      <w:r>
+        <w:t xml:space="preserve"> </w:t>
+      </w:r>
+      <w:proofErr w:type="spellStart"/>
+      <w:r>
+        <w:t>cho</w:t>
+      </w:r>
+      <w:proofErr w:type="spellEnd"/>
+      <w:r>
+        <w:t xml:space="preserve"> </w:t>
+      </w:r>
+      <w:proofErr w:type="spellStart"/>
+      <w:r>
+        <w:t>khách</w:t>
+      </w:r>
+      <w:proofErr w:type="spellEnd"/>
+      <w:r>
+        <w:t xml:space="preserve"> </w:t>
+      </w:r>
+      <w:proofErr w:type="spellStart"/>
+      <w:r>
+        <w:t>hàng</w:t>
+      </w:r>
+      <w:proofErr w:type="spellEnd"/>
+      <w:r>
+        <w:t>. (</w:t>
+      </w:r>
+      <w:proofErr w:type="spellStart"/>
+      <w:r>
+        <w:rPr>
+          <w:i/>
+          <w:iCs/>
+        </w:rPr>
+        <w:t>Hình</w:t>
+      </w:r>
+      <w:proofErr w:type="spellEnd"/>
+      <w:r>
+        <w:rPr>
+          <w:i/>
+          <w:iCs/>
+        </w:rPr>
+        <w:t xml:space="preserve"> 4.4)</w:t>
+      </w:r>
+    </w:p>
+    <w:p>
+      <w:pPr>
+        <w:pStyle w:val="ListParagraph"/>
+        <w:keepNext/>
+        <w:ind w:firstLine="0"/>
+      </w:pPr>
+      <w:r>
+        <w:rPr>
+          <w:i/>
+          <w:iCs/>
+        </w:rPr>
+        <w:lastRenderedPageBreak/>
+        <w:drawing>
+          <wp:inline distT="0" distB="0" distL="0" distR="0" wp14:anchorId="332DE09E" wp14:editId="5B2DE5B3">
+            <wp:extent cx="5249655" cy="3261360"/>
+            <wp:effectExtent l="0" t="0" r="8255" b="0"/>
+            <wp:docPr id="2075041842" name="Picture 1" descr="A screenshot of a computer&#10;&#10;Description automatically generated"/>
+            <wp:cNvGraphicFramePr>
+              <a:graphicFrameLocks xmlns:a="http://schemas.openxmlformats.org/drawingml/2006/main" noChangeAspect="1"/>
+            </wp:cNvGraphicFramePr>
+            <a:graphic xmlns:a="http://schemas.openxmlformats.org/drawingml/2006/main">
+              <a:graphicData uri="http://schemas.openxmlformats.org/drawingml/2006/picture">
+                <pic:pic xmlns:pic="http://schemas.openxmlformats.org/drawingml/2006/picture">
+                  <pic:nvPicPr>
+                    <pic:cNvPr id="2075041842" name="Picture 1" descr="A screenshot of a computer&#10;&#10;Description automatically generated"/>
+                    <pic:cNvPicPr/>
+                  </pic:nvPicPr>
+                  <pic:blipFill>
+                    <a:blip r:embed="rId21"/>
+                    <a:stretch>
+                      <a:fillRect/>
+                    </a:stretch>
+                  </pic:blipFill>
+                  <pic:spPr>
+                    <a:xfrm>
+                      <a:off x="0" y="0"/>
+                      <a:ext cx="5257825" cy="3266436"/>
+                    </a:xfrm>
+                    <a:prstGeom prst="rect">
+                      <a:avLst/>
+                    </a:prstGeom>
+                  </pic:spPr>
+                </pic:pic>
+              </a:graphicData>
+            </a:graphic>
+          </wp:inline>
+        </w:drawing>
+      </w:r>
+    </w:p>
+    <w:p>
+      <w:pPr>
+        <w:pStyle w:val="Caption"/>
+        <w:jc w:val="center"/>
+        <w:rPr>
+          <w:b w:val="0"/>
+          <w:bCs w:val="0"/>
+          <w:i/>
+          <w:iCs/>
+          <w:sz w:val="28"/>
+          <w:szCs w:val="28"/>
+        </w:rPr>
+      </w:pPr>
+      <w:bookmarkStart w:id="23" w:name="_Toc137053462"/>
+      <w:proofErr w:type="spellStart"/>
+      <w:r>
+        <w:rPr>
+          <w:b w:val="0"/>
+          <w:bCs w:val="0"/>
+          <w:i/>
+          <w:iCs/>
+          <w:sz w:val="28"/>
+          <w:szCs w:val="28"/>
+        </w:rPr>
+        <w:t>Hình</w:t>
+      </w:r>
+      <w:proofErr w:type="spellEnd"/>
+      <w:r>
+        <w:rPr>
+          <w:b w:val="0"/>
+          <w:bCs w:val="0"/>
+          <w:i/>
+          <w:iCs/>
+          <w:sz w:val="28"/>
+          <w:szCs w:val="28"/>
+        </w:rPr>
+        <w:t xml:space="preserve"> </w:t>
+      </w:r>
+      <w:bookmarkEnd w:id="23"/>
+      <w:r>
+        <w:rPr>
+          <w:b w:val="0"/>
+          <w:bCs w:val="0"/>
+          <w:i/>
+          <w:iCs/>
+          <w:sz w:val="28"/>
+          <w:szCs w:val="28"/>
+        </w:rPr>
+        <w:t>4.3</w:t>
+      </w:r>
+    </w:p>
+    <w:p>
+      <w:pPr>
+        <w:keepNext/>
+      </w:pPr>
+      <w:r>
+        <w:drawing>
+          <wp:inline distT="0" distB="0" distL="0" distR="0" wp14:anchorId="772D4B95" wp14:editId="62C67B17">
+            <wp:extent cx="5258528" cy="2766060"/>
+            <wp:effectExtent l="0" t="0" r="0" b="0"/>
+            <wp:docPr id="1412203603" name="Picture 1" descr="A screenshot of a computer&#10;&#10;Description automatically generated"/>
+            <wp:cNvGraphicFramePr>
+              <a:graphicFrameLocks xmlns:a="http://schemas.openxmlformats.org/drawingml/2006/main" noChangeAspect="1"/>
+            </wp:cNvGraphicFramePr>
+            <a:graphic xmlns:a="http://schemas.openxmlformats.org/drawingml/2006/main">
+              <a:graphicData uri="http://schemas.openxmlformats.org/drawingml/2006/picture">
+                <pic:pic xmlns:pic="http://schemas.openxmlformats.org/drawingml/2006/picture">
+                  <pic:nvPicPr>
+                    <pic:cNvPr id="1412203603" name="Picture 1" descr="A screenshot of a computer&#10;&#10;Description automatically generated"/>
+                    <pic:cNvPicPr/>
+                  </pic:nvPicPr>
+                  <pic:blipFill>
+                    <a:blip r:embed="rId22"/>
+                    <a:stretch>
+                      <a:fillRect/>
+                    </a:stretch>
+                  </pic:blipFill>
+                  <pic:spPr>
+                    <a:xfrm>
+                      <a:off x="0" y="0"/>
+                      <a:ext cx="5259051" cy="2766335"/>
+                    </a:xfrm>
+                    <a:prstGeom prst="rect">
+                      <a:avLst/>
+                    </a:prstGeom>
+                  </pic:spPr>
+                </pic:pic>
+              </a:graphicData>
+            </a:graphic>
+          </wp:inline>
+        </w:drawing>
+      </w:r>
+    </w:p>
+    <w:p>
+      <w:pPr>
+        <w:pStyle w:val="Caption"/>
+        <w:jc w:val="center"/>
+        <w:rPr>
+          <w:b w:val="0"/>
+          <w:bCs w:val="0"/>
+          <w:i/>
+          <w:iCs/>
+          <w:sz w:val="28"/>
+          <w:szCs w:val="28"/>
+        </w:rPr>
+      </w:pPr>
+      <w:bookmarkStart w:id="24" w:name="_Toc137053463"/>
+      <w:proofErr w:type="spellStart"/>
+      <w:r>
+        <w:rPr>
+          <w:b w:val="0"/>
+          <w:bCs w:val="0"/>
+          <w:i/>
+          <w:iCs/>
+          <w:sz w:val="28"/>
+          <w:szCs w:val="28"/>
+        </w:rPr>
+        <w:t>Hình</w:t>
+      </w:r>
+      <w:proofErr w:type="spellEnd"/>
+      <w:r>
+        <w:rPr>
+          <w:b w:val="0"/>
+          <w:bCs w:val="0"/>
+          <w:i/>
+          <w:iCs/>
+          <w:sz w:val="28"/>
+          <w:szCs w:val="28"/>
+        </w:rPr>
+        <w:t xml:space="preserve"> </w:t>
+      </w:r>
+      <w:bookmarkEnd w:id="24"/>
+      <w:r>
+        <w:rPr>
+          <w:b w:val="0"/>
+          <w:bCs w:val="0"/>
+          <w:i/>
+          <w:iCs/>
+          <w:sz w:val="28"/>
+          <w:szCs w:val="28"/>
+        </w:rPr>
+        <w:t>4.4</w:t>
+      </w:r>
+    </w:p>
+    <w:p>
+      <w:pPr>
+        <w:pStyle w:val="ListParagraph"/>
+        <w:numPr>
+          <w:ilvl w:val="0"/>
+          <w:numId w:val="4"/>
+        </w:numPr>
+      </w:pPr>
+      <w:proofErr w:type="spellStart"/>
+      <w:r>
+        <w:t>Với</w:t>
+      </w:r>
+      <w:proofErr w:type="spellEnd"/>
+      <w:r>
+        <w:t xml:space="preserve"> </w:t>
+      </w:r>
+      <w:proofErr w:type="spellStart"/>
+      <w:r>
+        <w:t>thao</w:t>
+      </w:r>
+      <w:proofErr w:type="spellEnd"/>
+      <w:r>
+        <w:t xml:space="preserve"> </w:t>
+      </w:r>
+      <w:proofErr w:type="spellStart"/>
+      <w:r>
+        <w:t>tác</w:t>
+      </w:r>
+      <w:proofErr w:type="spellEnd"/>
+      <w:r>
+        <w:t xml:space="preserve"> </w:t>
+      </w:r>
+      <w:proofErr w:type="spellStart"/>
+      <w:r>
+        <w:t>xem</w:t>
+      </w:r>
+      <w:proofErr w:type="spellEnd"/>
+      <w:r>
+        <w:t xml:space="preserve"> </w:t>
+      </w:r>
+      <w:proofErr w:type="spellStart"/>
+      <w:r>
+        <w:t>tất</w:t>
+      </w:r>
+      <w:proofErr w:type="spellEnd"/>
+      <w:r>
+        <w:t xml:space="preserve"> </w:t>
+      </w:r>
+      <w:proofErr w:type="spellStart"/>
+      <w:r>
+        <w:t>cả</w:t>
+      </w:r>
+      <w:proofErr w:type="spellEnd"/>
+      <w:r>
+        <w:t xml:space="preserve"> </w:t>
+      </w:r>
+      <w:proofErr w:type="spellStart"/>
+      <w:r>
+        <w:t>hoá</w:t>
+      </w:r>
+      <w:proofErr w:type="spellEnd"/>
+      <w:r>
+        <w:t xml:space="preserve"> </w:t>
+      </w:r>
+      <w:proofErr w:type="spellStart"/>
+      <w:r>
+        <w:t>đơn</w:t>
+      </w:r>
+      <w:proofErr w:type="spellEnd"/>
+      <w:r>
+        <w:t xml:space="preserve"> </w:t>
+      </w:r>
+      <w:proofErr w:type="spellStart"/>
+      <w:r>
+        <w:t>cho</w:t>
+      </w:r>
+      <w:proofErr w:type="spellEnd"/>
+      <w:r>
+        <w:t xml:space="preserve"> </w:t>
+      </w:r>
+      <w:proofErr w:type="spellStart"/>
+      <w:r>
+        <w:t>phép</w:t>
+      </w:r>
+      <w:proofErr w:type="spellEnd"/>
+      <w:r>
+        <w:t xml:space="preserve"> </w:t>
+      </w:r>
+      <w:proofErr w:type="spellStart"/>
+      <w:r>
+        <w:t>người</w:t>
+      </w:r>
+      <w:proofErr w:type="spellEnd"/>
+      <w:r>
+        <w:t xml:space="preserve"> </w:t>
+      </w:r>
+      <w:proofErr w:type="spellStart"/>
+      <w:r>
+        <w:t>dùng</w:t>
+      </w:r>
+      <w:proofErr w:type="spellEnd"/>
+      <w:r>
+        <w:t xml:space="preserve"> </w:t>
+      </w:r>
+      <w:proofErr w:type="spellStart"/>
+      <w:r>
+        <w:t>xem</w:t>
+      </w:r>
+      <w:proofErr w:type="spellEnd"/>
+      <w:r>
+        <w:t xml:space="preserve"> </w:t>
+      </w:r>
+      <w:proofErr w:type="spellStart"/>
+      <w:r>
+        <w:t>tất</w:t>
+      </w:r>
+      <w:proofErr w:type="spellEnd"/>
+      <w:r>
+        <w:t xml:space="preserve"> </w:t>
+      </w:r>
+      <w:proofErr w:type="spellStart"/>
+      <w:r>
+        <w:t>cả</w:t>
+      </w:r>
+      <w:proofErr w:type="spellEnd"/>
+      <w:r>
+        <w:t xml:space="preserve"> </w:t>
+      </w:r>
+      <w:proofErr w:type="spellStart"/>
+      <w:r>
+        <w:t>thông</w:t>
+      </w:r>
+      <w:proofErr w:type="spellEnd"/>
+      <w:r>
+        <w:t xml:space="preserve"> tin </w:t>
+      </w:r>
+      <w:proofErr w:type="spellStart"/>
+      <w:r>
+        <w:t>từng</w:t>
+      </w:r>
+      <w:proofErr w:type="spellEnd"/>
+      <w:r>
+        <w:t xml:space="preserve"> </w:t>
+      </w:r>
+      <w:proofErr w:type="spellStart"/>
+      <w:r>
+        <w:t>hoá</w:t>
+      </w:r>
+      <w:proofErr w:type="spellEnd"/>
+      <w:r>
+        <w:t xml:space="preserve"> </w:t>
+      </w:r>
+      <w:proofErr w:type="spellStart"/>
+      <w:r>
+        <w:t>đơn</w:t>
+      </w:r>
+      <w:proofErr w:type="spellEnd"/>
+      <w:r>
+        <w:t xml:space="preserve"> </w:t>
+      </w:r>
+      <w:proofErr w:type="spellStart"/>
+      <w:r>
+        <w:t>trong</w:t>
+      </w:r>
+      <w:proofErr w:type="spellEnd"/>
+      <w:r>
+        <w:t xml:space="preserve"> </w:t>
+      </w:r>
+      <w:proofErr w:type="spellStart"/>
+      <w:r>
+        <w:t>ngày</w:t>
+      </w:r>
+      <w:proofErr w:type="spellEnd"/>
+      <w:r>
+        <w:t xml:space="preserve"> </w:t>
+      </w:r>
+      <w:proofErr w:type="spellStart"/>
+      <w:r>
+        <w:t>đã</w:t>
+      </w:r>
+      <w:proofErr w:type="spellEnd"/>
+      <w:r>
+        <w:t xml:space="preserve"> </w:t>
+      </w:r>
+      <w:proofErr w:type="spellStart"/>
+      <w:r>
         <w:t>được</w:t>
       </w:r>
       <w:proofErr w:type="spellEnd"/>
       <w:r>
-        <w:rPr>
-          <w:b w:val="0"/>
-          <w:bCs/>
-          <w:i w:val="0"/>
-          <w:iCs/>
-        </w:rPr>
-        <w:t xml:space="preserve"> </w:t>
-      </w:r>
-      <w:proofErr w:type="spellStart"/>
-      <w:r>
-        <w:rPr>
-          <w:b w:val="0"/>
-          <w:bCs/>
-          <w:i w:val="0"/>
-          <w:iCs/>
-        </w:rPr>
-        <w:t>thực</w:t>
-      </w:r>
-      <w:proofErr w:type="spellEnd"/>
-      <w:r>
-        <w:rPr>
-          <w:b w:val="0"/>
-          <w:bCs/>
-          <w:i w:val="0"/>
-          <w:iCs/>
-        </w:rPr>
-        <w:t xml:space="preserve"> </w:t>
-      </w:r>
-      <w:proofErr w:type="spellStart"/>
-      <w:r>
-        <w:rPr>
-          <w:b w:val="0"/>
-          <w:bCs/>
-          <w:i w:val="0"/>
-          <w:iCs/>
-        </w:rPr>
-        <w:t>thi</w:t>
-      </w:r>
-      <w:proofErr w:type="spellEnd"/>
-      <w:r>
-        <w:rPr>
-          <w:b w:val="0"/>
-          <w:bCs/>
-          <w:i w:val="0"/>
-          <w:iCs/>
-        </w:rPr>
-        <w:t xml:space="preserve"> </w:t>
-      </w:r>
-      <w:proofErr w:type="spellStart"/>
-      <w:r>
-        <w:rPr>
-          <w:b w:val="0"/>
-          <w:bCs/>
-          <w:i w:val="0"/>
-          <w:iCs/>
-        </w:rPr>
+        <w:t xml:space="preserve"> </w:t>
+      </w:r>
+      <w:proofErr w:type="spellStart"/>
+      <w:r>
+        <w:t>lưu</w:t>
+      </w:r>
+      <w:proofErr w:type="spellEnd"/>
+      <w:r>
+        <w:t xml:space="preserve"> </w:t>
+      </w:r>
+      <w:proofErr w:type="spellStart"/>
+      <w:r>
+        <w:t>trong</w:t>
+      </w:r>
+      <w:proofErr w:type="spellEnd"/>
+      <w:r>
+        <w:t xml:space="preserve"> file </w:t>
+      </w:r>
+      <w:proofErr w:type="spellStart"/>
+      <w:r>
+        <w:t>Hoa_</w:t>
+      </w:r>
+      <w:proofErr w:type="gramStart"/>
+      <w:r>
+        <w:t>Don</w:t>
+      </w:r>
+      <w:proofErr w:type="spellEnd"/>
+      <w:r>
+        <w:rPr>
+          <w:i/>
+          <w:iCs/>
+        </w:rPr>
+        <w:t>.</w:t>
+      </w:r>
+      <w:r>
+        <w:rPr>
+          <w:i/>
+          <w:iCs/>
+        </w:rPr>
+        <w:t>(</w:t>
+      </w:r>
+      <w:proofErr w:type="spellStart"/>
+      <w:proofErr w:type="gramEnd"/>
+      <w:r>
+        <w:rPr>
+          <w:i/>
+          <w:iCs/>
+        </w:rPr>
+        <w:t>Hình</w:t>
+      </w:r>
+      <w:proofErr w:type="spellEnd"/>
+      <w:r>
+        <w:rPr>
+          <w:i/>
+          <w:iCs/>
+        </w:rPr>
+        <w:t xml:space="preserve"> 4.5)</w:t>
+      </w:r>
+    </w:p>
+    <w:p>
+      <w:pPr>
+        <w:pStyle w:val="ListParagraph"/>
+      </w:pPr>
+    </w:p>
+    <w:p>
+      <w:pPr>
+        <w:pStyle w:val="ListParagraph"/>
+        <w:keepNext/>
+        <w:ind w:firstLine="0"/>
+      </w:pPr>
+      <w:r>
+        <w:lastRenderedPageBreak/>
+        <w:drawing>
+          <wp:inline distT="0" distB="0" distL="0" distR="0" wp14:anchorId="5D8C634B" wp14:editId="5A4F45B9">
+            <wp:extent cx="5166360" cy="3075214"/>
+            <wp:effectExtent l="0" t="0" r="0" b="0"/>
+            <wp:docPr id="1991998115" name="Picture 1" descr="A screenshot of a computer&#10;&#10;Description automatically generated"/>
+            <wp:cNvGraphicFramePr>
+              <a:graphicFrameLocks xmlns:a="http://schemas.openxmlformats.org/drawingml/2006/main" noChangeAspect="1"/>
+            </wp:cNvGraphicFramePr>
+            <a:graphic xmlns:a="http://schemas.openxmlformats.org/drawingml/2006/main">
+              <a:graphicData uri="http://schemas.openxmlformats.org/drawingml/2006/picture">
+                <pic:pic xmlns:pic="http://schemas.openxmlformats.org/drawingml/2006/picture">
+                  <pic:nvPicPr>
+                    <pic:cNvPr id="1991998115" name="Picture 1" descr="A screenshot of a computer&#10;&#10;Description automatically generated"/>
+                    <pic:cNvPicPr/>
+                  </pic:nvPicPr>
+                  <pic:blipFill>
+                    <a:blip r:embed="rId23"/>
+                    <a:stretch>
+                      <a:fillRect/>
+                    </a:stretch>
+                  </pic:blipFill>
+                  <pic:spPr>
+                    <a:xfrm>
+                      <a:off x="0" y="0"/>
+                      <a:ext cx="5172023" cy="3078585"/>
+                    </a:xfrm>
+                    <a:prstGeom prst="rect">
+                      <a:avLst/>
+                    </a:prstGeom>
+                  </pic:spPr>
+                </pic:pic>
+              </a:graphicData>
+            </a:graphic>
+          </wp:inline>
+        </w:drawing>
+      </w:r>
+    </w:p>
+    <w:p>
+      <w:pPr>
+        <w:pStyle w:val="Caption"/>
+        <w:jc w:val="center"/>
+        <w:rPr>
+          <w:b w:val="0"/>
+          <w:bCs w:val="0"/>
+          <w:i/>
+          <w:iCs/>
+          <w:sz w:val="28"/>
+          <w:szCs w:val="28"/>
+        </w:rPr>
+      </w:pPr>
+      <w:bookmarkStart w:id="25" w:name="_Toc137053464"/>
+      <w:proofErr w:type="spellStart"/>
+      <w:r>
+        <w:rPr>
+          <w:b w:val="0"/>
+          <w:bCs w:val="0"/>
+          <w:i/>
+          <w:iCs/>
+          <w:sz w:val="28"/>
+          <w:szCs w:val="28"/>
+        </w:rPr>
+        <w:t>Hình</w:t>
+      </w:r>
+      <w:proofErr w:type="spellEnd"/>
+      <w:r>
+        <w:rPr>
+          <w:b w:val="0"/>
+          <w:bCs w:val="0"/>
+          <w:i/>
+          <w:iCs/>
+          <w:sz w:val="28"/>
+          <w:szCs w:val="28"/>
+        </w:rPr>
+        <w:t xml:space="preserve"> </w:t>
+      </w:r>
+      <w:bookmarkEnd w:id="25"/>
+      <w:r>
+        <w:rPr>
+          <w:b w:val="0"/>
+          <w:bCs w:val="0"/>
+          <w:i/>
+          <w:iCs/>
+          <w:sz w:val="28"/>
+          <w:szCs w:val="28"/>
+        </w:rPr>
+        <w:t>4.5</w:t>
+      </w:r>
+    </w:p>
+    <w:p>
+      <w:pPr>
+        <w:pStyle w:val="ListParagraph"/>
+        <w:numPr>
+          <w:ilvl w:val="0"/>
+          <w:numId w:val="4"/>
+        </w:numPr>
+      </w:pPr>
+      <w:proofErr w:type="spellStart"/>
+      <w:r>
+        <w:t>Với</w:t>
+      </w:r>
+      <w:proofErr w:type="spellEnd"/>
+      <w:r>
+        <w:t xml:space="preserve"> </w:t>
+      </w:r>
+      <w:proofErr w:type="spellStart"/>
+      <w:r>
+        <w:t>thao</w:t>
+      </w:r>
+      <w:proofErr w:type="spellEnd"/>
+      <w:r>
+        <w:t xml:space="preserve"> </w:t>
+      </w:r>
+      <w:proofErr w:type="spellStart"/>
+      <w:r>
+        <w:t>tác</w:t>
+      </w:r>
+      <w:proofErr w:type="spellEnd"/>
+      <w:r>
+        <w:t xml:space="preserve"> </w:t>
+      </w:r>
+      <w:proofErr w:type="spellStart"/>
+      <w:r>
+        <w:t>xem</w:t>
+      </w:r>
+      <w:proofErr w:type="spellEnd"/>
+      <w:r>
+        <w:t xml:space="preserve"> </w:t>
+      </w:r>
+      <w:proofErr w:type="spellStart"/>
+      <w:r>
+        <w:t>tổng</w:t>
+      </w:r>
+      <w:proofErr w:type="spellEnd"/>
+      <w:r>
+        <w:t xml:space="preserve"> </w:t>
+      </w:r>
+      <w:proofErr w:type="spellStart"/>
+      <w:r>
+        <w:t>doanh</w:t>
+      </w:r>
+      <w:proofErr w:type="spellEnd"/>
+      <w:r>
+        <w:t xml:space="preserve"> </w:t>
+      </w:r>
+      <w:proofErr w:type="spellStart"/>
+      <w:r>
+        <w:t>thu</w:t>
+      </w:r>
+      <w:proofErr w:type="spellEnd"/>
+      <w:r>
+        <w:t xml:space="preserve"> </w:t>
+      </w:r>
+      <w:proofErr w:type="spellStart"/>
+      <w:r>
+        <w:t>trong</w:t>
+      </w:r>
+      <w:proofErr w:type="spellEnd"/>
+      <w:r>
+        <w:t xml:space="preserve"> </w:t>
+      </w:r>
+      <w:proofErr w:type="spellStart"/>
+      <w:r>
+        <w:t>ngày</w:t>
+      </w:r>
+      <w:proofErr w:type="spellEnd"/>
+      <w:r>
+        <w:t xml:space="preserve">, </w:t>
+      </w:r>
+      <w:proofErr w:type="spellStart"/>
+      <w:r>
+        <w:t>chương</w:t>
+      </w:r>
+      <w:proofErr w:type="spellEnd"/>
+      <w:r>
+        <w:t xml:space="preserve"> </w:t>
+      </w:r>
+      <w:proofErr w:type="spellStart"/>
+      <w:r>
+        <w:t>trình</w:t>
+      </w:r>
+      <w:proofErr w:type="spellEnd"/>
+      <w:r>
+        <w:t xml:space="preserve"> </w:t>
+      </w:r>
+      <w:proofErr w:type="spellStart"/>
+      <w:r>
+        <w:t>sẽ</w:t>
+      </w:r>
+      <w:proofErr w:type="spellEnd"/>
+      <w:r>
+        <w:t xml:space="preserve"> in </w:t>
+      </w:r>
+      <w:proofErr w:type="spellStart"/>
+      <w:r>
+        <w:t>ra</w:t>
+      </w:r>
+      <w:proofErr w:type="spellEnd"/>
+      <w:r>
+        <w:t xml:space="preserve"> </w:t>
+      </w:r>
+      <w:proofErr w:type="spellStart"/>
+      <w:r>
+        <w:t>doanh</w:t>
+      </w:r>
+      <w:proofErr w:type="spellEnd"/>
+      <w:r>
+        <w:t xml:space="preserve"> </w:t>
+      </w:r>
+      <w:proofErr w:type="spellStart"/>
+      <w:r>
+        <w:t>thu</w:t>
+      </w:r>
+      <w:proofErr w:type="spellEnd"/>
+      <w:r>
+        <w:t xml:space="preserve"> </w:t>
+      </w:r>
+      <w:proofErr w:type="spellStart"/>
+      <w:r>
+        <w:t>hiện</w:t>
+      </w:r>
+      <w:proofErr w:type="spellEnd"/>
+      <w:r>
+        <w:t xml:space="preserve"> </w:t>
+      </w:r>
+      <w:proofErr w:type="spellStart"/>
+      <w:r>
+        <w:t>tại</w:t>
+      </w:r>
+      <w:proofErr w:type="spellEnd"/>
+      <w:r>
+        <w:t xml:space="preserve"> </w:t>
+      </w:r>
+      <w:proofErr w:type="spellStart"/>
+      <w:r>
+        <w:t>của</w:t>
+      </w:r>
+      <w:proofErr w:type="spellEnd"/>
+      <w:r>
+        <w:t xml:space="preserve"> </w:t>
+      </w:r>
+      <w:proofErr w:type="spellStart"/>
+      <w:r>
+        <w:t>ngày</w:t>
+      </w:r>
+      <w:proofErr w:type="spellEnd"/>
+      <w:r>
+        <w:t xml:space="preserve"> </w:t>
+      </w:r>
+      <w:bookmarkStart w:id="26" w:name="_Hlk137051945"/>
+      <w:r>
+        <w:rPr>
+          <w:i/>
+          <w:iCs/>
+        </w:rPr>
+        <w:t>(</w:t>
+      </w:r>
+      <w:proofErr w:type="spellStart"/>
+      <w:r>
+        <w:rPr>
+          <w:i/>
+          <w:iCs/>
+        </w:rPr>
+        <w:t>Hình</w:t>
+      </w:r>
+      <w:proofErr w:type="spellEnd"/>
+      <w:r>
+        <w:rPr>
+          <w:i/>
+          <w:iCs/>
+        </w:rPr>
+        <w:t xml:space="preserve"> 4.6)</w:t>
+      </w:r>
+      <w:bookmarkEnd w:id="26"/>
+    </w:p>
+    <w:p>
+      <w:pPr>
+        <w:ind w:left="360" w:firstLine="0"/>
+      </w:pPr>
+    </w:p>
+    <w:p>
+      <w:pPr>
+        <w:pStyle w:val="ListParagraph"/>
+        <w:keepNext/>
+        <w:ind w:firstLine="0"/>
+      </w:pPr>
+      <w:r>
+        <w:drawing>
+          <wp:inline distT="0" distB="0" distL="0" distR="0" wp14:anchorId="56B9228A" wp14:editId="47B435EB">
+            <wp:extent cx="5181537" cy="2842260"/>
+            <wp:effectExtent l="0" t="0" r="635" b="0"/>
+            <wp:docPr id="1799387270" name="Picture 1" descr="A screenshot of a computer&#10;&#10;Description automatically generated"/>
+            <wp:cNvGraphicFramePr>
+              <a:graphicFrameLocks xmlns:a="http://schemas.openxmlformats.org/drawingml/2006/main" noChangeAspect="1"/>
+            </wp:cNvGraphicFramePr>
+            <a:graphic xmlns:a="http://schemas.openxmlformats.org/drawingml/2006/main">
+              <a:graphicData uri="http://schemas.openxmlformats.org/drawingml/2006/picture">
+                <pic:pic xmlns:pic="http://schemas.openxmlformats.org/drawingml/2006/picture">
+                  <pic:nvPicPr>
+                    <pic:cNvPr id="1799387270" name="Picture 1" descr="A screenshot of a computer&#10;&#10;Description automatically generated"/>
+                    <pic:cNvPicPr/>
+                  </pic:nvPicPr>
+                  <pic:blipFill>
+                    <a:blip r:embed="rId24"/>
+                    <a:stretch>
+                      <a:fillRect/>
+                    </a:stretch>
+                  </pic:blipFill>
+                  <pic:spPr>
+                    <a:xfrm>
+                      <a:off x="0" y="0"/>
+                      <a:ext cx="5195081" cy="2849690"/>
+                    </a:xfrm>
+                    <a:prstGeom prst="rect">
+                      <a:avLst/>
+                    </a:prstGeom>
+                  </pic:spPr>
+                </pic:pic>
+              </a:graphicData>
+            </a:graphic>
+          </wp:inline>
+        </w:drawing>
+      </w:r>
+    </w:p>
+    <w:p>
+      <w:pPr>
+        <w:pStyle w:val="Caption"/>
+        <w:jc w:val="center"/>
+        <w:rPr>
+          <w:b w:val="0"/>
+          <w:bCs w:val="0"/>
+          <w:i/>
+          <w:iCs/>
+          <w:sz w:val="28"/>
+          <w:szCs w:val="28"/>
+        </w:rPr>
+      </w:pPr>
+      <w:bookmarkStart w:id="27" w:name="_Toc137053465"/>
+      <w:proofErr w:type="spellStart"/>
+      <w:r>
+        <w:rPr>
+          <w:b w:val="0"/>
+          <w:bCs w:val="0"/>
+          <w:i/>
+          <w:iCs/>
+          <w:sz w:val="28"/>
+          <w:szCs w:val="28"/>
+        </w:rPr>
+        <w:t>Hình</w:t>
+      </w:r>
+      <w:proofErr w:type="spellEnd"/>
+      <w:r>
+        <w:rPr>
+          <w:b w:val="0"/>
+          <w:bCs w:val="0"/>
+          <w:i/>
+          <w:iCs/>
+          <w:sz w:val="28"/>
+          <w:szCs w:val="28"/>
+        </w:rPr>
+        <w:t xml:space="preserve"> </w:t>
+      </w:r>
+      <w:bookmarkEnd w:id="27"/>
+      <w:r>
+        <w:rPr>
+          <w:b w:val="0"/>
+          <w:bCs w:val="0"/>
+          <w:i/>
+          <w:iCs/>
+          <w:sz w:val="28"/>
+          <w:szCs w:val="28"/>
+        </w:rPr>
+        <w:t>4.6</w:t>
+      </w:r>
+    </w:p>
+    <w:p>
+      <w:pPr>
+        <w:pStyle w:val="ListParagraph"/>
+        <w:numPr>
+          <w:ilvl w:val="0"/>
+          <w:numId w:val="4"/>
+        </w:numPr>
+      </w:pPr>
+      <w:r>
+        <w:t xml:space="preserve">Thao </w:t>
+      </w:r>
+      <w:proofErr w:type="spellStart"/>
+      <w:r>
+        <w:t>tác</w:t>
+      </w:r>
+      <w:proofErr w:type="spellEnd"/>
+      <w:r>
+        <w:t xml:space="preserve"> </w:t>
+      </w:r>
+      <w:proofErr w:type="spellStart"/>
+      <w:r>
+        <w:t>với</w:t>
+      </w:r>
+      <w:proofErr w:type="spellEnd"/>
+      <w:r>
+        <w:t xml:space="preserve"> </w:t>
+      </w:r>
+      <w:proofErr w:type="spellStart"/>
+      <w:r>
+        <w:t>doanh</w:t>
+      </w:r>
+      <w:proofErr w:type="spellEnd"/>
+      <w:r>
+        <w:t xml:space="preserve"> </w:t>
+      </w:r>
+      <w:proofErr w:type="spellStart"/>
+      <w:r>
+        <w:t>thu</w:t>
+      </w:r>
+      <w:proofErr w:type="spellEnd"/>
+      <w:r>
+        <w:t xml:space="preserve"> </w:t>
+      </w:r>
+      <w:proofErr w:type="spellStart"/>
+      <w:r>
+        <w:t>cho</w:t>
+      </w:r>
+      <w:proofErr w:type="spellEnd"/>
+      <w:r>
+        <w:t xml:space="preserve"> </w:t>
+      </w:r>
+      <w:proofErr w:type="spellStart"/>
+      <w:r>
+        <w:t>phép</w:t>
+      </w:r>
+      <w:proofErr w:type="spellEnd"/>
+      <w:r>
+        <w:t xml:space="preserve"> </w:t>
+      </w:r>
+      <w:proofErr w:type="spellStart"/>
+      <w:r>
+        <w:t>người</w:t>
+      </w:r>
+      <w:proofErr w:type="spellEnd"/>
+      <w:r>
+        <w:t xml:space="preserve"> </w:t>
+      </w:r>
+      <w:proofErr w:type="spellStart"/>
+      <w:r>
+        <w:t>dùng</w:t>
+      </w:r>
+      <w:proofErr w:type="spellEnd"/>
+      <w:r>
+        <w:t xml:space="preserve"> </w:t>
+      </w:r>
+      <w:proofErr w:type="spellStart"/>
+      <w:r>
+        <w:t>xem</w:t>
+      </w:r>
+      <w:proofErr w:type="spellEnd"/>
+      <w:r>
+        <w:t xml:space="preserve"> </w:t>
+      </w:r>
+      <w:proofErr w:type="spellStart"/>
+      <w:r>
+        <w:t>doanh</w:t>
+      </w:r>
+      <w:proofErr w:type="spellEnd"/>
+      <w:r>
+        <w:t xml:space="preserve"> </w:t>
+      </w:r>
+      <w:proofErr w:type="spellStart"/>
+      <w:r>
+        <w:t>thu</w:t>
+      </w:r>
+      <w:proofErr w:type="spellEnd"/>
+      <w:r>
+        <w:t xml:space="preserve"> </w:t>
+      </w:r>
+      <w:proofErr w:type="spellStart"/>
+      <w:r>
+        <w:t>của</w:t>
+      </w:r>
+      <w:proofErr w:type="spellEnd"/>
+      <w:r>
+        <w:t xml:space="preserve"> </w:t>
+      </w:r>
+      <w:proofErr w:type="spellStart"/>
+      <w:r>
+        <w:t>tất</w:t>
+      </w:r>
+      <w:proofErr w:type="spellEnd"/>
+      <w:r>
+        <w:t xml:space="preserve"> </w:t>
+      </w:r>
+      <w:proofErr w:type="spellStart"/>
+      <w:r>
+        <w:t>cả</w:t>
+      </w:r>
+      <w:proofErr w:type="spellEnd"/>
+      <w:r>
+        <w:t xml:space="preserve"> </w:t>
+      </w:r>
+      <w:proofErr w:type="spellStart"/>
+      <w:r>
+        <w:t>các</w:t>
+      </w:r>
+      <w:proofErr w:type="spellEnd"/>
+      <w:r>
+        <w:t xml:space="preserve"> </w:t>
+      </w:r>
+      <w:proofErr w:type="spellStart"/>
+      <w:r>
+        <w:t>ngày</w:t>
+      </w:r>
+      <w:proofErr w:type="spellEnd"/>
+      <w:r>
+        <w:t xml:space="preserve"> </w:t>
+      </w:r>
+      <w:proofErr w:type="spellStart"/>
+      <w:r>
         <w:t>và</w:t>
       </w:r>
       <w:proofErr w:type="spellEnd"/>
       <w:r>
-        <w:rPr>
-          <w:b w:val="0"/>
-          <w:bCs/>
-          <w:i w:val="0"/>
-          <w:iCs/>
-        </w:rPr>
-        <w:t xml:space="preserve"> </w:t>
-      </w:r>
-      <w:proofErr w:type="spellStart"/>
-      <w:r>
-        <w:rPr>
-          <w:b w:val="0"/>
-          <w:bCs/>
-          <w:i w:val="0"/>
-          <w:iCs/>
-        </w:rPr>
+        <w:t xml:space="preserve"> </w:t>
+      </w:r>
+      <w:proofErr w:type="spellStart"/>
+      <w:r>
+        <w:t>xem</w:t>
+      </w:r>
+      <w:proofErr w:type="spellEnd"/>
+      <w:r>
+        <w:t xml:space="preserve"> chi </w:t>
+      </w:r>
+      <w:proofErr w:type="spellStart"/>
+      <w:r>
+        <w:t>tiết</w:t>
+      </w:r>
+      <w:proofErr w:type="spellEnd"/>
+      <w:r>
+        <w:t xml:space="preserve"> </w:t>
+      </w:r>
+      <w:proofErr w:type="spellStart"/>
+      <w:r>
+        <w:t>doanh</w:t>
+      </w:r>
+      <w:proofErr w:type="spellEnd"/>
+      <w:r>
+        <w:t xml:space="preserve"> </w:t>
+      </w:r>
+      <w:proofErr w:type="spellStart"/>
+      <w:r>
+        <w:t>thu</w:t>
+      </w:r>
+      <w:proofErr w:type="spellEnd"/>
+      <w:r>
+        <w:t xml:space="preserve"> </w:t>
+      </w:r>
+      <w:proofErr w:type="spellStart"/>
+      <w:r>
+        <w:t>của</w:t>
+      </w:r>
+      <w:proofErr w:type="spellEnd"/>
+      <w:r>
+        <w:t xml:space="preserve"> </w:t>
+      </w:r>
+      <w:proofErr w:type="spellStart"/>
+      <w:r>
+        <w:t>từng</w:t>
+      </w:r>
+      <w:proofErr w:type="spellEnd"/>
+      <w:r>
+        <w:t xml:space="preserve"> </w:t>
+      </w:r>
+      <w:proofErr w:type="spellStart"/>
+      <w:r>
+        <w:t>ngày</w:t>
+      </w:r>
+      <w:proofErr w:type="spellEnd"/>
+      <w:r>
+        <w:t xml:space="preserve"> </w:t>
+      </w:r>
+      <w:proofErr w:type="spellStart"/>
+      <w:r>
+        <w:t>được</w:t>
+      </w:r>
+      <w:proofErr w:type="spellEnd"/>
+      <w:r>
+        <w:t xml:space="preserve"> </w:t>
+      </w:r>
+      <w:proofErr w:type="spellStart"/>
+      <w:r>
+        <w:t>lưu</w:t>
+      </w:r>
+      <w:proofErr w:type="spellEnd"/>
+      <w:r>
+        <w:t xml:space="preserve"> </w:t>
+      </w:r>
+      <w:proofErr w:type="spellStart"/>
+      <w:r>
+        <w:t>trong</w:t>
+      </w:r>
+      <w:proofErr w:type="spellEnd"/>
+      <w:r>
+        <w:t xml:space="preserve"> file </w:t>
+      </w:r>
+      <w:proofErr w:type="spellStart"/>
+      <w:r>
+        <w:t>Doanh_Thu</w:t>
+      </w:r>
+      <w:proofErr w:type="spellEnd"/>
+      <w:r>
+        <w:t xml:space="preserve"> </w:t>
+      </w:r>
+      <w:proofErr w:type="gramStart"/>
+      <w:r>
+        <w:rPr>
+          <w:i/>
+          <w:iCs/>
+        </w:rPr>
+        <w:t xml:space="preserve">( </w:t>
+      </w:r>
+      <w:proofErr w:type="spellStart"/>
+      <w:r>
+        <w:rPr>
+          <w:i/>
+          <w:iCs/>
+        </w:rPr>
+        <w:t>Hình</w:t>
+      </w:r>
+      <w:proofErr w:type="spellEnd"/>
+      <w:proofErr w:type="gramEnd"/>
+      <w:r>
+        <w:rPr>
+          <w:i/>
+          <w:iCs/>
+        </w:rPr>
+        <w:t xml:space="preserve"> 4.7)</w:t>
+      </w:r>
+      <w:r>
+        <w:t xml:space="preserve"> bao </w:t>
+      </w:r>
+      <w:proofErr w:type="spellStart"/>
+      <w:r>
+        <w:t>gồm</w:t>
+      </w:r>
+      <w:proofErr w:type="spellEnd"/>
+      <w:r>
+        <w:t xml:space="preserve"> </w:t>
+      </w:r>
+    </w:p>
+    <w:p>
+      <w:pPr>
+        <w:pStyle w:val="ListParagraph"/>
+        <w:numPr>
+          <w:ilvl w:val="1"/>
+          <w:numId w:val="4"/>
+        </w:numPr>
+      </w:pPr>
+      <w:r>
+        <w:t xml:space="preserve">1. In </w:t>
+      </w:r>
+      <w:proofErr w:type="spellStart"/>
+      <w:r>
+        <w:t>tất</w:t>
+      </w:r>
+      <w:proofErr w:type="spellEnd"/>
+      <w:r>
+        <w:t xml:space="preserve"> </w:t>
+      </w:r>
+      <w:proofErr w:type="spellStart"/>
+      <w:r>
+        <w:t>cả</w:t>
+      </w:r>
+      <w:proofErr w:type="spellEnd"/>
+      <w:r>
+        <w:t xml:space="preserve"> </w:t>
+      </w:r>
+      <w:proofErr w:type="spellStart"/>
+      <w:r>
+        <w:t>doanh</w:t>
+      </w:r>
+      <w:proofErr w:type="spellEnd"/>
+      <w:r>
+        <w:t xml:space="preserve"> </w:t>
+      </w:r>
+      <w:proofErr w:type="spellStart"/>
+      <w:r>
+        <w:t>thu</w:t>
+      </w:r>
+      <w:proofErr w:type="spellEnd"/>
+      <w:r>
+        <w:t>.</w:t>
+      </w:r>
+    </w:p>
+    <w:p>
+      <w:pPr>
+        <w:pStyle w:val="ListParagraph"/>
+        <w:numPr>
+          <w:ilvl w:val="1"/>
+          <w:numId w:val="4"/>
+        </w:numPr>
+      </w:pPr>
+      <w:r>
+        <w:lastRenderedPageBreak/>
+        <w:t xml:space="preserve">2. In </w:t>
+      </w:r>
+      <w:proofErr w:type="spellStart"/>
+      <w:r>
+        <w:t>tất</w:t>
+      </w:r>
+      <w:proofErr w:type="spellEnd"/>
+      <w:r>
+        <w:t xml:space="preserve"> </w:t>
+      </w:r>
+      <w:proofErr w:type="spellStart"/>
+      <w:r>
+        <w:t>cả</w:t>
+      </w:r>
+      <w:proofErr w:type="spellEnd"/>
+      <w:r>
+        <w:t xml:space="preserve"> </w:t>
+      </w:r>
+      <w:proofErr w:type="spellStart"/>
+      <w:r>
+        <w:t>hoá</w:t>
+      </w:r>
+      <w:proofErr w:type="spellEnd"/>
+      <w:r>
+        <w:t xml:space="preserve"> </w:t>
+      </w:r>
+      <w:proofErr w:type="spellStart"/>
+      <w:r>
+        <w:t>đơn</w:t>
+      </w:r>
+      <w:proofErr w:type="spellEnd"/>
+      <w:r>
+        <w:t xml:space="preserve"> </w:t>
+      </w:r>
+      <w:proofErr w:type="spellStart"/>
+      <w:r>
+        <w:t>của</w:t>
+      </w:r>
+      <w:proofErr w:type="spellEnd"/>
+      <w:r>
+        <w:t xml:space="preserve"> </w:t>
+      </w:r>
+      <w:proofErr w:type="spellStart"/>
+      <w:r>
+        <w:t>ngày</w:t>
+      </w:r>
+      <w:proofErr w:type="spellEnd"/>
+      <w:r>
+        <w:t>.</w:t>
+      </w:r>
+    </w:p>
+    <w:p>
+      <w:pPr>
+        <w:pStyle w:val="ListParagraph"/>
+        <w:numPr>
+          <w:ilvl w:val="1"/>
+          <w:numId w:val="4"/>
+        </w:numPr>
+      </w:pPr>
+      <w:r>
+        <w:t xml:space="preserve">3. </w:t>
+      </w:r>
+      <w:proofErr w:type="spellStart"/>
+      <w:r>
+        <w:t>Thoát</w:t>
+      </w:r>
+      <w:proofErr w:type="spellEnd"/>
+      <w:r>
+        <w:t>.</w:t>
+      </w:r>
+    </w:p>
+    <w:p>
+      <w:pPr>
+        <w:keepNext/>
+      </w:pPr>
+      <w:r>
+        <w:drawing>
+          <wp:inline distT="0" distB="0" distL="0" distR="0" wp14:anchorId="05C81BDA" wp14:editId="701B0079">
+            <wp:extent cx="5143500" cy="2937442"/>
+            <wp:effectExtent l="0" t="0" r="0" b="0"/>
+            <wp:docPr id="895255635" name="Picture 1" descr="A screenshot of a computer&#10;&#10;Description automatically generated"/>
+            <wp:cNvGraphicFramePr>
+              <a:graphicFrameLocks xmlns:a="http://schemas.openxmlformats.org/drawingml/2006/main" noChangeAspect="1"/>
+            </wp:cNvGraphicFramePr>
+            <a:graphic xmlns:a="http://schemas.openxmlformats.org/drawingml/2006/main">
+              <a:graphicData uri="http://schemas.openxmlformats.org/drawingml/2006/picture">
+                <pic:pic xmlns:pic="http://schemas.openxmlformats.org/drawingml/2006/picture">
+                  <pic:nvPicPr>
+                    <pic:cNvPr id="895255635" name="Picture 1" descr="A screenshot of a computer&#10;&#10;Description automatically generated"/>
+                    <pic:cNvPicPr/>
+                  </pic:nvPicPr>
+                  <pic:blipFill>
+                    <a:blip r:embed="rId25"/>
+                    <a:stretch>
+                      <a:fillRect/>
+                    </a:stretch>
+                  </pic:blipFill>
+                  <pic:spPr>
+                    <a:xfrm>
+                      <a:off x="0" y="0"/>
+                      <a:ext cx="5152539" cy="2942604"/>
+                    </a:xfrm>
+                    <a:prstGeom prst="rect">
+                      <a:avLst/>
+                    </a:prstGeom>
+                  </pic:spPr>
+                </pic:pic>
+              </a:graphicData>
+            </a:graphic>
+          </wp:inline>
+        </w:drawing>
+      </w:r>
+    </w:p>
+    <w:p>
+      <w:pPr>
+        <w:pStyle w:val="Caption"/>
+        <w:jc w:val="center"/>
+        <w:rPr>
+          <w:b w:val="0"/>
+          <w:bCs w:val="0"/>
+          <w:i/>
+          <w:iCs/>
+          <w:sz w:val="28"/>
+          <w:szCs w:val="28"/>
+        </w:rPr>
+      </w:pPr>
+      <w:bookmarkStart w:id="28" w:name="_Toc137053466"/>
+      <w:proofErr w:type="spellStart"/>
+      <w:r>
+        <w:rPr>
+          <w:b w:val="0"/>
+          <w:bCs w:val="0"/>
+          <w:i/>
+          <w:iCs/>
+          <w:sz w:val="28"/>
+          <w:szCs w:val="28"/>
+        </w:rPr>
+        <w:t>Hình</w:t>
+      </w:r>
+      <w:proofErr w:type="spellEnd"/>
+      <w:r>
+        <w:rPr>
+          <w:b w:val="0"/>
+          <w:bCs w:val="0"/>
+          <w:i/>
+          <w:iCs/>
+          <w:sz w:val="28"/>
+          <w:szCs w:val="28"/>
+        </w:rPr>
+        <w:t xml:space="preserve"> </w:t>
+      </w:r>
+      <w:bookmarkEnd w:id="28"/>
+      <w:r>
+        <w:rPr>
+          <w:b w:val="0"/>
+          <w:bCs w:val="0"/>
+          <w:i/>
+          <w:iCs/>
+          <w:sz w:val="28"/>
+          <w:szCs w:val="28"/>
+        </w:rPr>
+        <w:t>4.7</w:t>
+      </w:r>
+    </w:p>
+    <w:p>
+      <w:pPr>
+        <w:pStyle w:val="ListParagraph"/>
+        <w:keepNext/>
+        <w:numPr>
+          <w:ilvl w:val="0"/>
+          <w:numId w:val="4"/>
+        </w:numPr>
+      </w:pPr>
+      <w:proofErr w:type="spellStart"/>
+      <w:r>
+        <w:t>Các</w:t>
+      </w:r>
+      <w:proofErr w:type="spellEnd"/>
+      <w:r>
+        <w:t xml:space="preserve"> </w:t>
+      </w:r>
+      <w:proofErr w:type="spellStart"/>
+      <w:r>
         <w:t>thao</w:t>
       </w:r>
       <w:proofErr w:type="spellEnd"/>
       <w:r>
-        <w:rPr>
-          <w:b w:val="0"/>
-          <w:bCs/>
-          <w:i w:val="0"/>
-          <w:iCs/>
-        </w:rPr>
-        <w:t xml:space="preserve"> </w:t>
-      </w:r>
-      <w:proofErr w:type="spellStart"/>
-      <w:r>
-        <w:rPr>
-          <w:b w:val="0"/>
-          <w:bCs/>
-          <w:i w:val="0"/>
-          <w:iCs/>
-        </w:rPr>
+        <w:t xml:space="preserve"> </w:t>
+      </w:r>
+      <w:proofErr w:type="spellStart"/>
+      <w:r>
         <w:t>tác</w:t>
       </w:r>
       <w:proofErr w:type="spellEnd"/>
       <w:r>
-        <w:rPr>
-          <w:b w:val="0"/>
-          <w:bCs/>
-          <w:i w:val="0"/>
-          <w:iCs/>
-        </w:rPr>
-        <w:t xml:space="preserve"> </w:t>
-      </w:r>
-      <w:proofErr w:type="spellStart"/>
-      <w:r>
-        <w:rPr>
-          <w:b w:val="0"/>
-          <w:bCs/>
-          <w:i w:val="0"/>
-          <w:iCs/>
-        </w:rPr>
-        <w:t>trên</w:t>
-      </w:r>
-      <w:proofErr w:type="spellEnd"/>
-      <w:r>
-        <w:rPr>
-          <w:b w:val="0"/>
-          <w:bCs/>
-          <w:i w:val="0"/>
-          <w:iCs/>
-        </w:rPr>
-        <w:t xml:space="preserve"> Terminal </w:t>
-      </w:r>
-      <w:proofErr w:type="spellStart"/>
-      <w:r>
-        <w:rPr>
-          <w:b w:val="0"/>
-          <w:bCs/>
-          <w:i w:val="0"/>
-          <w:iCs/>
-        </w:rPr>
-        <w:t>tùy</w:t>
-      </w:r>
-      <w:proofErr w:type="spellEnd"/>
-      <w:r>
-        <w:rPr>
-          <w:b w:val="0"/>
-          <w:bCs/>
-          <w:i w:val="0"/>
-          <w:iCs/>
-        </w:rPr>
-        <w:t xml:space="preserve"> </w:t>
-      </w:r>
-      <w:proofErr w:type="spellStart"/>
-      <w:r>
-        <w:rPr>
-          <w:b w:val="0"/>
-          <w:bCs/>
-          <w:i w:val="0"/>
-          <w:iCs/>
-        </w:rPr>
-        <w:t>theo</w:t>
-      </w:r>
-      <w:proofErr w:type="spellEnd"/>
-      <w:r>
-        <w:rPr>
-          <w:b w:val="0"/>
-          <w:bCs/>
-          <w:i w:val="0"/>
-          <w:iCs/>
-        </w:rPr>
-        <w:t xml:space="preserve"> </w:t>
-      </w:r>
-      <w:proofErr w:type="spellStart"/>
-      <w:r>
-        <w:rPr>
-          <w:b w:val="0"/>
-          <w:bCs/>
-          <w:i w:val="0"/>
-          <w:iCs/>
-        </w:rPr>
+        <w:t xml:space="preserve"> </w:t>
+      </w:r>
+      <w:proofErr w:type="spellStart"/>
+      <w:r>
+        <w:t>thêm</w:t>
+      </w:r>
+      <w:proofErr w:type="spellEnd"/>
+      <w:r>
+        <w:t xml:space="preserve"> </w:t>
+      </w:r>
+      <w:proofErr w:type="spellStart"/>
+      <w:r>
+        <w:t>sửa</w:t>
+      </w:r>
+      <w:proofErr w:type="spellEnd"/>
+      <w:r>
+        <w:t xml:space="preserve"> </w:t>
+      </w:r>
+      <w:proofErr w:type="spellStart"/>
+      <w:r>
+        <w:t>xoá</w:t>
+      </w:r>
+      <w:proofErr w:type="spellEnd"/>
+      <w:r>
+        <w:t xml:space="preserve"> </w:t>
+      </w:r>
+      <w:proofErr w:type="spellStart"/>
+      <w:r>
+        <w:t>món</w:t>
+      </w:r>
+      <w:proofErr w:type="spellEnd"/>
+      <w:r>
+        <w:t xml:space="preserve"> </w:t>
+      </w:r>
+      <w:proofErr w:type="spellStart"/>
+      <w:r>
+        <w:t>ăn</w:t>
+      </w:r>
+      <w:proofErr w:type="spellEnd"/>
+      <w:r>
+        <w:t xml:space="preserve">, </w:t>
+      </w:r>
+      <w:proofErr w:type="spellStart"/>
+      <w:r>
+        <w:t>loại</w:t>
+      </w:r>
+      <w:proofErr w:type="spellEnd"/>
+      <w:r>
+        <w:t xml:space="preserve"> </w:t>
+      </w:r>
+      <w:proofErr w:type="spellStart"/>
+      <w:r>
+        <w:t>món</w:t>
+      </w:r>
+      <w:proofErr w:type="spellEnd"/>
+      <w:r>
+        <w:t xml:space="preserve"> </w:t>
+      </w:r>
+      <w:proofErr w:type="spellStart"/>
+      <w:r>
+        <w:t>và</w:t>
+      </w:r>
+      <w:proofErr w:type="spellEnd"/>
+      <w:r>
+        <w:t xml:space="preserve"> </w:t>
+      </w:r>
+      <w:proofErr w:type="spellStart"/>
+      <w:r>
+        <w:t>mức</w:t>
+      </w:r>
+      <w:proofErr w:type="spellEnd"/>
+      <w:r>
+        <w:t xml:space="preserve"> </w:t>
+      </w:r>
+      <w:proofErr w:type="spellStart"/>
+      <w:r>
+        <w:t>giảm</w:t>
+      </w:r>
+      <w:proofErr w:type="spellEnd"/>
+      <w:r>
+        <w:t xml:space="preserve"> </w:t>
+      </w:r>
+      <w:proofErr w:type="spellStart"/>
+      <w:r>
+        <w:t>giá</w:t>
+      </w:r>
+      <w:proofErr w:type="spellEnd"/>
+      <w:r>
+        <w:t xml:space="preserve"> </w:t>
+      </w:r>
+      <w:proofErr w:type="spellStart"/>
+      <w:r>
+        <w:t>để</w:t>
+      </w:r>
+      <w:proofErr w:type="spellEnd"/>
+      <w:r>
+        <w:t xml:space="preserve"> </w:t>
+      </w:r>
+      <w:proofErr w:type="spellStart"/>
+      <w:r>
+        <w:t>thay</w:t>
+      </w:r>
+      <w:proofErr w:type="spellEnd"/>
+      <w:r>
+        <w:t xml:space="preserve"> </w:t>
+      </w:r>
+      <w:proofErr w:type="spellStart"/>
+      <w:r>
+        <w:t>đổi</w:t>
+      </w:r>
+      <w:proofErr w:type="spellEnd"/>
+      <w:r>
+        <w:t xml:space="preserve"> </w:t>
+      </w:r>
+      <w:proofErr w:type="spellStart"/>
+      <w:r>
         <w:t>các</w:t>
       </w:r>
       <w:proofErr w:type="spellEnd"/>
       <w:r>
-        <w:rPr>
-          <w:b w:val="0"/>
-          <w:bCs/>
-          <w:i w:val="0"/>
-          <w:iCs/>
-        </w:rPr>
-        <w:t xml:space="preserve"> IDE.</w:t>
+        <w:t xml:space="preserve"> </w:t>
+      </w:r>
+      <w:proofErr w:type="spellStart"/>
+      <w:r>
+        <w:t>thông</w:t>
+      </w:r>
+      <w:proofErr w:type="spellEnd"/>
+      <w:r>
+        <w:t xml:space="preserve"> </w:t>
+      </w:r>
+      <w:proofErr w:type="spellStart"/>
+      <w:r>
+        <w:t>số</w:t>
+      </w:r>
+      <w:proofErr w:type="spellEnd"/>
+      <w:r>
+        <w:t xml:space="preserve"> </w:t>
+      </w:r>
+      <w:proofErr w:type="spellStart"/>
+      <w:r>
+        <w:t>của</w:t>
+      </w:r>
+      <w:proofErr w:type="spellEnd"/>
+      <w:r>
+        <w:t xml:space="preserve"> </w:t>
+      </w:r>
+      <w:proofErr w:type="spellStart"/>
+      <w:r>
+        <w:t>món</w:t>
+      </w:r>
+      <w:proofErr w:type="spellEnd"/>
+      <w:r>
+        <w:t xml:space="preserve"> </w:t>
+      </w:r>
+      <w:proofErr w:type="spellStart"/>
+      <w:r>
+        <w:t>ăn</w:t>
+      </w:r>
+      <w:proofErr w:type="spellEnd"/>
+      <w:r>
+        <w:t xml:space="preserve">, </w:t>
+      </w:r>
+      <w:proofErr w:type="spellStart"/>
+      <w:r>
+        <w:t>loại</w:t>
+      </w:r>
+      <w:proofErr w:type="spellEnd"/>
+      <w:r>
+        <w:t xml:space="preserve"> </w:t>
+      </w:r>
+      <w:proofErr w:type="spellStart"/>
+      <w:r>
+        <w:t>món</w:t>
+      </w:r>
+      <w:proofErr w:type="spellEnd"/>
+      <w:r>
+        <w:t xml:space="preserve"> </w:t>
+      </w:r>
+      <w:proofErr w:type="spellStart"/>
+      <w:r>
+        <w:t>và</w:t>
+      </w:r>
+      <w:proofErr w:type="spellEnd"/>
+      <w:r>
+        <w:t xml:space="preserve"> </w:t>
+      </w:r>
+      <w:proofErr w:type="spellStart"/>
+      <w:r>
+        <w:t>mức</w:t>
+      </w:r>
+      <w:proofErr w:type="spellEnd"/>
+      <w:r>
+        <w:t xml:space="preserve"> </w:t>
+      </w:r>
+      <w:proofErr w:type="spellStart"/>
+      <w:r>
+        <w:t>giảm</w:t>
+      </w:r>
+      <w:proofErr w:type="spellEnd"/>
+      <w:r>
+        <w:t xml:space="preserve"> </w:t>
+      </w:r>
+      <w:proofErr w:type="spellStart"/>
+      <w:r>
+        <w:t>giá</w:t>
+      </w:r>
+      <w:proofErr w:type="spellEnd"/>
+      <w:r>
+        <w:t>.</w:t>
+      </w:r>
+      <w:r>
+        <w:t xml:space="preserve"> </w:t>
+      </w:r>
+      <w:r>
+        <w:rPr>
+          <w:i/>
+          <w:iCs/>
+        </w:rPr>
+        <w:t>(</w:t>
+      </w:r>
+      <w:proofErr w:type="spellStart"/>
+      <w:r>
+        <w:rPr>
+          <w:i/>
+          <w:iCs/>
+        </w:rPr>
+        <w:t>Hình</w:t>
+      </w:r>
+      <w:proofErr w:type="spellEnd"/>
+      <w:r>
+        <w:rPr>
+          <w:i/>
+          <w:iCs/>
+        </w:rPr>
+        <w:t xml:space="preserve"> 4.8)</w:t>
+      </w:r>
+      <w:r>
+        <w:rPr>
+          <w:i/>
+          <w:iCs/>
+        </w:rPr>
+        <mc:AlternateContent>
+          <mc:Choice Requires="wpg">
+            <w:drawing>
+              <wp:inline distT="0" distB="0" distL="0" distR="0" wp14:anchorId="2373A809" wp14:editId="6A99D6FE">
+                <wp:extent cx="5242560" cy="3352800"/>
+                <wp:effectExtent l="0" t="0" r="0" b="0"/>
+                <wp:docPr id="5" name="Group 4">
+                  <a:extLst xmlns:a="http://schemas.openxmlformats.org/drawingml/2006/main">
+                    <a:ext uri="{FF2B5EF4-FFF2-40B4-BE49-F238E27FC236}">
+                      <a16:creationId xmlns:a16="http://schemas.microsoft.com/office/drawing/2014/main" id="{5E71C163-90B8-0A7D-2C8E-9FE942908603}"/>
+                    </a:ext>
+                  </a:extLst>
+                </wp:docPr>
+                <wp:cNvGraphicFramePr/>
+                <a:graphic xmlns:a="http://schemas.openxmlformats.org/drawingml/2006/main">
+                  <a:graphicData uri="http://schemas.microsoft.com/office/word/2010/wordprocessingGroup">
+                    <wpg:wgp>
+                      <wpg:cNvGrpSpPr/>
+                      <wpg:grpSpPr>
+                        <a:xfrm>
+                          <a:off x="0" y="0"/>
+                          <a:ext cx="5242560" cy="3352800"/>
+                          <a:chOff x="0" y="0"/>
+                          <a:chExt cx="5692775" cy="3757613"/>
+                        </a:xfrm>
+                      </wpg:grpSpPr>
+                      <pic:pic xmlns:pic="http://schemas.openxmlformats.org/drawingml/2006/picture">
+                        <pic:nvPicPr>
+                          <pic:cNvPr id="816044049" name="Picture 816044049" descr="A screenshot of a computer&#10;&#10;Description automatically generated">
+                            <a:extLst>
+                              <a:ext uri="{FF2B5EF4-FFF2-40B4-BE49-F238E27FC236}">
+                                <a16:creationId xmlns:a16="http://schemas.microsoft.com/office/drawing/2014/main" id="{171BF523-FCFA-7555-4E5C-2E8198DA4A4A}"/>
+                              </a:ext>
+                            </a:extLst>
+                          </pic:cNvPr>
+                          <pic:cNvPicPr>
+                            <a:picLocks noChangeAspect="1" noChangeArrowheads="1"/>
+                          </pic:cNvPicPr>
+                        </pic:nvPicPr>
+                        <pic:blipFill>
+                          <a:blip r:embed="rId26">
+                            <a:extLst>
+                              <a:ext uri="{28A0092B-C50C-407E-A947-70E740481C1C}">
+                                <a14:useLocalDpi xmlns:a14="http://schemas.microsoft.com/office/drawing/2010/main" val="0"/>
+                              </a:ext>
+                            </a:extLst>
+                          </a:blip>
+                          <a:srcRect/>
+                          <a:stretch>
+                            <a:fillRect/>
+                          </a:stretch>
+                        </pic:blipFill>
+                        <pic:spPr bwMode="auto">
+                          <a:xfrm>
+                            <a:off x="0" y="0"/>
+                            <a:ext cx="5692775" cy="2339975"/>
+                          </a:xfrm>
+                          <a:prstGeom prst="rect">
+                            <a:avLst/>
+                          </a:prstGeom>
+                          <a:noFill/>
+                          <a:extLst>
+                            <a:ext uri="{909E8E84-426E-40DD-AFC4-6F175D3DCCD1}">
+                              <a14:hiddenFill xmlns:a14="http://schemas.microsoft.com/office/drawing/2010/main">
+                                <a:solidFill>
+                                  <a:srgbClr val="FFFFFF"/>
+                                </a:solidFill>
+                              </a14:hiddenFill>
+                            </a:ext>
+                          </a:extLst>
+                        </pic:spPr>
+                      </pic:pic>
+                      <pic:pic xmlns:pic="http://schemas.openxmlformats.org/drawingml/2006/picture">
+                        <pic:nvPicPr>
+                          <pic:cNvPr id="1680402086" name="Picture 1680402086" descr="A screenshot of a computer&#10;&#10;Description automatically generated">
+                            <a:extLst>
+                              <a:ext uri="{FF2B5EF4-FFF2-40B4-BE49-F238E27FC236}">
+                                <a16:creationId xmlns:a16="http://schemas.microsoft.com/office/drawing/2014/main" id="{C6B0BC3F-1A15-C81C-E721-F7A19B2AAD57}"/>
+                              </a:ext>
+                            </a:extLst>
+                          </pic:cNvPr>
+                          <pic:cNvPicPr>
+                            <a:picLocks noChangeAspect="1" noChangeArrowheads="1"/>
+                          </pic:cNvPicPr>
+                        </pic:nvPicPr>
+                        <pic:blipFill>
+                          <a:blip r:embed="rId27" cstate="print">
+                            <a:extLst>
+                              <a:ext uri="{28A0092B-C50C-407E-A947-70E740481C1C}">
+                                <a14:useLocalDpi xmlns:a14="http://schemas.microsoft.com/office/drawing/2010/main" val="0"/>
+                              </a:ext>
+                            </a:extLst>
+                          </a:blip>
+                          <a:srcRect/>
+                          <a:stretch>
+                            <a:fillRect/>
+                          </a:stretch>
+                        </pic:blipFill>
+                        <pic:spPr bwMode="auto">
+                          <a:xfrm>
+                            <a:off x="0" y="2339975"/>
+                            <a:ext cx="2759075" cy="1417638"/>
+                          </a:xfrm>
+                          <a:prstGeom prst="rect">
+                            <a:avLst/>
+                          </a:prstGeom>
+                          <a:noFill/>
+                          <a:extLst>
+                            <a:ext uri="{909E8E84-426E-40DD-AFC4-6F175D3DCCD1}">
+                              <a14:hiddenFill xmlns:a14="http://schemas.microsoft.com/office/drawing/2010/main">
+                                <a:solidFill>
+                                  <a:srgbClr val="FFFFFF"/>
+                                </a:solidFill>
+                              </a14:hiddenFill>
+                            </a:ext>
+                          </a:extLst>
+                        </pic:spPr>
+                      </pic:pic>
+                      <pic:pic xmlns:pic="http://schemas.openxmlformats.org/drawingml/2006/picture">
+                        <pic:nvPicPr>
+                          <pic:cNvPr id="470785936" name="Picture 470785936" descr="A screenshot of a computer&#10;&#10;Description automatically generated with medium confidence">
+                            <a:extLst>
+                              <a:ext uri="{FF2B5EF4-FFF2-40B4-BE49-F238E27FC236}">
+                                <a16:creationId xmlns:a16="http://schemas.microsoft.com/office/drawing/2014/main" id="{95AF70AC-1202-D1ED-C3A1-E0A606E44805}"/>
+                              </a:ext>
+                            </a:extLst>
+                          </pic:cNvPr>
+                          <pic:cNvPicPr>
+                            <a:picLocks noChangeAspect="1" noChangeArrowheads="1"/>
+                          </pic:cNvPicPr>
+                        </pic:nvPicPr>
+                        <pic:blipFill>
+                          <a:blip r:embed="rId28">
+                            <a:extLst>
+                              <a:ext uri="{28A0092B-C50C-407E-A947-70E740481C1C}">
+                                <a14:useLocalDpi xmlns:a14="http://schemas.microsoft.com/office/drawing/2010/main" val="0"/>
+                              </a:ext>
+                            </a:extLst>
+                          </a:blip>
+                          <a:srcRect/>
+                          <a:stretch>
+                            <a:fillRect/>
+                          </a:stretch>
+                        </pic:blipFill>
+                        <pic:spPr bwMode="auto">
+                          <a:xfrm>
+                            <a:off x="2770187" y="2339975"/>
+                            <a:ext cx="2911475" cy="1417638"/>
+                          </a:xfrm>
+                          <a:prstGeom prst="rect">
+                            <a:avLst/>
+                          </a:prstGeom>
+                          <a:noFill/>
+                          <a:extLst>
+                            <a:ext uri="{909E8E84-426E-40DD-AFC4-6F175D3DCCD1}">
+                              <a14:hiddenFill xmlns:a14="http://schemas.microsoft.com/office/drawing/2010/main">
+                                <a:solidFill>
+                                  <a:srgbClr val="FFFFFF"/>
+                                </a:solidFill>
+                              </a14:hiddenFill>
+                            </a:ext>
+                          </a:extLst>
+                        </pic:spPr>
+                      </pic:pic>
+                    </wpg:wgp>
+                  </a:graphicData>
+                </a:graphic>
+              </wp:inline>
+            </w:drawing>
+          </mc:Choice>
+          <mc:Fallback>
+            <w:pict>
+              <v:group w14:anchorId="47AB1DE2" id="Group 4" o:spid="_x0000_s1026" style="width:412.8pt;height:264pt;mso-position-horizontal-relative:char;mso-position-vertical-relative:line" coordsize="56927,37576" o:gfxdata="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">
+                <v:shapetype id="_x0000_t75" coordsize="21600,21600" o:spt="75" o:preferrelative="t" path="m@4@5l@4@11@9@11@9@5xe" filled="f" stroked="f">
+                  <v:stroke joinstyle="miter"/>
+                  <v:formulas>
+                    <v:f eqn="if lineDrawn pixelLineWidth 0"/>
+                    <v:f eqn="sum @0 1 0"/>
+                    <v:f eqn="sum 0 0 @1"/>
+                    <v:f eqn="prod @2 1 2"/>
+                    <v:f eqn="prod @3 21600 pixelWidth"/>
+                    <v:f eqn="prod @3 21600 pixelHeight"/>
+                    <v:f eqn="sum @0 0 1"/>
+                    <v:f eqn="prod @6 1 2"/>
+                    <v:f eqn="prod @7 21600 pixelWidth"/>
+                    <v:f eqn="sum @8 21600 0"/>
+                    <v:f eqn="prod @7 21600 pixelHeight"/>
+                    <v:f eqn="sum @10 21600 0"/>
+                  </v:formulas>
+                  <v:path o:extrusionok="f" gradientshapeok="t" o:connecttype="rect"/>
+                  <o:lock v:ext="edit" aspectratio="t"/>
+                </v:shapetype>
+                <v:shape id="Picture 816044049" o:spid="_x0000_s1027" type="#_x0000_t75" alt="A screenshot of a computer&#10;&#10;Description automatically generated" style="position:absolute;width:56927;height:23399;visibility:visible;mso-wrap-style:square" o:gfxdata="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">
+                  <v:imagedata r:id="rId29" o:title="A screenshot of a computer&#10;&#10;Description automatically generated"/>
+                </v:shape>
+                <v:shape id="Picture 1680402086" o:spid="_x0000_s1028" type="#_x0000_t75" alt="A screenshot of a computer&#10;&#10;Description automatically generated" style="position:absolute;top:23399;width:27590;height:14177;visibility:visible;mso-wrap-style:square" o:gfxdata="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">
+                  <v:imagedata r:id="rId30" o:title="A screenshot of a computer&#10;&#10;Description automatically generated"/>
+                </v:shape>
+                <v:shape id="Picture 470785936" o:spid="_x0000_s1029" type="#_x0000_t75" alt="A screenshot of a computer&#10;&#10;Description automatically generated with medium confidence" style="position:absolute;left:27701;top:23399;width:29115;height:14177;visibility:visible;mso-wrap-style:square" o:gfxdata="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">
+                  <v:imagedata r:id="rId31" o:title="A screenshot of a computer&#10;&#10;Description automatically generated with medium confidence"/>
+                </v:shape>
+                <w10:anchorlock/>
+              </v:group>
+            </w:pict>
+          </mc:Fallback>
+        </mc:AlternateContent>
+      </w:r>
+    </w:p>
+    <w:p>
+      <w:pPr>
+        <w:pStyle w:val="Caption"/>
+        <w:jc w:val="center"/>
+        <w:rPr>
+          <w:b w:val="0"/>
+          <w:bCs w:val="0"/>
+          <w:i/>
+          <w:iCs/>
+          <w:sz w:val="28"/>
+          <w:szCs w:val="28"/>
+        </w:rPr>
+      </w:pPr>
+      <w:bookmarkStart w:id="29" w:name="_Toc137053467"/>
+      <w:proofErr w:type="spellStart"/>
+      <w:r>
+        <w:rPr>
+          <w:b w:val="0"/>
+          <w:bCs w:val="0"/>
+          <w:i/>
+          <w:iCs/>
+          <w:sz w:val="28"/>
+          <w:szCs w:val="28"/>
+        </w:rPr>
+        <w:t>Hình</w:t>
+      </w:r>
+      <w:proofErr w:type="spellEnd"/>
+      <w:r>
+        <w:rPr>
+          <w:b w:val="0"/>
+          <w:bCs w:val="0"/>
+          <w:i/>
+          <w:iCs/>
+          <w:sz w:val="28"/>
+          <w:szCs w:val="28"/>
+        </w:rPr>
+        <w:t xml:space="preserve"> </w:t>
+      </w:r>
+      <w:bookmarkEnd w:id="29"/>
+      <w:r>
+        <w:rPr>
+          <w:b w:val="0"/>
+          <w:bCs w:val="0"/>
+          <w:i/>
+          <w:iCs/>
+          <w:sz w:val="28"/>
+          <w:szCs w:val="28"/>
+        </w:rPr>
+        <w:t>4.</w:t>
+      </w:r>
+      <w:r>
+        <w:rPr>
+          <w:b w:val="0"/>
+          <w:bCs w:val="0"/>
+          <w:i/>
+          <w:iCs/>
+          <w:sz w:val="28"/>
+          <w:szCs w:val="28"/>
+        </w:rPr>
+        <w:t>8</w:t>
       </w:r>
     </w:p>
     <w:p>
@@ -15585,59 +20479,36 @@
           <w:numId w:val="2"/>
         </w:numPr>
       </w:pPr>
-      <w:bookmarkStart w:id="16" w:name="_heading=h.44sinio" w:colFirst="0" w:colLast="0"/>
-      <w:bookmarkEnd w:id="16"/>
-      <w:proofErr w:type="spellStart"/>
-      <w:r>
-        <w:t>Kết</w:t>
-      </w:r>
-      <w:proofErr w:type="spellEnd"/>
-      <w:r>
-        <w:t xml:space="preserve"> </w:t>
-      </w:r>
-      <w:proofErr w:type="spellStart"/>
-      <w:r>
-        <w:t>quả</w:t>
-      </w:r>
-      <w:proofErr w:type="spellEnd"/>
-      <w:r>
-        <w:t xml:space="preserve"> </w:t>
-      </w:r>
-      <w:proofErr w:type="spellStart"/>
-      <w:r>
-        <w:t>thực</w:t>
-      </w:r>
-      <w:proofErr w:type="spellEnd"/>
-      <w:r>
-        <w:t xml:space="preserve"> </w:t>
-      </w:r>
-      <w:proofErr w:type="spellStart"/>
-      <w:r>
-        <w:t>thi</w:t>
-      </w:r>
-      <w:proofErr w:type="spellEnd"/>
-      <w:r>
-        <w:t xml:space="preserve"> </w:t>
-      </w:r>
-      <w:proofErr w:type="spellStart"/>
-      <w:r>
-        <w:t>của</w:t>
-      </w:r>
-      <w:proofErr w:type="spellEnd"/>
-      <w:r>
-        <w:t xml:space="preserve"> </w:t>
-      </w:r>
-      <w:proofErr w:type="spellStart"/>
-      <w:r>
-        <w:t>chương</w:t>
-      </w:r>
-      <w:proofErr w:type="spellEnd"/>
-      <w:r>
-        <w:t xml:space="preserve"> </w:t>
-      </w:r>
-      <w:proofErr w:type="spellStart"/>
-      <w:r>
-        <w:t>trình</w:t>
+      <w:bookmarkStart w:id="30" w:name="_heading=h.2jxsxqh" w:colFirst="0" w:colLast="0"/>
+      <w:bookmarkEnd w:id="30"/>
+      <w:proofErr w:type="spellStart"/>
+      <w:r>
+        <w:lastRenderedPageBreak/>
+        <w:t>Nhận</w:t>
+      </w:r>
+      <w:proofErr w:type="spellEnd"/>
+      <w:r>
+        <w:t xml:space="preserve"> </w:t>
+      </w:r>
+      <w:proofErr w:type="spellStart"/>
+      <w:r>
+        <w:t>xét</w:t>
+      </w:r>
+      <w:proofErr w:type="spellEnd"/>
+      <w:r>
+        <w:t xml:space="preserve"> </w:t>
+      </w:r>
+      <w:proofErr w:type="spellStart"/>
+      <w:r>
+        <w:t>đánh</w:t>
+      </w:r>
+      <w:proofErr w:type="spellEnd"/>
+      <w:r>
+        <w:t xml:space="preserve"> </w:t>
+      </w:r>
+      <w:proofErr w:type="spellStart"/>
+      <w:r>
+        <w:t>giá</w:t>
       </w:r>
       <w:proofErr w:type="spellEnd"/>
     </w:p>
@@ -15649,1650 +20520,6 @@
           <w:numId w:val="4"/>
         </w:numPr>
       </w:pPr>
-      <w:r>
-        <w:t xml:space="preserve">Khi </w:t>
-      </w:r>
-      <w:proofErr w:type="spellStart"/>
-      <w:r>
-        <w:t>bắt</w:t>
-      </w:r>
-      <w:proofErr w:type="spellEnd"/>
-      <w:r>
-        <w:t xml:space="preserve"> </w:t>
-      </w:r>
-      <w:proofErr w:type="spellStart"/>
-      <w:r>
-        <w:t>đầu</w:t>
-      </w:r>
-      <w:proofErr w:type="spellEnd"/>
-      <w:r>
-        <w:t xml:space="preserve">, </w:t>
-      </w:r>
-      <w:proofErr w:type="spellStart"/>
-      <w:r>
-        <w:t>chương</w:t>
-      </w:r>
-      <w:proofErr w:type="spellEnd"/>
-      <w:r>
-        <w:t xml:space="preserve"> </w:t>
-      </w:r>
-      <w:proofErr w:type="spellStart"/>
-      <w:r>
-        <w:t>trình</w:t>
-      </w:r>
-      <w:proofErr w:type="spellEnd"/>
-      <w:r>
-        <w:t xml:space="preserve"> </w:t>
-      </w:r>
-      <w:proofErr w:type="spellStart"/>
-      <w:r>
-        <w:t>yêu</w:t>
-      </w:r>
-      <w:proofErr w:type="spellEnd"/>
-      <w:r>
-        <w:t xml:space="preserve"> </w:t>
-      </w:r>
-      <w:proofErr w:type="spellStart"/>
-      <w:r>
-        <w:t>cầu</w:t>
-      </w:r>
-      <w:proofErr w:type="spellEnd"/>
-      <w:r>
-        <w:t xml:space="preserve"> </w:t>
-      </w:r>
-      <w:proofErr w:type="spellStart"/>
-      <w:r>
-        <w:t>nhập</w:t>
-      </w:r>
-      <w:proofErr w:type="spellEnd"/>
-      <w:r>
-        <w:t xml:space="preserve"> </w:t>
-      </w:r>
-      <w:proofErr w:type="spellStart"/>
-      <w:r>
-        <w:t>vào</w:t>
-      </w:r>
-      <w:proofErr w:type="spellEnd"/>
-      <w:r>
-        <w:t xml:space="preserve"> </w:t>
-      </w:r>
-      <w:proofErr w:type="spellStart"/>
-      <w:r>
-        <w:t>ngày</w:t>
-      </w:r>
-      <w:proofErr w:type="spellEnd"/>
-      <w:r>
-        <w:t xml:space="preserve"> </w:t>
-      </w:r>
-      <w:proofErr w:type="spellStart"/>
-      <w:r>
-        <w:t>tháng</w:t>
-      </w:r>
-      <w:proofErr w:type="spellEnd"/>
-      <w:r>
-        <w:t xml:space="preserve"> </w:t>
-      </w:r>
-      <w:proofErr w:type="spellStart"/>
-      <w:r>
-        <w:t>và</w:t>
-      </w:r>
-      <w:proofErr w:type="spellEnd"/>
-      <w:r>
-        <w:t xml:space="preserve"> </w:t>
-      </w:r>
-      <w:proofErr w:type="spellStart"/>
-      <w:r>
-        <w:t>mã</w:t>
-      </w:r>
-      <w:proofErr w:type="spellEnd"/>
-      <w:r>
-        <w:t xml:space="preserve"> </w:t>
-      </w:r>
-      <w:proofErr w:type="spellStart"/>
-      <w:r>
-        <w:t>giao</w:t>
-      </w:r>
-      <w:proofErr w:type="spellEnd"/>
-      <w:r>
-        <w:t xml:space="preserve"> </w:t>
-      </w:r>
-      <w:proofErr w:type="spellStart"/>
-      <w:r>
-        <w:t>dịch</w:t>
-      </w:r>
-      <w:proofErr w:type="spellEnd"/>
-      <w:r>
-        <w:t xml:space="preserve">. Sau </w:t>
-      </w:r>
-      <w:proofErr w:type="spellStart"/>
-      <w:r>
-        <w:t>khi</w:t>
-      </w:r>
-      <w:proofErr w:type="spellEnd"/>
-      <w:r>
-        <w:t xml:space="preserve"> </w:t>
-      </w:r>
-      <w:proofErr w:type="spellStart"/>
-      <w:r>
-        <w:t>nhập</w:t>
-      </w:r>
-      <w:proofErr w:type="spellEnd"/>
-      <w:r>
-        <w:t xml:space="preserve"> </w:t>
-      </w:r>
-      <w:proofErr w:type="spellStart"/>
-      <w:r>
-        <w:t>thành</w:t>
-      </w:r>
-      <w:proofErr w:type="spellEnd"/>
-      <w:r>
-        <w:t xml:space="preserve"> </w:t>
-      </w:r>
-      <w:proofErr w:type="spellStart"/>
-      <w:r>
-        <w:t>công</w:t>
-      </w:r>
-      <w:proofErr w:type="spellEnd"/>
-      <w:r>
-        <w:t xml:space="preserve"> </w:t>
-      </w:r>
-      <w:proofErr w:type="spellStart"/>
-      <w:r>
-        <w:t>chương</w:t>
-      </w:r>
-      <w:proofErr w:type="spellEnd"/>
-      <w:r>
-        <w:t xml:space="preserve"> </w:t>
-      </w:r>
-      <w:proofErr w:type="spellStart"/>
-      <w:r>
-        <w:t>trình</w:t>
-      </w:r>
-      <w:proofErr w:type="spellEnd"/>
-      <w:r>
-        <w:t xml:space="preserve"> in </w:t>
-      </w:r>
-      <w:proofErr w:type="spellStart"/>
-      <w:r>
-        <w:t>ra</w:t>
-      </w:r>
-      <w:proofErr w:type="spellEnd"/>
-      <w:r>
-        <w:t xml:space="preserve"> </w:t>
-      </w:r>
-      <w:proofErr w:type="spellStart"/>
-      <w:r>
-        <w:t>một</w:t>
-      </w:r>
-      <w:proofErr w:type="spellEnd"/>
-      <w:r>
-        <w:t xml:space="preserve"> </w:t>
-      </w:r>
-      <w:proofErr w:type="spellStart"/>
-      <w:r>
-        <w:t>bảng</w:t>
-      </w:r>
-      <w:proofErr w:type="spellEnd"/>
-      <w:r>
-        <w:t xml:space="preserve"> </w:t>
-      </w:r>
-      <w:proofErr w:type="spellStart"/>
-      <w:r>
-        <w:t>để</w:t>
-      </w:r>
-      <w:proofErr w:type="spellEnd"/>
-      <w:r>
-        <w:t xml:space="preserve"> </w:t>
-      </w:r>
-      <w:proofErr w:type="spellStart"/>
-      <w:r>
-        <w:t>lựa</w:t>
-      </w:r>
-      <w:proofErr w:type="spellEnd"/>
-      <w:r>
-        <w:t xml:space="preserve"> </w:t>
-      </w:r>
-      <w:proofErr w:type="spellStart"/>
-      <w:r>
-        <w:t>chọn</w:t>
-      </w:r>
-      <w:proofErr w:type="spellEnd"/>
-      <w:r>
-        <w:t xml:space="preserve"> </w:t>
-      </w:r>
-      <w:proofErr w:type="spellStart"/>
-      <w:r>
-        <w:t>thao</w:t>
-      </w:r>
-      <w:proofErr w:type="spellEnd"/>
-      <w:r>
-        <w:t xml:space="preserve"> </w:t>
-      </w:r>
-      <w:proofErr w:type="spellStart"/>
-      <w:r>
-        <w:t>tác</w:t>
-      </w:r>
-      <w:proofErr w:type="spellEnd"/>
-      <w:r>
-        <w:t xml:space="preserve"> bao </w:t>
-      </w:r>
-      <w:proofErr w:type="spellStart"/>
-      <w:r>
-        <w:t>gồm</w:t>
-      </w:r>
-      <w:proofErr w:type="spellEnd"/>
-      <w:r>
-        <w:t xml:space="preserve"> </w:t>
-      </w:r>
-      <w:proofErr w:type="spellStart"/>
-      <w:r>
-        <w:t>thao</w:t>
-      </w:r>
-      <w:proofErr w:type="spellEnd"/>
-      <w:r>
-        <w:t xml:space="preserve"> </w:t>
-      </w:r>
-      <w:proofErr w:type="spellStart"/>
-      <w:r>
-        <w:t>tác</w:t>
-      </w:r>
-      <w:proofErr w:type="spellEnd"/>
-      <w:r>
-        <w:t xml:space="preserve"> </w:t>
-      </w:r>
-      <w:proofErr w:type="spellStart"/>
-      <w:r>
-        <w:t>chính</w:t>
-      </w:r>
-      <w:proofErr w:type="spellEnd"/>
-      <w:r>
-        <w:t xml:space="preserve"> </w:t>
-      </w:r>
-      <w:proofErr w:type="spellStart"/>
-      <w:r>
-        <w:t>đặt</w:t>
-      </w:r>
-      <w:proofErr w:type="spellEnd"/>
-      <w:r>
-        <w:t xml:space="preserve"> </w:t>
-      </w:r>
-      <w:proofErr w:type="spellStart"/>
-      <w:r>
-        <w:t>đồ</w:t>
-      </w:r>
-      <w:proofErr w:type="spellEnd"/>
-      <w:r>
-        <w:t xml:space="preserve"> </w:t>
-      </w:r>
-      <w:proofErr w:type="spellStart"/>
-      <w:r>
-        <w:t>ăn</w:t>
-      </w:r>
-      <w:proofErr w:type="spellEnd"/>
-      <w:r>
-        <w:t xml:space="preserve"> </w:t>
-      </w:r>
-      <w:proofErr w:type="spellStart"/>
-      <w:r>
-        <w:t>và</w:t>
-      </w:r>
-      <w:proofErr w:type="spellEnd"/>
-      <w:r>
-        <w:t xml:space="preserve"> </w:t>
-      </w:r>
-      <w:proofErr w:type="spellStart"/>
-      <w:r>
-        <w:t>các</w:t>
-      </w:r>
-      <w:proofErr w:type="spellEnd"/>
-      <w:r>
-        <w:t xml:space="preserve"> </w:t>
-      </w:r>
-      <w:proofErr w:type="spellStart"/>
-      <w:r>
-        <w:t>thao</w:t>
-      </w:r>
-      <w:proofErr w:type="spellEnd"/>
-      <w:r>
-        <w:t xml:space="preserve"> </w:t>
-      </w:r>
-      <w:proofErr w:type="spellStart"/>
-      <w:r>
-        <w:t>tác</w:t>
-      </w:r>
-      <w:proofErr w:type="spellEnd"/>
-      <w:r>
-        <w:t xml:space="preserve"> </w:t>
-      </w:r>
-      <w:proofErr w:type="spellStart"/>
-      <w:r>
-        <w:t>phụ</w:t>
-      </w:r>
-      <w:proofErr w:type="spellEnd"/>
-      <w:r>
-        <w:t xml:space="preserve"> </w:t>
-      </w:r>
-      <w:proofErr w:type="spellStart"/>
-      <w:r>
-        <w:t>như</w:t>
-      </w:r>
-      <w:proofErr w:type="spellEnd"/>
-      <w:r>
-        <w:t xml:space="preserve"> </w:t>
-      </w:r>
-      <w:proofErr w:type="spellStart"/>
-      <w:r>
-        <w:t>là</w:t>
-      </w:r>
-      <w:proofErr w:type="spellEnd"/>
-      <w:r>
-        <w:t xml:space="preserve"> </w:t>
-      </w:r>
-      <w:proofErr w:type="spellStart"/>
-      <w:r>
-        <w:t>thao</w:t>
-      </w:r>
-      <w:proofErr w:type="spellEnd"/>
-      <w:r>
-        <w:t xml:space="preserve"> </w:t>
-      </w:r>
-      <w:proofErr w:type="spellStart"/>
-      <w:r>
-        <w:t>tác</w:t>
-      </w:r>
-      <w:proofErr w:type="spellEnd"/>
-      <w:r>
-        <w:t xml:space="preserve"> </w:t>
-      </w:r>
-      <w:proofErr w:type="spellStart"/>
-      <w:r>
-        <w:t>với</w:t>
-      </w:r>
-      <w:proofErr w:type="spellEnd"/>
-      <w:r>
-        <w:t xml:space="preserve"> </w:t>
-      </w:r>
-      <w:proofErr w:type="spellStart"/>
-      <w:r>
-        <w:t>doanh</w:t>
-      </w:r>
-      <w:proofErr w:type="spellEnd"/>
-      <w:r>
-        <w:t xml:space="preserve"> </w:t>
-      </w:r>
-      <w:proofErr w:type="spellStart"/>
-      <w:r>
-        <w:t>thu</w:t>
-      </w:r>
-      <w:proofErr w:type="spellEnd"/>
-      <w:r>
-        <w:t xml:space="preserve">, </w:t>
-      </w:r>
-      <w:proofErr w:type="spellStart"/>
-      <w:r>
-        <w:t>thao</w:t>
-      </w:r>
-      <w:proofErr w:type="spellEnd"/>
-      <w:r>
-        <w:t xml:space="preserve"> </w:t>
-      </w:r>
-      <w:proofErr w:type="spellStart"/>
-      <w:r>
-        <w:t>tác</w:t>
-      </w:r>
-      <w:proofErr w:type="spellEnd"/>
-      <w:r>
-        <w:t xml:space="preserve"> </w:t>
-      </w:r>
-      <w:proofErr w:type="spellStart"/>
-      <w:r>
-        <w:t>với</w:t>
-      </w:r>
-      <w:proofErr w:type="spellEnd"/>
-      <w:r>
-        <w:t xml:space="preserve"> </w:t>
-      </w:r>
-      <w:proofErr w:type="spellStart"/>
-      <w:r>
-        <w:t>món</w:t>
-      </w:r>
-      <w:proofErr w:type="spellEnd"/>
-      <w:r>
-        <w:t xml:space="preserve"> </w:t>
-      </w:r>
-      <w:proofErr w:type="spellStart"/>
-      <w:r>
-        <w:t>ăn</w:t>
-      </w:r>
-      <w:proofErr w:type="spellEnd"/>
-      <w:r>
-        <w:t xml:space="preserve">, </w:t>
-      </w:r>
-      <w:proofErr w:type="spellStart"/>
-      <w:r>
-        <w:t>với</w:t>
-      </w:r>
-      <w:proofErr w:type="spellEnd"/>
-      <w:r>
-        <w:t xml:space="preserve"> </w:t>
-      </w:r>
-      <w:proofErr w:type="spellStart"/>
-      <w:r>
-        <w:t>mã</w:t>
-      </w:r>
-      <w:proofErr w:type="spellEnd"/>
-      <w:r>
-        <w:t xml:space="preserve"> </w:t>
-      </w:r>
-      <w:proofErr w:type="spellStart"/>
-      <w:r>
-        <w:t>giảm</w:t>
-      </w:r>
-      <w:proofErr w:type="spellEnd"/>
-      <w:r>
-        <w:t xml:space="preserve"> </w:t>
-      </w:r>
-      <w:proofErr w:type="spellStart"/>
-      <w:r>
-        <w:t>giá</w:t>
-      </w:r>
-      <w:proofErr w:type="spellEnd"/>
-      <w:r>
-        <w:t xml:space="preserve"> </w:t>
-      </w:r>
-      <w:proofErr w:type="spellStart"/>
-      <w:r>
-        <w:t>và</w:t>
-      </w:r>
-      <w:proofErr w:type="spellEnd"/>
-      <w:r>
-        <w:t xml:space="preserve"> </w:t>
-      </w:r>
-      <w:proofErr w:type="spellStart"/>
-      <w:r>
-        <w:t>thoát</w:t>
-      </w:r>
-      <w:proofErr w:type="spellEnd"/>
-      <w:r>
-        <w:t xml:space="preserve"> </w:t>
-      </w:r>
-      <w:proofErr w:type="spellStart"/>
-      <w:r>
-        <w:t>chương</w:t>
-      </w:r>
-      <w:proofErr w:type="spellEnd"/>
-      <w:r>
-        <w:t xml:space="preserve"> </w:t>
-      </w:r>
-      <w:proofErr w:type="spellStart"/>
-      <w:r>
-        <w:t>trình</w:t>
-      </w:r>
-      <w:proofErr w:type="spellEnd"/>
-      <w:r>
-        <w:t>.</w:t>
-      </w:r>
-    </w:p>
-    <w:p>
-      <w:pPr>
-        <w:pStyle w:val="ListParagraph"/>
-        <w:numPr>
-          <w:ilvl w:val="0"/>
-          <w:numId w:val="4"/>
-        </w:numPr>
-      </w:pPr>
-      <w:proofErr w:type="spellStart"/>
-      <w:r>
-        <w:t>Với</w:t>
-      </w:r>
-      <w:proofErr w:type="spellEnd"/>
-      <w:r>
-        <w:t xml:space="preserve"> </w:t>
-      </w:r>
-      <w:proofErr w:type="spellStart"/>
-      <w:r>
-        <w:t>thao</w:t>
-      </w:r>
-      <w:proofErr w:type="spellEnd"/>
-      <w:r>
-        <w:t xml:space="preserve"> </w:t>
-      </w:r>
-      <w:proofErr w:type="spellStart"/>
-      <w:r>
-        <w:t>tác</w:t>
-      </w:r>
-      <w:proofErr w:type="spellEnd"/>
-      <w:r>
-        <w:t xml:space="preserve"> </w:t>
-      </w:r>
-      <w:proofErr w:type="spellStart"/>
-      <w:r>
-        <w:t>đặt</w:t>
-      </w:r>
-      <w:proofErr w:type="spellEnd"/>
-      <w:r>
-        <w:t xml:space="preserve"> </w:t>
-      </w:r>
-      <w:proofErr w:type="spellStart"/>
-      <w:r>
-        <w:t>đồ</w:t>
-      </w:r>
-      <w:proofErr w:type="spellEnd"/>
-      <w:r>
-        <w:t xml:space="preserve"> </w:t>
-      </w:r>
-      <w:proofErr w:type="spellStart"/>
-      <w:r>
-        <w:t>ăn</w:t>
-      </w:r>
-      <w:proofErr w:type="spellEnd"/>
-      <w:r>
-        <w:t xml:space="preserve">, </w:t>
-      </w:r>
-      <w:proofErr w:type="spellStart"/>
-      <w:r>
-        <w:t>chương</w:t>
-      </w:r>
-      <w:proofErr w:type="spellEnd"/>
-      <w:r>
-        <w:t xml:space="preserve"> </w:t>
-      </w:r>
-      <w:proofErr w:type="spellStart"/>
-      <w:r>
-        <w:t>trình</w:t>
-      </w:r>
-      <w:proofErr w:type="spellEnd"/>
-      <w:r>
-        <w:t xml:space="preserve"> </w:t>
-      </w:r>
-      <w:proofErr w:type="spellStart"/>
-      <w:r>
-        <w:t>sẽ</w:t>
-      </w:r>
-      <w:proofErr w:type="spellEnd"/>
-      <w:r>
-        <w:t xml:space="preserve"> </w:t>
-      </w:r>
-      <w:proofErr w:type="spellStart"/>
-      <w:r>
-        <w:t>cho</w:t>
-      </w:r>
-      <w:proofErr w:type="spellEnd"/>
-      <w:r>
-        <w:t xml:space="preserve"> </w:t>
-      </w:r>
-      <w:proofErr w:type="spellStart"/>
-      <w:r>
-        <w:t>người</w:t>
-      </w:r>
-      <w:proofErr w:type="spellEnd"/>
-      <w:r>
-        <w:t xml:space="preserve"> </w:t>
-      </w:r>
-      <w:proofErr w:type="spellStart"/>
-      <w:r>
-        <w:t>dùng</w:t>
-      </w:r>
-      <w:proofErr w:type="spellEnd"/>
-      <w:r>
-        <w:t xml:space="preserve"> </w:t>
-      </w:r>
-      <w:proofErr w:type="spellStart"/>
-      <w:r>
-        <w:t>nhập</w:t>
-      </w:r>
-      <w:proofErr w:type="spellEnd"/>
-      <w:r>
-        <w:t xml:space="preserve"> </w:t>
-      </w:r>
-      <w:proofErr w:type="spellStart"/>
-      <w:r>
-        <w:t>thông</w:t>
-      </w:r>
-      <w:proofErr w:type="spellEnd"/>
-      <w:r>
-        <w:t xml:space="preserve"> tin </w:t>
-      </w:r>
-      <w:proofErr w:type="spellStart"/>
-      <w:r>
-        <w:t>khách</w:t>
-      </w:r>
-      <w:proofErr w:type="spellEnd"/>
-      <w:r>
-        <w:t xml:space="preserve"> </w:t>
-      </w:r>
-      <w:proofErr w:type="spellStart"/>
-      <w:r>
-        <w:t>hàng</w:t>
-      </w:r>
-      <w:proofErr w:type="spellEnd"/>
-      <w:r>
-        <w:t xml:space="preserve"> </w:t>
-      </w:r>
-      <w:proofErr w:type="spellStart"/>
-      <w:r>
-        <w:t>và</w:t>
-      </w:r>
-      <w:proofErr w:type="spellEnd"/>
-      <w:r>
-        <w:t xml:space="preserve"> </w:t>
-      </w:r>
-      <w:proofErr w:type="spellStart"/>
-      <w:r>
-        <w:t>tiến</w:t>
-      </w:r>
-      <w:proofErr w:type="spellEnd"/>
-      <w:r>
-        <w:t xml:space="preserve"> </w:t>
-      </w:r>
-      <w:proofErr w:type="spellStart"/>
-      <w:r>
-        <w:t>hành</w:t>
-      </w:r>
-      <w:proofErr w:type="spellEnd"/>
-      <w:r>
-        <w:t xml:space="preserve"> </w:t>
-      </w:r>
-      <w:proofErr w:type="spellStart"/>
-      <w:r>
-        <w:t>đặt</w:t>
-      </w:r>
-      <w:proofErr w:type="spellEnd"/>
-      <w:r>
-        <w:t xml:space="preserve"> </w:t>
-      </w:r>
-      <w:proofErr w:type="spellStart"/>
-      <w:r>
-        <w:t>đồ</w:t>
-      </w:r>
-      <w:proofErr w:type="spellEnd"/>
-      <w:r>
-        <w:t xml:space="preserve"> </w:t>
-      </w:r>
-      <w:proofErr w:type="spellStart"/>
-      <w:r>
-        <w:t>ăn</w:t>
-      </w:r>
-      <w:proofErr w:type="spellEnd"/>
-      <w:r>
-        <w:t xml:space="preserve"> </w:t>
-      </w:r>
-      <w:proofErr w:type="spellStart"/>
-      <w:r>
-        <w:t>sau</w:t>
-      </w:r>
-      <w:proofErr w:type="spellEnd"/>
-      <w:r>
-        <w:t xml:space="preserve"> </w:t>
-      </w:r>
-      <w:proofErr w:type="spellStart"/>
-      <w:r>
-        <w:t>đó</w:t>
-      </w:r>
-      <w:proofErr w:type="spellEnd"/>
-      <w:r>
-        <w:t xml:space="preserve"> </w:t>
-      </w:r>
-      <w:proofErr w:type="spellStart"/>
-      <w:r>
-        <w:t>sẽ</w:t>
-      </w:r>
-      <w:proofErr w:type="spellEnd"/>
-      <w:r>
-        <w:t xml:space="preserve"> in </w:t>
-      </w:r>
-      <w:proofErr w:type="spellStart"/>
-      <w:r>
-        <w:t>ra</w:t>
-      </w:r>
-      <w:proofErr w:type="spellEnd"/>
-      <w:r>
-        <w:t xml:space="preserve"> </w:t>
-      </w:r>
-      <w:proofErr w:type="spellStart"/>
-      <w:r>
-        <w:t>hoá</w:t>
-      </w:r>
-      <w:proofErr w:type="spellEnd"/>
-      <w:r>
-        <w:t xml:space="preserve"> </w:t>
-      </w:r>
-      <w:proofErr w:type="spellStart"/>
-      <w:r>
-        <w:t>đơn</w:t>
-      </w:r>
-      <w:proofErr w:type="spellEnd"/>
-      <w:r>
-        <w:t xml:space="preserve"> </w:t>
-      </w:r>
-      <w:proofErr w:type="spellStart"/>
-      <w:r>
-        <w:t>cho</w:t>
-      </w:r>
-      <w:proofErr w:type="spellEnd"/>
-      <w:r>
-        <w:t xml:space="preserve"> </w:t>
-      </w:r>
-      <w:proofErr w:type="spellStart"/>
-      <w:r>
-        <w:t>khách</w:t>
-      </w:r>
-      <w:proofErr w:type="spellEnd"/>
-      <w:r>
-        <w:t xml:space="preserve"> </w:t>
-      </w:r>
-      <w:proofErr w:type="spellStart"/>
-      <w:r>
-        <w:t>hàng</w:t>
-      </w:r>
-      <w:proofErr w:type="spellEnd"/>
-      <w:r>
-        <w:t>.</w:t>
-      </w:r>
-    </w:p>
-    <w:p>
-      <w:pPr>
-        <w:pStyle w:val="ListParagraph"/>
-        <w:numPr>
-          <w:ilvl w:val="0"/>
-          <w:numId w:val="4"/>
-        </w:numPr>
-      </w:pPr>
-      <w:proofErr w:type="spellStart"/>
-      <w:r>
-        <w:t>Với</w:t>
-      </w:r>
-      <w:proofErr w:type="spellEnd"/>
-      <w:r>
-        <w:t xml:space="preserve"> </w:t>
-      </w:r>
-      <w:proofErr w:type="spellStart"/>
-      <w:r>
-        <w:t>thao</w:t>
-      </w:r>
-      <w:proofErr w:type="spellEnd"/>
-      <w:r>
-        <w:t xml:space="preserve"> </w:t>
-      </w:r>
-      <w:proofErr w:type="spellStart"/>
-      <w:r>
-        <w:t>tác</w:t>
-      </w:r>
-      <w:proofErr w:type="spellEnd"/>
-      <w:r>
-        <w:t xml:space="preserve"> </w:t>
-      </w:r>
-      <w:proofErr w:type="spellStart"/>
-      <w:r>
-        <w:t>xem</w:t>
-      </w:r>
-      <w:proofErr w:type="spellEnd"/>
-      <w:r>
-        <w:t xml:space="preserve"> </w:t>
-      </w:r>
-      <w:proofErr w:type="spellStart"/>
-      <w:r>
-        <w:t>tất</w:t>
-      </w:r>
-      <w:proofErr w:type="spellEnd"/>
-      <w:r>
-        <w:t xml:space="preserve"> </w:t>
-      </w:r>
-      <w:proofErr w:type="spellStart"/>
-      <w:r>
-        <w:t>cả</w:t>
-      </w:r>
-      <w:proofErr w:type="spellEnd"/>
-      <w:r>
-        <w:t xml:space="preserve"> </w:t>
-      </w:r>
-      <w:proofErr w:type="spellStart"/>
-      <w:r>
-        <w:t>hoá</w:t>
-      </w:r>
-      <w:proofErr w:type="spellEnd"/>
-      <w:r>
-        <w:t xml:space="preserve"> </w:t>
-      </w:r>
-      <w:proofErr w:type="spellStart"/>
-      <w:r>
-        <w:t>đơn</w:t>
-      </w:r>
-      <w:proofErr w:type="spellEnd"/>
-      <w:r>
-        <w:t xml:space="preserve"> </w:t>
-      </w:r>
-      <w:proofErr w:type="spellStart"/>
-      <w:r>
-        <w:t>cho</w:t>
-      </w:r>
-      <w:proofErr w:type="spellEnd"/>
-      <w:r>
-        <w:t xml:space="preserve"> </w:t>
-      </w:r>
-      <w:proofErr w:type="spellStart"/>
-      <w:r>
-        <w:t>phép</w:t>
-      </w:r>
-      <w:proofErr w:type="spellEnd"/>
-      <w:r>
-        <w:t xml:space="preserve"> </w:t>
-      </w:r>
-      <w:proofErr w:type="spellStart"/>
-      <w:r>
-        <w:t>người</w:t>
-      </w:r>
-      <w:proofErr w:type="spellEnd"/>
-      <w:r>
-        <w:t xml:space="preserve"> </w:t>
-      </w:r>
-      <w:proofErr w:type="spellStart"/>
-      <w:r>
-        <w:t>dùng</w:t>
-      </w:r>
-      <w:proofErr w:type="spellEnd"/>
-      <w:r>
-        <w:t xml:space="preserve"> </w:t>
-      </w:r>
-      <w:proofErr w:type="spellStart"/>
-      <w:r>
-        <w:t>xem</w:t>
-      </w:r>
-      <w:proofErr w:type="spellEnd"/>
-      <w:r>
-        <w:t xml:space="preserve"> </w:t>
-      </w:r>
-      <w:proofErr w:type="spellStart"/>
-      <w:r>
-        <w:t>tất</w:t>
-      </w:r>
-      <w:proofErr w:type="spellEnd"/>
-      <w:r>
-        <w:t xml:space="preserve"> </w:t>
-      </w:r>
-      <w:proofErr w:type="spellStart"/>
-      <w:r>
-        <w:t>cả</w:t>
-      </w:r>
-      <w:proofErr w:type="spellEnd"/>
-      <w:r>
-        <w:t xml:space="preserve"> </w:t>
-      </w:r>
-      <w:proofErr w:type="spellStart"/>
-      <w:r>
-        <w:t>thông</w:t>
-      </w:r>
-      <w:proofErr w:type="spellEnd"/>
-      <w:r>
-        <w:t xml:space="preserve"> tin </w:t>
-      </w:r>
-      <w:proofErr w:type="spellStart"/>
-      <w:r>
-        <w:t>từng</w:t>
-      </w:r>
-      <w:proofErr w:type="spellEnd"/>
-      <w:r>
-        <w:t xml:space="preserve"> </w:t>
-      </w:r>
-      <w:proofErr w:type="spellStart"/>
-      <w:r>
-        <w:t>hoá</w:t>
-      </w:r>
-      <w:proofErr w:type="spellEnd"/>
-      <w:r>
-        <w:t xml:space="preserve"> </w:t>
-      </w:r>
-      <w:proofErr w:type="spellStart"/>
-      <w:r>
-        <w:t>đơn</w:t>
-      </w:r>
-      <w:proofErr w:type="spellEnd"/>
-      <w:r>
-        <w:t xml:space="preserve"> </w:t>
-      </w:r>
-      <w:proofErr w:type="spellStart"/>
-      <w:r>
-        <w:t>trong</w:t>
-      </w:r>
-      <w:proofErr w:type="spellEnd"/>
-      <w:r>
-        <w:t xml:space="preserve"> </w:t>
-      </w:r>
-      <w:proofErr w:type="spellStart"/>
-      <w:r>
-        <w:t>ngày</w:t>
-      </w:r>
-      <w:proofErr w:type="spellEnd"/>
-      <w:r>
-        <w:t xml:space="preserve"> </w:t>
-      </w:r>
-      <w:proofErr w:type="spellStart"/>
-      <w:r>
-        <w:t>đã</w:t>
-      </w:r>
-      <w:proofErr w:type="spellEnd"/>
-      <w:r>
-        <w:t xml:space="preserve"> </w:t>
-      </w:r>
-      <w:proofErr w:type="spellStart"/>
-      <w:r>
-        <w:t>được</w:t>
-      </w:r>
-      <w:proofErr w:type="spellEnd"/>
-      <w:r>
-        <w:t xml:space="preserve"> </w:t>
-      </w:r>
-      <w:proofErr w:type="spellStart"/>
-      <w:r>
-        <w:t>lưu</w:t>
-      </w:r>
-      <w:proofErr w:type="spellEnd"/>
-      <w:r>
-        <w:t xml:space="preserve"> </w:t>
-      </w:r>
-      <w:proofErr w:type="spellStart"/>
-      <w:r>
-        <w:t>trong</w:t>
-      </w:r>
-      <w:proofErr w:type="spellEnd"/>
-      <w:r>
-        <w:t xml:space="preserve"> file </w:t>
-      </w:r>
-      <w:proofErr w:type="spellStart"/>
-      <w:r>
-        <w:t>Hoa_Don</w:t>
-      </w:r>
-      <w:proofErr w:type="spellEnd"/>
-      <w:r>
-        <w:t>.</w:t>
-      </w:r>
-    </w:p>
-    <w:p>
-      <w:pPr>
-        <w:pStyle w:val="ListParagraph"/>
-        <w:numPr>
-          <w:ilvl w:val="0"/>
-          <w:numId w:val="4"/>
-        </w:numPr>
-      </w:pPr>
-      <w:proofErr w:type="spellStart"/>
-      <w:r>
-        <w:t>Với</w:t>
-      </w:r>
-      <w:proofErr w:type="spellEnd"/>
-      <w:r>
-        <w:t xml:space="preserve"> </w:t>
-      </w:r>
-      <w:proofErr w:type="spellStart"/>
-      <w:r>
-        <w:t>thao</w:t>
-      </w:r>
-      <w:proofErr w:type="spellEnd"/>
-      <w:r>
-        <w:t xml:space="preserve"> </w:t>
-      </w:r>
-      <w:proofErr w:type="spellStart"/>
-      <w:r>
-        <w:t>tác</w:t>
-      </w:r>
-      <w:proofErr w:type="spellEnd"/>
-      <w:r>
-        <w:t xml:space="preserve"> </w:t>
-      </w:r>
-      <w:proofErr w:type="spellStart"/>
-      <w:r>
-        <w:t>xem</w:t>
-      </w:r>
-      <w:proofErr w:type="spellEnd"/>
-      <w:r>
-        <w:t xml:space="preserve"> </w:t>
-      </w:r>
-      <w:proofErr w:type="spellStart"/>
-      <w:r>
-        <w:t>tổng</w:t>
-      </w:r>
-      <w:proofErr w:type="spellEnd"/>
-      <w:r>
-        <w:t xml:space="preserve"> </w:t>
-      </w:r>
-      <w:proofErr w:type="spellStart"/>
-      <w:r>
-        <w:t>doanh</w:t>
-      </w:r>
-      <w:proofErr w:type="spellEnd"/>
-      <w:r>
-        <w:t xml:space="preserve"> </w:t>
-      </w:r>
-      <w:proofErr w:type="spellStart"/>
-      <w:r>
-        <w:t>thu</w:t>
-      </w:r>
-      <w:proofErr w:type="spellEnd"/>
-      <w:r>
-        <w:t xml:space="preserve"> </w:t>
-      </w:r>
-      <w:proofErr w:type="spellStart"/>
-      <w:r>
-        <w:t>trong</w:t>
-      </w:r>
-      <w:proofErr w:type="spellEnd"/>
-      <w:r>
-        <w:t xml:space="preserve"> </w:t>
-      </w:r>
-      <w:proofErr w:type="spellStart"/>
-      <w:r>
-        <w:t>ngày</w:t>
-      </w:r>
-      <w:proofErr w:type="spellEnd"/>
-      <w:r>
-        <w:t xml:space="preserve">, </w:t>
-      </w:r>
-      <w:proofErr w:type="spellStart"/>
-      <w:r>
-        <w:t>chương</w:t>
-      </w:r>
-      <w:proofErr w:type="spellEnd"/>
-      <w:r>
-        <w:t xml:space="preserve"> </w:t>
-      </w:r>
-      <w:proofErr w:type="spellStart"/>
-      <w:r>
-        <w:t>trình</w:t>
-      </w:r>
-      <w:proofErr w:type="spellEnd"/>
-      <w:r>
-        <w:t xml:space="preserve"> </w:t>
-      </w:r>
-      <w:proofErr w:type="spellStart"/>
-      <w:r>
-        <w:t>sẽ</w:t>
-      </w:r>
-      <w:proofErr w:type="spellEnd"/>
-      <w:r>
-        <w:t xml:space="preserve"> in </w:t>
-      </w:r>
-      <w:proofErr w:type="spellStart"/>
-      <w:r>
-        <w:t>ra</w:t>
-      </w:r>
-      <w:proofErr w:type="spellEnd"/>
-      <w:r>
-        <w:t xml:space="preserve"> </w:t>
-      </w:r>
-      <w:proofErr w:type="spellStart"/>
-      <w:r>
-        <w:t>doanh</w:t>
-      </w:r>
-      <w:proofErr w:type="spellEnd"/>
-      <w:r>
-        <w:t xml:space="preserve"> </w:t>
-      </w:r>
-      <w:proofErr w:type="spellStart"/>
-      <w:r>
-        <w:t>thu</w:t>
-      </w:r>
-      <w:proofErr w:type="spellEnd"/>
-      <w:r>
-        <w:t xml:space="preserve"> </w:t>
-      </w:r>
-      <w:proofErr w:type="spellStart"/>
-      <w:r>
-        <w:t>hiện</w:t>
-      </w:r>
-      <w:proofErr w:type="spellEnd"/>
-      <w:r>
-        <w:t xml:space="preserve"> </w:t>
-      </w:r>
-      <w:proofErr w:type="spellStart"/>
-      <w:r>
-        <w:t>tại</w:t>
-      </w:r>
-      <w:proofErr w:type="spellEnd"/>
-      <w:r>
-        <w:t xml:space="preserve"> </w:t>
-      </w:r>
-      <w:proofErr w:type="spellStart"/>
-      <w:r>
-        <w:t>của</w:t>
-      </w:r>
-      <w:proofErr w:type="spellEnd"/>
-      <w:r>
-        <w:t xml:space="preserve"> </w:t>
-      </w:r>
-      <w:proofErr w:type="spellStart"/>
-      <w:r>
-        <w:t>ngày</w:t>
-      </w:r>
-      <w:proofErr w:type="spellEnd"/>
-      <w:r>
-        <w:t>.</w:t>
-      </w:r>
-    </w:p>
-    <w:p>
-      <w:pPr>
-        <w:pStyle w:val="ListParagraph"/>
-        <w:numPr>
-          <w:ilvl w:val="0"/>
-          <w:numId w:val="4"/>
-        </w:numPr>
-      </w:pPr>
-      <w:r>
-        <w:t xml:space="preserve">Thao </w:t>
-      </w:r>
-      <w:proofErr w:type="spellStart"/>
-      <w:r>
-        <w:t>tác</w:t>
-      </w:r>
-      <w:proofErr w:type="spellEnd"/>
-      <w:r>
-        <w:t xml:space="preserve"> </w:t>
-      </w:r>
-      <w:proofErr w:type="spellStart"/>
-      <w:r>
-        <w:t>với</w:t>
-      </w:r>
-      <w:proofErr w:type="spellEnd"/>
-      <w:r>
-        <w:t xml:space="preserve"> </w:t>
-      </w:r>
-      <w:proofErr w:type="spellStart"/>
-      <w:r>
-        <w:t>doanh</w:t>
-      </w:r>
-      <w:proofErr w:type="spellEnd"/>
-      <w:r>
-        <w:t xml:space="preserve"> </w:t>
-      </w:r>
-      <w:proofErr w:type="spellStart"/>
-      <w:r>
-        <w:t>thu</w:t>
-      </w:r>
-      <w:proofErr w:type="spellEnd"/>
-      <w:r>
-        <w:t xml:space="preserve"> </w:t>
-      </w:r>
-      <w:proofErr w:type="spellStart"/>
-      <w:r>
-        <w:t>cho</w:t>
-      </w:r>
-      <w:proofErr w:type="spellEnd"/>
-      <w:r>
-        <w:t xml:space="preserve"> </w:t>
-      </w:r>
-      <w:proofErr w:type="spellStart"/>
-      <w:r>
-        <w:t>phép</w:t>
-      </w:r>
-      <w:proofErr w:type="spellEnd"/>
-      <w:r>
-        <w:t xml:space="preserve"> </w:t>
-      </w:r>
-      <w:proofErr w:type="spellStart"/>
-      <w:r>
-        <w:t>người</w:t>
-      </w:r>
-      <w:proofErr w:type="spellEnd"/>
-      <w:r>
-        <w:t xml:space="preserve"> </w:t>
-      </w:r>
-      <w:proofErr w:type="spellStart"/>
-      <w:r>
-        <w:t>dùng</w:t>
-      </w:r>
-      <w:proofErr w:type="spellEnd"/>
-      <w:r>
-        <w:t xml:space="preserve"> </w:t>
-      </w:r>
-      <w:proofErr w:type="spellStart"/>
-      <w:r>
-        <w:t>xem</w:t>
-      </w:r>
-      <w:proofErr w:type="spellEnd"/>
-      <w:r>
-        <w:t xml:space="preserve"> </w:t>
-      </w:r>
-      <w:proofErr w:type="spellStart"/>
-      <w:r>
-        <w:t>doanh</w:t>
-      </w:r>
-      <w:proofErr w:type="spellEnd"/>
-      <w:r>
-        <w:t xml:space="preserve"> </w:t>
-      </w:r>
-      <w:proofErr w:type="spellStart"/>
-      <w:r>
-        <w:t>thu</w:t>
-      </w:r>
-      <w:proofErr w:type="spellEnd"/>
-      <w:r>
-        <w:t xml:space="preserve"> </w:t>
-      </w:r>
-      <w:proofErr w:type="spellStart"/>
-      <w:r>
-        <w:t>của</w:t>
-      </w:r>
-      <w:proofErr w:type="spellEnd"/>
-      <w:r>
-        <w:t xml:space="preserve"> </w:t>
-      </w:r>
-      <w:proofErr w:type="spellStart"/>
-      <w:r>
-        <w:t>tất</w:t>
-      </w:r>
-      <w:proofErr w:type="spellEnd"/>
-      <w:r>
-        <w:t xml:space="preserve"> </w:t>
-      </w:r>
-      <w:proofErr w:type="spellStart"/>
-      <w:r>
-        <w:t>cả</w:t>
-      </w:r>
-      <w:proofErr w:type="spellEnd"/>
-      <w:r>
-        <w:t xml:space="preserve"> </w:t>
-      </w:r>
-      <w:proofErr w:type="spellStart"/>
-      <w:r>
-        <w:t>các</w:t>
-      </w:r>
-      <w:proofErr w:type="spellEnd"/>
-      <w:r>
-        <w:t xml:space="preserve"> </w:t>
-      </w:r>
-      <w:proofErr w:type="spellStart"/>
-      <w:r>
-        <w:t>ngày</w:t>
-      </w:r>
-      <w:proofErr w:type="spellEnd"/>
-      <w:r>
-        <w:t xml:space="preserve"> </w:t>
-      </w:r>
-      <w:proofErr w:type="spellStart"/>
-      <w:r>
-        <w:t>và</w:t>
-      </w:r>
-      <w:proofErr w:type="spellEnd"/>
-      <w:r>
-        <w:t xml:space="preserve"> </w:t>
-      </w:r>
-      <w:proofErr w:type="spellStart"/>
-      <w:r>
-        <w:t>xem</w:t>
-      </w:r>
-      <w:proofErr w:type="spellEnd"/>
-      <w:r>
-        <w:t xml:space="preserve"> chi </w:t>
-      </w:r>
-      <w:proofErr w:type="spellStart"/>
-      <w:r>
-        <w:t>tiết</w:t>
-      </w:r>
-      <w:proofErr w:type="spellEnd"/>
-      <w:r>
-        <w:t xml:space="preserve"> </w:t>
-      </w:r>
-      <w:proofErr w:type="spellStart"/>
-      <w:r>
-        <w:t>doanh</w:t>
-      </w:r>
-      <w:proofErr w:type="spellEnd"/>
-      <w:r>
-        <w:t xml:space="preserve"> </w:t>
-      </w:r>
-      <w:proofErr w:type="spellStart"/>
-      <w:r>
-        <w:t>thu</w:t>
-      </w:r>
-      <w:proofErr w:type="spellEnd"/>
-      <w:r>
-        <w:t xml:space="preserve"> </w:t>
-      </w:r>
-      <w:proofErr w:type="spellStart"/>
-      <w:r>
-        <w:t>của</w:t>
-      </w:r>
-      <w:proofErr w:type="spellEnd"/>
-      <w:r>
-        <w:t xml:space="preserve"> </w:t>
-      </w:r>
-      <w:proofErr w:type="spellStart"/>
-      <w:r>
-        <w:t>từng</w:t>
-      </w:r>
-      <w:proofErr w:type="spellEnd"/>
-      <w:r>
-        <w:t xml:space="preserve"> </w:t>
-      </w:r>
-      <w:proofErr w:type="spellStart"/>
-      <w:r>
-        <w:t>ngày</w:t>
-      </w:r>
-      <w:proofErr w:type="spellEnd"/>
-      <w:r>
-        <w:t xml:space="preserve"> </w:t>
-      </w:r>
-      <w:proofErr w:type="spellStart"/>
-      <w:r>
-        <w:t>được</w:t>
-      </w:r>
-      <w:proofErr w:type="spellEnd"/>
-      <w:r>
-        <w:t xml:space="preserve"> </w:t>
-      </w:r>
-      <w:proofErr w:type="spellStart"/>
-      <w:r>
-        <w:t>lưu</w:t>
-      </w:r>
-      <w:proofErr w:type="spellEnd"/>
-      <w:r>
-        <w:t xml:space="preserve"> </w:t>
-      </w:r>
-      <w:proofErr w:type="spellStart"/>
-      <w:r>
-        <w:t>trong</w:t>
-      </w:r>
-      <w:proofErr w:type="spellEnd"/>
-      <w:r>
-        <w:t xml:space="preserve"> file </w:t>
-      </w:r>
-      <w:proofErr w:type="spellStart"/>
-      <w:r>
-        <w:t>Doanh_Thu</w:t>
-      </w:r>
-      <w:proofErr w:type="spellEnd"/>
-      <w:r>
-        <w:t>.</w:t>
-      </w:r>
-    </w:p>
-    <w:p>
-      <w:pPr>
-        <w:pStyle w:val="ListParagraph"/>
-        <w:numPr>
-          <w:ilvl w:val="0"/>
-          <w:numId w:val="4"/>
-        </w:numPr>
-      </w:pPr>
-      <w:proofErr w:type="spellStart"/>
-      <w:r>
-        <w:t>Các</w:t>
-      </w:r>
-      <w:proofErr w:type="spellEnd"/>
-      <w:r>
-        <w:t xml:space="preserve"> </w:t>
-      </w:r>
-      <w:proofErr w:type="spellStart"/>
-      <w:r>
-        <w:t>thao</w:t>
-      </w:r>
-      <w:proofErr w:type="spellEnd"/>
-      <w:r>
-        <w:t xml:space="preserve"> </w:t>
-      </w:r>
-      <w:proofErr w:type="spellStart"/>
-      <w:r>
-        <w:t>tác</w:t>
-      </w:r>
-      <w:proofErr w:type="spellEnd"/>
-      <w:r>
-        <w:t xml:space="preserve"> </w:t>
-      </w:r>
-      <w:proofErr w:type="spellStart"/>
-      <w:r>
-        <w:t>thêm</w:t>
-      </w:r>
-      <w:proofErr w:type="spellEnd"/>
-      <w:r>
-        <w:t xml:space="preserve"> </w:t>
-      </w:r>
-      <w:proofErr w:type="spellStart"/>
-      <w:r>
-        <w:t>sửa</w:t>
-      </w:r>
-      <w:proofErr w:type="spellEnd"/>
-      <w:r>
-        <w:t xml:space="preserve"> </w:t>
-      </w:r>
-      <w:proofErr w:type="spellStart"/>
-      <w:r>
-        <w:t>xoá</w:t>
-      </w:r>
-      <w:proofErr w:type="spellEnd"/>
-      <w:r>
-        <w:t xml:space="preserve"> </w:t>
-      </w:r>
-      <w:proofErr w:type="spellStart"/>
-      <w:r>
-        <w:t>món</w:t>
-      </w:r>
-      <w:proofErr w:type="spellEnd"/>
-      <w:r>
-        <w:t xml:space="preserve"> </w:t>
-      </w:r>
-      <w:proofErr w:type="spellStart"/>
-      <w:r>
-        <w:t>ăn</w:t>
-      </w:r>
-      <w:proofErr w:type="spellEnd"/>
-      <w:r>
-        <w:t xml:space="preserve">, </w:t>
-      </w:r>
-      <w:proofErr w:type="spellStart"/>
-      <w:r>
-        <w:t>loại</w:t>
-      </w:r>
-      <w:proofErr w:type="spellEnd"/>
-      <w:r>
-        <w:t xml:space="preserve"> </w:t>
-      </w:r>
-      <w:proofErr w:type="spellStart"/>
-      <w:r>
-        <w:t>món</w:t>
-      </w:r>
-      <w:proofErr w:type="spellEnd"/>
-      <w:r>
-        <w:t xml:space="preserve"> </w:t>
-      </w:r>
-      <w:proofErr w:type="spellStart"/>
-      <w:r>
-        <w:t>và</w:t>
-      </w:r>
-      <w:proofErr w:type="spellEnd"/>
-      <w:r>
-        <w:t xml:space="preserve"> </w:t>
-      </w:r>
-      <w:proofErr w:type="spellStart"/>
-      <w:r>
-        <w:t>mức</w:t>
-      </w:r>
-      <w:proofErr w:type="spellEnd"/>
-      <w:r>
-        <w:t xml:space="preserve"> </w:t>
-      </w:r>
-      <w:proofErr w:type="spellStart"/>
-      <w:r>
-        <w:t>giảm</w:t>
-      </w:r>
-      <w:proofErr w:type="spellEnd"/>
-      <w:r>
-        <w:t xml:space="preserve"> </w:t>
-      </w:r>
-      <w:proofErr w:type="spellStart"/>
-      <w:r>
-        <w:t>giá</w:t>
-      </w:r>
-      <w:proofErr w:type="spellEnd"/>
-      <w:r>
-        <w:t xml:space="preserve"> </w:t>
-      </w:r>
-      <w:proofErr w:type="spellStart"/>
-      <w:r>
-        <w:t>để</w:t>
-      </w:r>
-      <w:proofErr w:type="spellEnd"/>
-      <w:r>
-        <w:t xml:space="preserve"> </w:t>
-      </w:r>
-      <w:proofErr w:type="spellStart"/>
-      <w:r>
-        <w:t>thay</w:t>
-      </w:r>
-      <w:proofErr w:type="spellEnd"/>
-      <w:r>
-        <w:t xml:space="preserve"> </w:t>
-      </w:r>
-      <w:proofErr w:type="spellStart"/>
-      <w:r>
-        <w:t>đổi</w:t>
-      </w:r>
-      <w:proofErr w:type="spellEnd"/>
-      <w:r>
-        <w:t xml:space="preserve"> </w:t>
-      </w:r>
-      <w:proofErr w:type="spellStart"/>
-      <w:r>
-        <w:t>các</w:t>
-      </w:r>
-      <w:proofErr w:type="spellEnd"/>
-      <w:r>
-        <w:t xml:space="preserve"> </w:t>
-      </w:r>
-      <w:proofErr w:type="spellStart"/>
-      <w:r>
-        <w:t>thông</w:t>
-      </w:r>
-      <w:proofErr w:type="spellEnd"/>
-      <w:r>
-        <w:t xml:space="preserve"> </w:t>
-      </w:r>
-      <w:proofErr w:type="spellStart"/>
-      <w:r>
-        <w:t>số</w:t>
-      </w:r>
-      <w:proofErr w:type="spellEnd"/>
-      <w:r>
-        <w:t xml:space="preserve"> </w:t>
-      </w:r>
-      <w:proofErr w:type="spellStart"/>
-      <w:r>
-        <w:t>của</w:t>
-      </w:r>
-      <w:proofErr w:type="spellEnd"/>
-      <w:r>
-        <w:t xml:space="preserve"> </w:t>
-      </w:r>
-      <w:proofErr w:type="spellStart"/>
-      <w:r>
-        <w:t>món</w:t>
-      </w:r>
-      <w:proofErr w:type="spellEnd"/>
-      <w:r>
-        <w:t xml:space="preserve"> </w:t>
-      </w:r>
-      <w:proofErr w:type="spellStart"/>
-      <w:r>
-        <w:t>ăn</w:t>
-      </w:r>
-      <w:proofErr w:type="spellEnd"/>
-      <w:r>
-        <w:t xml:space="preserve">, </w:t>
-      </w:r>
-      <w:proofErr w:type="spellStart"/>
-      <w:r>
-        <w:t>loại</w:t>
-      </w:r>
-      <w:proofErr w:type="spellEnd"/>
-      <w:r>
-        <w:t xml:space="preserve"> </w:t>
-      </w:r>
-      <w:proofErr w:type="spellStart"/>
-      <w:r>
-        <w:t>món</w:t>
-      </w:r>
-      <w:proofErr w:type="spellEnd"/>
-      <w:r>
-        <w:t xml:space="preserve"> </w:t>
-      </w:r>
-      <w:proofErr w:type="spellStart"/>
-      <w:r>
-        <w:t>và</w:t>
-      </w:r>
-      <w:proofErr w:type="spellEnd"/>
-      <w:r>
-        <w:t xml:space="preserve"> </w:t>
-      </w:r>
-      <w:proofErr w:type="spellStart"/>
-      <w:r>
-        <w:t>mức</w:t>
-      </w:r>
-      <w:proofErr w:type="spellEnd"/>
-      <w:r>
-        <w:t xml:space="preserve"> </w:t>
-      </w:r>
-      <w:proofErr w:type="spellStart"/>
-      <w:r>
-        <w:t>giảm</w:t>
-      </w:r>
-      <w:proofErr w:type="spellEnd"/>
-      <w:r>
-        <w:t xml:space="preserve"> </w:t>
-      </w:r>
-      <w:proofErr w:type="spellStart"/>
-      <w:r>
-        <w:t>giá</w:t>
-      </w:r>
-      <w:proofErr w:type="spellEnd"/>
-      <w:r>
-        <w:t>.</w:t>
-      </w:r>
-    </w:p>
-    <w:p>
-      <w:pPr>
-        <w:pStyle w:val="Heading3"/>
-        <w:numPr>
-          <w:ilvl w:val="2"/>
-          <w:numId w:val="2"/>
-        </w:numPr>
-      </w:pPr>
-      <w:bookmarkStart w:id="17" w:name="_heading=h.2jxsxqh" w:colFirst="0" w:colLast="0"/>
-      <w:bookmarkEnd w:id="17"/>
-      <w:proofErr w:type="spellStart"/>
-      <w:r>
-        <w:t>Nhận</w:t>
-      </w:r>
-      <w:proofErr w:type="spellEnd"/>
-      <w:r>
-        <w:t xml:space="preserve"> </w:t>
-      </w:r>
-      <w:proofErr w:type="spellStart"/>
-      <w:r>
-        <w:t>xét</w:t>
-      </w:r>
-      <w:proofErr w:type="spellEnd"/>
-      <w:r>
-        <w:t xml:space="preserve"> </w:t>
-      </w:r>
-      <w:proofErr w:type="spellStart"/>
-      <w:r>
-        <w:t>đánh</w:t>
-      </w:r>
-      <w:proofErr w:type="spellEnd"/>
-      <w:r>
-        <w:t xml:space="preserve"> </w:t>
-      </w:r>
-      <w:proofErr w:type="spellStart"/>
-      <w:r>
-        <w:t>giá</w:t>
-      </w:r>
-      <w:proofErr w:type="spellEnd"/>
-    </w:p>
-    <w:p>
-      <w:pPr>
-        <w:pStyle w:val="ListParagraph"/>
-        <w:numPr>
-          <w:ilvl w:val="0"/>
-          <w:numId w:val="4"/>
-        </w:numPr>
-      </w:pPr>
       <w:proofErr w:type="spellStart"/>
       <w:r>
         <w:t>Đã</w:t>
@@ -17534,8 +20761,8 @@
           <w:numId w:val="2"/>
         </w:numPr>
       </w:pPr>
-      <w:bookmarkStart w:id="18" w:name="_heading=h.z337ya" w:colFirst="0" w:colLast="0"/>
-      <w:bookmarkEnd w:id="18"/>
+      <w:bookmarkStart w:id="31" w:name="_heading=h.z337ya" w:colFirst="0" w:colLast="0"/>
+      <w:bookmarkEnd w:id="31"/>
       <w:r>
         <w:t>KẾT LUẬN VÀ HƯỚNG PHÁT TRIỂN</w:t>
       </w:r>
@@ -17549,8 +20776,8 @@
         </w:numPr>
         <w:jc w:val="left"/>
       </w:pPr>
-      <w:bookmarkStart w:id="19" w:name="_heading=h.3j2qqm3" w:colFirst="0" w:colLast="0"/>
-      <w:bookmarkEnd w:id="19"/>
+      <w:bookmarkStart w:id="32" w:name="_heading=h.3j2qqm3" w:colFirst="0" w:colLast="0"/>
+      <w:bookmarkEnd w:id="32"/>
       <w:proofErr w:type="spellStart"/>
       <w:r>
         <w:t>Kết</w:t>
@@ -19107,8 +22334,8 @@
         </w:numPr>
         <w:jc w:val="left"/>
       </w:pPr>
-      <w:bookmarkStart w:id="20" w:name="_heading=h.1y810tw" w:colFirst="0" w:colLast="0"/>
-      <w:bookmarkEnd w:id="20"/>
+      <w:bookmarkStart w:id="33" w:name="_heading=h.1y810tw" w:colFirst="0" w:colLast="0"/>
+      <w:bookmarkEnd w:id="33"/>
       <w:proofErr w:type="spellStart"/>
       <w:r>
         <w:t>Hướng</w:t>
@@ -19708,7 +22935,6 @@
           <w:i w:val="0"/>
           <w:iCs/>
         </w:rPr>
-        <w:lastRenderedPageBreak/>
         <w:t>Xây</w:t>
       </w:r>
       <w:proofErr w:type="spellEnd"/>
@@ -21478,6 +24704,7 @@
         </w:rPr>
       </w:pPr>
       <w:r>
+        <w:lastRenderedPageBreak/>
         <w:br w:type="page"/>
       </w:r>
     </w:p>
@@ -21491,8 +24718,8 @@
           <w:szCs w:val="28"/>
         </w:rPr>
       </w:pPr>
-      <w:bookmarkStart w:id="21" w:name="_heading=h.4i7ojhp" w:colFirst="0" w:colLast="0"/>
-      <w:bookmarkEnd w:id="21"/>
+      <w:bookmarkStart w:id="34" w:name="_heading=h.4i7ojhp" w:colFirst="0" w:colLast="0"/>
+      <w:bookmarkEnd w:id="34"/>
       <w:r>
         <w:rPr>
           <w:sz w:val="28"/>
@@ -21800,7 +25027,7 @@
       </w:pPr>
     </w:p>
     <w:sectPr>
-      <w:footerReference w:type="default" r:id="rId14"/>
+      <w:footerReference w:type="default" r:id="rId32"/>
       <w:pgSz w:w="11909" w:h="16834"/>
       <w:pgMar w:top="1138" w:right="1138" w:bottom="1138" w:left="1699" w:header="720" w:footer="432" w:gutter="0"/>
       <w:pgNumType w:start="1"/>
@@ -22351,6 +25578,95 @@
     </w:lvl>
   </w:abstractNum>
   <w:abstractNum w:abstractNumId="2" w15:restartNumberingAfterBreak="0">
+    <w:nsid w:val="0B403DB8"/>
+    <w:multiLevelType w:val="hybridMultilevel"/>
+    <w:tmpl w:val="17A220DC"/>
+    <w:lvl w:ilvl="0" w:tplc="404ABE40">
+      <w:start w:val="1"/>
+      <w:numFmt w:val="upperRoman"/>
+      <w:lvlText w:val="%1&gt;"/>
+      <w:lvlJc w:val="left"/>
+      <w:pPr>
+        <w:ind w:left="1440" w:hanging="720"/>
+      </w:pPr>
+      <w:rPr>
+        <w:rFonts w:hint="default"/>
+      </w:rPr>
+    </w:lvl>
+    <w:lvl w:ilvl="1" w:tplc="08090019" w:tentative="1">
+      <w:start w:val="1"/>
+      <w:numFmt w:val="lowerLetter"/>
+      <w:lvlText w:val="%2."/>
+      <w:lvlJc w:val="left"/>
+      <w:pPr>
+        <w:ind w:left="1800" w:hanging="360"/>
+      </w:pPr>
+    </w:lvl>
+    <w:lvl w:ilvl="2" w:tplc="0809001B" w:tentative="1">
+      <w:start w:val="1"/>
+      <w:numFmt w:val="lowerRoman"/>
+      <w:lvlText w:val="%3."/>
+      <w:lvlJc w:val="right"/>
+      <w:pPr>
+        <w:ind w:left="2520" w:hanging="180"/>
+      </w:pPr>
+    </w:lvl>
+    <w:lvl w:ilvl="3" w:tplc="0809000F" w:tentative="1">
+      <w:start w:val="1"/>
+      <w:numFmt w:val="decimal"/>
+      <w:lvlText w:val="%4."/>
+      <w:lvlJc w:val="left"/>
+      <w:pPr>
+        <w:ind w:left="3240" w:hanging="360"/>
+      </w:pPr>
+    </w:lvl>
+    <w:lvl w:ilvl="4" w:tplc="08090019" w:tentative="1">
+      <w:start w:val="1"/>
+      <w:numFmt w:val="lowerLetter"/>
+      <w:lvlText w:val="%5."/>
+      <w:lvlJc w:val="left"/>
+      <w:pPr>
+        <w:ind w:left="3960" w:hanging="360"/>
+      </w:pPr>
+    </w:lvl>
+    <w:lvl w:ilvl="5" w:tplc="0809001B" w:tentative="1">
+      <w:start w:val="1"/>
+      <w:numFmt w:val="lowerRoman"/>
+      <w:lvlText w:val="%6."/>
+      <w:lvlJc w:val="right"/>
+      <w:pPr>
+        <w:ind w:left="4680" w:hanging="180"/>
+      </w:pPr>
+    </w:lvl>
+    <w:lvl w:ilvl="6" w:tplc="0809000F" w:tentative="1">
+      <w:start w:val="1"/>
+      <w:numFmt w:val="decimal"/>
+      <w:lvlText w:val="%7."/>
+      <w:lvlJc w:val="left"/>
+      <w:pPr>
+        <w:ind w:left="5400" w:hanging="360"/>
+      </w:pPr>
+    </w:lvl>
+    <w:lvl w:ilvl="7" w:tplc="08090019" w:tentative="1">
+      <w:start w:val="1"/>
+      <w:numFmt w:val="lowerLetter"/>
+      <w:lvlText w:val="%8."/>
+      <w:lvlJc w:val="left"/>
+      <w:pPr>
+        <w:ind w:left="6120" w:hanging="360"/>
+      </w:pPr>
+    </w:lvl>
+    <w:lvl w:ilvl="8" w:tplc="0809001B" w:tentative="1">
+      <w:start w:val="1"/>
+      <w:numFmt w:val="lowerRoman"/>
+      <w:lvlText w:val="%9."/>
+      <w:lvlJc w:val="right"/>
+      <w:pPr>
+        <w:ind w:left="6840" w:hanging="180"/>
+      </w:pPr>
+    </w:lvl>
+  </w:abstractNum>
+  <w:abstractNum w:abstractNumId="3" w15:restartNumberingAfterBreak="0">
     <w:nsid w:val="18B10311"/>
     <w:multiLevelType w:val="multilevel"/>
     <w:tmpl w:val="18B10311"/>
@@ -22472,7 +25788,120 @@
       </w:pPr>
     </w:lvl>
   </w:abstractNum>
-  <w:abstractNum w:abstractNumId="3" w15:restartNumberingAfterBreak="0">
+  <w:abstractNum w:abstractNumId="4" w15:restartNumberingAfterBreak="0">
+    <w:nsid w:val="1BAE0BDB"/>
+    <w:multiLevelType w:val="hybridMultilevel"/>
+    <w:tmpl w:val="F8FA3AAC"/>
+    <w:lvl w:ilvl="0" w:tplc="08090003">
+      <w:start w:val="1"/>
+      <w:numFmt w:val="bullet"/>
+      <w:lvlText w:val="o"/>
+      <w:lvlJc w:val="left"/>
+      <w:pPr>
+        <w:ind w:left="2160" w:hanging="360"/>
+      </w:pPr>
+      <w:rPr>
+        <w:rFonts w:ascii="Courier New" w:hAnsi="Courier New" w:cs="Courier New" w:hint="default"/>
+      </w:rPr>
+    </w:lvl>
+    <w:lvl w:ilvl="1" w:tplc="08090003" w:tentative="1">
+      <w:start w:val="1"/>
+      <w:numFmt w:val="bullet"/>
+      <w:lvlText w:val="o"/>
+      <w:lvlJc w:val="left"/>
+      <w:pPr>
+        <w:ind w:left="2880" w:hanging="360"/>
+      </w:pPr>
+      <w:rPr>
+        <w:rFonts w:ascii="Courier New" w:hAnsi="Courier New" w:cs="Courier New" w:hint="default"/>
+      </w:rPr>
+    </w:lvl>
+    <w:lvl w:ilvl="2" w:tplc="08090005" w:tentative="1">
+      <w:start w:val="1"/>
+      <w:numFmt w:val="bullet"/>
+      <w:lvlText w:val=""/>
+      <w:lvlJc w:val="left"/>
+      <w:pPr>
+        <w:ind w:left="3600" w:hanging="360"/>
+      </w:pPr>
+      <w:rPr>
+        <w:rFonts w:ascii="Wingdings" w:hAnsi="Wingdings" w:hint="default"/>
+      </w:rPr>
+    </w:lvl>
+    <w:lvl w:ilvl="3" w:tplc="08090001" w:tentative="1">
+      <w:start w:val="1"/>
+      <w:numFmt w:val="bullet"/>
+      <w:lvlText w:val=""/>
+      <w:lvlJc w:val="left"/>
+      <w:pPr>
+        <w:ind w:left="4320" w:hanging="360"/>
+      </w:pPr>
+      <w:rPr>
+        <w:rFonts w:ascii="Symbol" w:hAnsi="Symbol" w:hint="default"/>
+      </w:rPr>
+    </w:lvl>
+    <w:lvl w:ilvl="4" w:tplc="08090003" w:tentative="1">
+      <w:start w:val="1"/>
+      <w:numFmt w:val="bullet"/>
+      <w:lvlText w:val="o"/>
+      <w:lvlJc w:val="left"/>
+      <w:pPr>
+        <w:ind w:left="5040" w:hanging="360"/>
+      </w:pPr>
+      <w:rPr>
+        <w:rFonts w:ascii="Courier New" w:hAnsi="Courier New" w:cs="Courier New" w:hint="default"/>
+      </w:rPr>
+    </w:lvl>
+    <w:lvl w:ilvl="5" w:tplc="08090005" w:tentative="1">
+      <w:start w:val="1"/>
+      <w:numFmt w:val="bullet"/>
+      <w:lvlText w:val=""/>
+      <w:lvlJc w:val="left"/>
+      <w:pPr>
+        <w:ind w:left="5760" w:hanging="360"/>
+      </w:pPr>
+      <w:rPr>
+        <w:rFonts w:ascii="Wingdings" w:hAnsi="Wingdings" w:hint="default"/>
+      </w:rPr>
+    </w:lvl>
+    <w:lvl w:ilvl="6" w:tplc="08090001" w:tentative="1">
+      <w:start w:val="1"/>
+      <w:numFmt w:val="bullet"/>
+      <w:lvlText w:val=""/>
+      <w:lvlJc w:val="left"/>
+      <w:pPr>
+        <w:ind w:left="6480" w:hanging="360"/>
+      </w:pPr>
+      <w:rPr>
+        <w:rFonts w:ascii="Symbol" w:hAnsi="Symbol" w:hint="default"/>
+      </w:rPr>
+    </w:lvl>
+    <w:lvl w:ilvl="7" w:tplc="08090003" w:tentative="1">
+      <w:start w:val="1"/>
+      <w:numFmt w:val="bullet"/>
+      <w:lvlText w:val="o"/>
+      <w:lvlJc w:val="left"/>
+      <w:pPr>
+        <w:ind w:left="7200" w:hanging="360"/>
+      </w:pPr>
+      <w:rPr>
+        <w:rFonts w:ascii="Courier New" w:hAnsi="Courier New" w:cs="Courier New" w:hint="default"/>
+      </w:rPr>
+    </w:lvl>
+    <w:lvl w:ilvl="8" w:tplc="08090005" w:tentative="1">
+      <w:start w:val="1"/>
+      <w:numFmt w:val="bullet"/>
+      <w:lvlText w:val=""/>
+      <w:lvlJc w:val="left"/>
+      <w:pPr>
+        <w:ind w:left="7920" w:hanging="360"/>
+      </w:pPr>
+      <w:rPr>
+        <w:rFonts w:ascii="Wingdings" w:hAnsi="Wingdings" w:hint="default"/>
+      </w:rPr>
+    </w:lvl>
+  </w:abstractNum>
+  <w:abstractNum w:abstractNumId="5" w15:restartNumberingAfterBreak="0">
     <w:nsid w:val="1D0C008F"/>
     <w:multiLevelType w:val="hybridMultilevel"/>
     <w:tmpl w:val="45EE4C16"/>
@@ -22585,7 +26014,7 @@
       </w:rPr>
     </w:lvl>
   </w:abstractNum>
-  <w:abstractNum w:abstractNumId="4" w15:restartNumberingAfterBreak="0">
+  <w:abstractNum w:abstractNumId="6" w15:restartNumberingAfterBreak="0">
     <w:nsid w:val="20813688"/>
     <w:multiLevelType w:val="hybridMultilevel"/>
     <w:tmpl w:val="1C3EF21E"/>
@@ -22697,7 +26126,7 @@
       </w:rPr>
     </w:lvl>
   </w:abstractNum>
-  <w:abstractNum w:abstractNumId="5" w15:restartNumberingAfterBreak="0">
+  <w:abstractNum w:abstractNumId="7" w15:restartNumberingAfterBreak="0">
     <w:nsid w:val="26067891"/>
     <w:multiLevelType w:val="hybridMultilevel"/>
     <w:tmpl w:val="2F589EE8"/>
@@ -22810,7 +26239,96 @@
       </w:rPr>
     </w:lvl>
   </w:abstractNum>
-  <w:abstractNum w:abstractNumId="6" w15:restartNumberingAfterBreak="0">
+  <w:abstractNum w:abstractNumId="8" w15:restartNumberingAfterBreak="0">
+    <w:nsid w:val="3152579B"/>
+    <w:multiLevelType w:val="hybridMultilevel"/>
+    <w:tmpl w:val="C49402F8"/>
+    <w:lvl w:ilvl="0" w:tplc="B148926C">
+      <w:start w:val="1"/>
+      <w:numFmt w:val="upperRoman"/>
+      <w:lvlText w:val="%1."/>
+      <w:lvlJc w:val="left"/>
+      <w:pPr>
+        <w:ind w:left="1440" w:hanging="720"/>
+      </w:pPr>
+      <w:rPr>
+        <w:rFonts w:hint="default"/>
+      </w:rPr>
+    </w:lvl>
+    <w:lvl w:ilvl="1" w:tplc="08090019" w:tentative="1">
+      <w:start w:val="1"/>
+      <w:numFmt w:val="lowerLetter"/>
+      <w:lvlText w:val="%2."/>
+      <w:lvlJc w:val="left"/>
+      <w:pPr>
+        <w:ind w:left="1800" w:hanging="360"/>
+      </w:pPr>
+    </w:lvl>
+    <w:lvl w:ilvl="2" w:tplc="0809001B" w:tentative="1">
+      <w:start w:val="1"/>
+      <w:numFmt w:val="lowerRoman"/>
+      <w:lvlText w:val="%3."/>
+      <w:lvlJc w:val="right"/>
+      <w:pPr>
+        <w:ind w:left="2520" w:hanging="180"/>
+      </w:pPr>
+    </w:lvl>
+    <w:lvl w:ilvl="3" w:tplc="0809000F" w:tentative="1">
+      <w:start w:val="1"/>
+      <w:numFmt w:val="decimal"/>
+      <w:lvlText w:val="%4."/>
+      <w:lvlJc w:val="left"/>
+      <w:pPr>
+        <w:ind w:left="3240" w:hanging="360"/>
+      </w:pPr>
+    </w:lvl>
+    <w:lvl w:ilvl="4" w:tplc="08090019" w:tentative="1">
+      <w:start w:val="1"/>
+      <w:numFmt w:val="lowerLetter"/>
+      <w:lvlText w:val="%5."/>
+      <w:lvlJc w:val="left"/>
+      <w:pPr>
+        <w:ind w:left="3960" w:hanging="360"/>
+      </w:pPr>
+    </w:lvl>
+    <w:lvl w:ilvl="5" w:tplc="0809001B" w:tentative="1">
+      <w:start w:val="1"/>
+      <w:numFmt w:val="lowerRoman"/>
+      <w:lvlText w:val="%6."/>
+      <w:lvlJc w:val="right"/>
+      <w:pPr>
+        <w:ind w:left="4680" w:hanging="180"/>
+      </w:pPr>
+    </w:lvl>
+    <w:lvl w:ilvl="6" w:tplc="0809000F" w:tentative="1">
+      <w:start w:val="1"/>
+      <w:numFmt w:val="decimal"/>
+      <w:lvlText w:val="%7."/>
+      <w:lvlJc w:val="left"/>
+      <w:pPr>
+        <w:ind w:left="5400" w:hanging="360"/>
+      </w:pPr>
+    </w:lvl>
+    <w:lvl w:ilvl="7" w:tplc="08090019" w:tentative="1">
+      <w:start w:val="1"/>
+      <w:numFmt w:val="lowerLetter"/>
+      <w:lvlText w:val="%8."/>
+      <w:lvlJc w:val="left"/>
+      <w:pPr>
+        <w:ind w:left="6120" w:hanging="360"/>
+      </w:pPr>
+    </w:lvl>
+    <w:lvl w:ilvl="8" w:tplc="0809001B" w:tentative="1">
+      <w:start w:val="1"/>
+      <w:numFmt w:val="lowerRoman"/>
+      <w:lvlText w:val="%9."/>
+      <w:lvlJc w:val="right"/>
+      <w:pPr>
+        <w:ind w:left="6840" w:hanging="180"/>
+      </w:pPr>
+    </w:lvl>
+  </w:abstractNum>
+  <w:abstractNum w:abstractNumId="9" w15:restartNumberingAfterBreak="0">
     <w:nsid w:val="39372B9B"/>
     <w:multiLevelType w:val="hybridMultilevel"/>
     <w:tmpl w:val="F190AC60"/>
@@ -22923,7 +26441,120 @@
       </w:rPr>
     </w:lvl>
   </w:abstractNum>
-  <w:abstractNum w:abstractNumId="7" w15:restartNumberingAfterBreak="0">
+  <w:abstractNum w:abstractNumId="10" w15:restartNumberingAfterBreak="0">
+    <w:nsid w:val="3A865E34"/>
+    <w:multiLevelType w:val="hybridMultilevel"/>
+    <w:tmpl w:val="55449A6E"/>
+    <w:lvl w:ilvl="0" w:tplc="08090003">
+      <w:start w:val="1"/>
+      <w:numFmt w:val="bullet"/>
+      <w:lvlText w:val="o"/>
+      <w:lvlJc w:val="left"/>
+      <w:pPr>
+        <w:ind w:left="1440" w:hanging="360"/>
+      </w:pPr>
+      <w:rPr>
+        <w:rFonts w:ascii="Courier New" w:hAnsi="Courier New" w:cs="Courier New" w:hint="default"/>
+      </w:rPr>
+    </w:lvl>
+    <w:lvl w:ilvl="1" w:tplc="08090003" w:tentative="1">
+      <w:start w:val="1"/>
+      <w:numFmt w:val="bullet"/>
+      <w:lvlText w:val="o"/>
+      <w:lvlJc w:val="left"/>
+      <w:pPr>
+        <w:ind w:left="2160" w:hanging="360"/>
+      </w:pPr>
+      <w:rPr>
+        <w:rFonts w:ascii="Courier New" w:hAnsi="Courier New" w:cs="Courier New" w:hint="default"/>
+      </w:rPr>
+    </w:lvl>
+    <w:lvl w:ilvl="2" w:tplc="08090005" w:tentative="1">
+      <w:start w:val="1"/>
+      <w:numFmt w:val="bullet"/>
+      <w:lvlText w:val=""/>
+      <w:lvlJc w:val="left"/>
+      <w:pPr>
+        <w:ind w:left="2880" w:hanging="360"/>
+      </w:pPr>
+      <w:rPr>
+        <w:rFonts w:ascii="Wingdings" w:hAnsi="Wingdings" w:hint="default"/>
+      </w:rPr>
+    </w:lvl>
+    <w:lvl w:ilvl="3" w:tplc="08090001" w:tentative="1">
+      <w:start w:val="1"/>
+      <w:numFmt w:val="bullet"/>
+      <w:lvlText w:val=""/>
+      <w:lvlJc w:val="left"/>
+      <w:pPr>
+        <w:ind w:left="3600" w:hanging="360"/>
+      </w:pPr>
+      <w:rPr>
+        <w:rFonts w:ascii="Symbol" w:hAnsi="Symbol" w:hint="default"/>
+      </w:rPr>
+    </w:lvl>
+    <w:lvl w:ilvl="4" w:tplc="08090003" w:tentative="1">
+      <w:start w:val="1"/>
+      <w:numFmt w:val="bullet"/>
+      <w:lvlText w:val="o"/>
+      <w:lvlJc w:val="left"/>
+      <w:pPr>
+        <w:ind w:left="4320" w:hanging="360"/>
+      </w:pPr>
+      <w:rPr>
+        <w:rFonts w:ascii="Courier New" w:hAnsi="Courier New" w:cs="Courier New" w:hint="default"/>
+      </w:rPr>
+    </w:lvl>
+    <w:lvl w:ilvl="5" w:tplc="08090005" w:tentative="1">
+      <w:start w:val="1"/>
+      <w:numFmt w:val="bullet"/>
+      <w:lvlText w:val=""/>
+      <w:lvlJc w:val="left"/>
+      <w:pPr>
+        <w:ind w:left="5040" w:hanging="360"/>
+      </w:pPr>
+      <w:rPr>
+        <w:rFonts w:ascii="Wingdings" w:hAnsi="Wingdings" w:hint="default"/>
+      </w:rPr>
+    </w:lvl>
+    <w:lvl w:ilvl="6" w:tplc="08090001" w:tentative="1">
+      <w:start w:val="1"/>
+      <w:numFmt w:val="bullet"/>
+      <w:lvlText w:val=""/>
+      <w:lvlJc w:val="left"/>
+      <w:pPr>
+        <w:ind w:left="5760" w:hanging="360"/>
+      </w:pPr>
+      <w:rPr>
+        <w:rFonts w:ascii="Symbol" w:hAnsi="Symbol" w:hint="default"/>
+      </w:rPr>
+    </w:lvl>
+    <w:lvl w:ilvl="7" w:tplc="08090003" w:tentative="1">
+      <w:start w:val="1"/>
+      <w:numFmt w:val="bullet"/>
+      <w:lvlText w:val="o"/>
+      <w:lvlJc w:val="left"/>
+      <w:pPr>
+        <w:ind w:left="6480" w:hanging="360"/>
+      </w:pPr>
+      <w:rPr>
+        <w:rFonts w:ascii="Courier New" w:hAnsi="Courier New" w:cs="Courier New" w:hint="default"/>
+      </w:rPr>
+    </w:lvl>
+    <w:lvl w:ilvl="8" w:tplc="08090005" w:tentative="1">
+      <w:start w:val="1"/>
+      <w:numFmt w:val="bullet"/>
+      <w:lvlText w:val=""/>
+      <w:lvlJc w:val="left"/>
+      <w:pPr>
+        <w:ind w:left="7200" w:hanging="360"/>
+      </w:pPr>
+      <w:rPr>
+        <w:rFonts w:ascii="Wingdings" w:hAnsi="Wingdings" w:hint="default"/>
+      </w:rPr>
+    </w:lvl>
+  </w:abstractNum>
+  <w:abstractNum w:abstractNumId="11" w15:restartNumberingAfterBreak="0">
     <w:nsid w:val="47484F92"/>
     <w:multiLevelType w:val="hybridMultilevel"/>
     <w:tmpl w:val="CFE8A5FA"/>
@@ -23035,7 +26666,7 @@
       </w:rPr>
     </w:lvl>
   </w:abstractNum>
-  <w:abstractNum w:abstractNumId="8" w15:restartNumberingAfterBreak="0">
+  <w:abstractNum w:abstractNumId="12" w15:restartNumberingAfterBreak="0">
     <w:nsid w:val="48C14991"/>
     <w:multiLevelType w:val="hybridMultilevel"/>
     <w:tmpl w:val="EDD48E44"/>
@@ -23148,7 +26779,7 @@
       </w:rPr>
     </w:lvl>
   </w:abstractNum>
-  <w:abstractNum w:abstractNumId="9" w15:restartNumberingAfterBreak="0">
+  <w:abstractNum w:abstractNumId="13" w15:restartNumberingAfterBreak="0">
     <w:nsid w:val="607D74DA"/>
     <w:multiLevelType w:val="hybridMultilevel"/>
     <w:tmpl w:val="F1341ADC"/>
@@ -23260,7 +26891,7 @@
       </w:rPr>
     </w:lvl>
   </w:abstractNum>
-  <w:abstractNum w:abstractNumId="10" w15:restartNumberingAfterBreak="0">
+  <w:abstractNum w:abstractNumId="14" w15:restartNumberingAfterBreak="0">
     <w:nsid w:val="62EB2CE1"/>
     <w:multiLevelType w:val="multilevel"/>
     <w:tmpl w:val="62EB2CE1"/>
@@ -23373,7 +27004,7 @@
       </w:rPr>
     </w:lvl>
   </w:abstractNum>
-  <w:abstractNum w:abstractNumId="11" w15:restartNumberingAfterBreak="0">
+  <w:abstractNum w:abstractNumId="15" w15:restartNumberingAfterBreak="0">
     <w:nsid w:val="794071DE"/>
     <w:multiLevelType w:val="multilevel"/>
     <w:tmpl w:val="794071DE"/>
@@ -23460,7 +27091,7 @@
       </w:pPr>
     </w:lvl>
   </w:abstractNum>
-  <w:abstractNum w:abstractNumId="12" w15:restartNumberingAfterBreak="0">
+  <w:abstractNum w:abstractNumId="16" w15:restartNumberingAfterBreak="0">
     <w:nsid w:val="7A62490B"/>
     <w:multiLevelType w:val="hybridMultilevel"/>
     <w:tmpl w:val="C40221CE"/>
@@ -23574,46 +27205,58 @@
     </w:lvl>
   </w:abstractNum>
   <w:num w:numId="1" w16cid:durableId="1096172116">
-    <w:abstractNumId w:val="2"/>
+    <w:abstractNumId w:val="3"/>
   </w:num>
   <w:num w:numId="2" w16cid:durableId="390424739">
-    <w:abstractNumId w:val="11"/>
+    <w:abstractNumId w:val="15"/>
   </w:num>
   <w:num w:numId="3" w16cid:durableId="427123603">
-    <w:abstractNumId w:val="10"/>
+    <w:abstractNumId w:val="14"/>
   </w:num>
   <w:num w:numId="4" w16cid:durableId="587160115">
     <w:abstractNumId w:val="0"/>
   </w:num>
   <w:num w:numId="5" w16cid:durableId="1276912765">
-    <w:abstractNumId w:val="9"/>
+    <w:abstractNumId w:val="13"/>
   </w:num>
   <w:num w:numId="6" w16cid:durableId="956792117">
-    <w:abstractNumId w:val="9"/>
+    <w:abstractNumId w:val="13"/>
   </w:num>
   <w:num w:numId="7" w16cid:durableId="1660227269">
+    <w:abstractNumId w:val="11"/>
+  </w:num>
+  <w:num w:numId="8" w16cid:durableId="837307023">
+    <w:abstractNumId w:val="6"/>
+  </w:num>
+  <w:num w:numId="9" w16cid:durableId="351615507">
+    <w:abstractNumId w:val="5"/>
+  </w:num>
+  <w:num w:numId="10" w16cid:durableId="849836960">
+    <w:abstractNumId w:val="16"/>
+  </w:num>
+  <w:num w:numId="11" w16cid:durableId="839000804">
+    <w:abstractNumId w:val="12"/>
+  </w:num>
+  <w:num w:numId="12" w16cid:durableId="1477381601">
     <w:abstractNumId w:val="7"/>
   </w:num>
-  <w:num w:numId="8" w16cid:durableId="837307023">
-    <w:abstractNumId w:val="4"/>
-  </w:num>
-  <w:num w:numId="9" w16cid:durableId="351615507">
-    <w:abstractNumId w:val="3"/>
-  </w:num>
-  <w:num w:numId="10" w16cid:durableId="849836960">
-    <w:abstractNumId w:val="12"/>
-  </w:num>
-  <w:num w:numId="11" w16cid:durableId="839000804">
-    <w:abstractNumId w:val="8"/>
-  </w:num>
-  <w:num w:numId="12" w16cid:durableId="1477381601">
-    <w:abstractNumId w:val="5"/>
-  </w:num>
   <w:num w:numId="13" w16cid:durableId="72246815">
-    <w:abstractNumId w:val="6"/>
+    <w:abstractNumId w:val="9"/>
   </w:num>
   <w:num w:numId="14" w16cid:durableId="453525654">
     <w:abstractNumId w:val="1"/>
+  </w:num>
+  <w:num w:numId="15" w16cid:durableId="786385881">
+    <w:abstractNumId w:val="4"/>
+  </w:num>
+  <w:num w:numId="16" w16cid:durableId="1426922678">
+    <w:abstractNumId w:val="10"/>
+  </w:num>
+  <w:num w:numId="17" w16cid:durableId="2122411075">
+    <w:abstractNumId w:val="2"/>
+  </w:num>
+  <w:num w:numId="18" w16cid:durableId="16854064">
+    <w:abstractNumId w:val="8"/>
   </w:num>
 </w:numbering>
 </file>
@@ -23664,7 +27307,7 @@
     <w:lsdException w:name="header" w:uiPriority="0"/>
     <w:lsdException w:name="index heading" w:semiHidden="1" w:unhideWhenUsed="1"/>
     <w:lsdException w:name="caption" w:uiPriority="0" w:qFormat="1"/>
-    <w:lsdException w:name="table of figures" w:semiHidden="1" w:uiPriority="0" w:qFormat="1"/>
+    <w:lsdException w:name="table of figures" w:semiHidden="1" w:qFormat="1"/>
     <w:lsdException w:name="envelope address" w:semiHidden="1" w:unhideWhenUsed="1"/>
     <w:lsdException w:name="envelope return" w:semiHidden="1" w:unhideWhenUsed="1"/>
     <w:lsdException w:name="footnote reference" w:semiHidden="1" w:unhideWhenUsed="1"/>
@@ -24224,7 +27867,6 @@
   <w:style w:type="character" w:default="1" w:styleId="DefaultParagraphFont">
     <w:name w:val="Default Paragraph Font"/>
     <w:uiPriority w:val="1"/>
-    <w:semiHidden/>
     <w:unhideWhenUsed/>
   </w:style>
   <w:style w:type="table" w:default="1" w:styleId="TableNormal">
@@ -24375,7 +28017,7 @@
     <w:name w:val="table of figures"/>
     <w:basedOn w:val="Normal"/>
     <w:next w:val="Normal"/>
-    <w:semiHidden/>
+    <w:uiPriority w:val="99"/>
     <w:qFormat/>
   </w:style>
   <w:style w:type="paragraph" w:styleId="Title">
@@ -24974,12 +28616,6 @@
 </file>
 
 <file path=customXml/item1.xml><?xml version="1.0" encoding="utf-8"?>
-<go:gDocsCustomXmlDataStorage xmlns:go="http://customooxmlschemas.google.com/" xmlns:r="http://schemas.openxmlformats.org/officeDocument/2006/relationships">
-  <go:docsCustomData xmlns:go="http://customooxmlschemas.google.com/" roundtripDataSignature="AMtx7mgK65lPB/5NT9IVFwMojw9HVLAgAQ==">AMUW2mXxiMtIfLXKpV9VR9qx4CHAnf4yYRxFCs6PHJNP+2/k0TebZlPt6BYdvNe7QAT/rufwEovwF8v6G2yUqv58or34JfDG5bDLj8BRWBdD5SHmAlCn/JsIXP8BhkiRqkH4VTw8Bpc78h+H/ufErB1eeaeiNErLbppZ0C+kOiqVE5rPofkvW8D44xYEgCrV50SZz9HBTYE491DLSHCWdXIWgd7vV+LUY+Fb+gnce4oLZC17pfjfQkRZJX8SOzcXOUdcGgaI+yyqzTOi7YQmMxLZuKXOXHbnEYFue0cpL1faKFWWFTgaVFD1PScR0waiALaJ121xcPNH7zOAWk449RM69qWWYLQv8CobR62gsd77UKW+9CI9On0I9EQwiaR5DLYfjgYYP493kucQSD4BVfAZwmK86lnv06T/zTiKljxuEZk1/irAnDA=</go:docsCustomData>
-</go:gDocsCustomXmlDataStorage>
-</file>
-
-<file path=customXml/item2.xml><?xml version="1.0" encoding="utf-8"?>
 <s:customData xmlns="http://www.wps.cn/officeDocument/2013/wpsCustomData" xmlns:s="http://www.wps.cn/officeDocument/2013/wpsCustomData">
   <customSectProps>
     <customSectPr/>
@@ -24993,7 +28629,25 @@
 </s:customData>
 </file>
 
+<file path=customXml/item2.xml><?xml version="1.0" encoding="utf-8"?>
+<go:gDocsCustomXmlDataStorage xmlns:go="http://customooxmlschemas.google.com/" xmlns:r="http://schemas.openxmlformats.org/officeDocument/2006/relationships">
+  <go:docsCustomData xmlns:go="http://customooxmlschemas.google.com/" roundtripDataSignature="AMtx7mgK65lPB/5NT9IVFwMojw9HVLAgAQ==">AMUW2mXxiMtIfLXKpV9VR9qx4CHAnf4yYRxFCs6PHJNP+2/k0TebZlPt6BYdvNe7QAT/rufwEovwF8v6G2yUqv58or34JfDG5bDLj8BRWBdD5SHmAlCn/JsIXP8BhkiRqkH4VTw8Bpc78h+H/ufErB1eeaeiNErLbppZ0C+kOiqVE5rPofkvW8D44xYEgCrV50SZz9HBTYE491DLSHCWdXIWgd7vV+LUY+Fb+gnce4oLZC17pfjfQkRZJX8SOzcXOUdcGgaI+yyqzTOi7YQmMxLZuKXOXHbnEYFue0cpL1faKFWWFTgaVFD1PScR0waiALaJ121xcPNH7zOAWk449RM69qWWYLQv8CobR62gsd77UKW+9CI9On0I9EQwiaR5DLYfjgYYP493kucQSD4BVfAZwmK86lnv06T/zTiKljxuEZk1/irAnDA=</go:docsCustomData>
+</go:gDocsCustomXmlDataStorage>
+</file>
+
+<file path=customXml/item3.xml><?xml version="1.0" encoding="utf-8"?>
+<b:Sources xmlns:b="http://schemas.openxmlformats.org/officeDocument/2006/bibliography" xmlns="http://schemas.openxmlformats.org/officeDocument/2006/bibliography" SelectedStyle="\APASixthEditionOfficeOnline.xsl" StyleName="APA" Version="6"/>
+</file>
+
 <file path=customXml/itemProps1.xml><?xml version="1.0" encoding="utf-8"?>
+<ds:datastoreItem xmlns:ds="http://schemas.openxmlformats.org/officeDocument/2006/customXml" ds:itemID="{B1977F7D-205B-4081-913C-38D41E755F92}">
+  <ds:schemaRefs>
+    <ds:schemaRef ds:uri="http://www.wps.cn/officeDocument/2013/wpsCustomData"/>
+  </ds:schemaRefs>
+</ds:datastoreItem>
+</file>
+
+<file path=customXml/itemProps2.xml><?xml version="1.0" encoding="utf-8"?>
 <ds:datastoreItem xmlns:ds="http://schemas.openxmlformats.org/officeDocument/2006/customXml" ds:itemID="{11111111-1234-1234-1234-123412341234}">
   <ds:schemaRefs>
     <ds:schemaRef ds:uri="http://customooxmlschemas.google.com/"/>
@@ -25002,10 +28656,10 @@
 </ds:datastoreItem>
 </file>
 
-<file path=customXml/itemProps2.xml><?xml version="1.0" encoding="utf-8"?>
-<ds:datastoreItem xmlns:ds="http://schemas.openxmlformats.org/officeDocument/2006/customXml" ds:itemID="{B1977F7D-205B-4081-913C-38D41E755F92}">
+<file path=customXml/itemProps3.xml><?xml version="1.0" encoding="utf-8"?>
+<ds:datastoreItem xmlns:ds="http://schemas.openxmlformats.org/officeDocument/2006/customXml" ds:itemID="{0DED3D6F-FC30-4438-9B21-1A0A74D4C526}">
   <ds:schemaRefs>
-    <ds:schemaRef ds:uri="http://www.wps.cn/officeDocument/2013/wpsCustomData"/>
+    <ds:schemaRef ds:uri="http://schemas.openxmlformats.org/officeDocument/2006/bibliography"/>
   </ds:schemaRefs>
 </ds:datastoreItem>
 </file>